--- a/算法与数据结构/排序算法/比较类排序/插入排序/直接插入排序.docx
+++ b/算法与数据结构/排序算法/比较类排序/插入排序/直接插入排序.docx
@@ -22,9 +22,6 @@
     <w:p>
       <w:pPr>
         <w:pStyle w:val="2"/>
-        <w:rPr>
-          <w:rFonts w:hint="eastAsia"/>
-        </w:rPr>
       </w:pPr>
       <w:r>
         <w:rPr>
@@ -65,7 +62,20 @@
         <w:rPr>
           <w:rFonts w:hint="eastAsia"/>
         </w:rPr>
-        <w:t>sort），是增量法的一种典型应用实例，其基本思想如下：</w:t>
+        <w:t>sort），是</w:t>
+      </w:r>
+      <w:r>
+        <w:rPr>
+          <w:rFonts w:hint="eastAsia"/>
+          <w:color w:val="0070C0"/>
+        </w:rPr>
+        <w:t>增量法</w:t>
+      </w:r>
+      <w:r>
+        <w:rPr>
+          <w:rFonts w:hint="eastAsia"/>
+        </w:rPr>
+        <w:t>的一种典型应用实例，其基本思想如下：</w:t>
       </w:r>
     </w:p>
     <w:p>
@@ -173,12 +183,6 @@
         <w:t>]的排序任务完成。</w:t>
       </w:r>
       <w:r>
-        <w:rPr>
-          <w:rFonts w:hint="eastAsia"/>
-        </w:rPr>
-        <w:t xml:space="preserve"> </w:t>
-      </w:r>
-      <w:r>
         <w:t xml:space="preserve">                                         </w:t>
       </w:r>
       <w:r>
@@ -209,13 +213,7 @@
         <w:rPr>
           <w:rFonts w:hint="eastAsia"/>
         </w:rPr>
-        <w:t>≤</w:t>
-      </w:r>
-      <w:r>
-        <w:rPr>
-          <w:rFonts w:hint="eastAsia"/>
-        </w:rPr>
-        <w:t>length</w:t>
+        <w:t>≤length</w:t>
       </w:r>
       <w:r>
         <w:rPr>
@@ -297,11 +295,6 @@
       </w:r>
     </w:p>
     <w:p>
-      <w:pPr>
-        <w:rPr>
-          <w:rFonts w:hint="eastAsia"/>
-        </w:rPr>
-      </w:pPr>
       <w:r>
         <w:rPr>
           <w:rFonts w:hint="eastAsia"/>
@@ -357,7 +350,6 @@
         <w:rPr>
           <w:rFonts w:hint="eastAsia"/>
         </w:rPr>
-        <w:lastRenderedPageBreak/>
         <w:t>算法稳定性</w:t>
       </w:r>
     </w:p>
@@ -366,7 +358,14 @@
         <w:rPr>
           <w:rFonts w:hint="eastAsia"/>
         </w:rPr>
-        <w:t>直接插入排序是一种稳定的排序算法</w:t>
+        <w:t>直接插入排序是一种</w:t>
+      </w:r>
+      <w:r>
+        <w:rPr>
+          <w:rFonts w:hint="eastAsia"/>
+          <w:color w:val="0070C0"/>
+        </w:rPr>
+        <w:t>稳定的排序算法</w:t>
       </w:r>
       <w:r>
         <w:rPr>
@@ -394,10 +393,7 @@
         <w:t>适用直接插入排序算法对序列</w:t>
       </w:r>
       <w:r>
-        <w:t>89 45 54</w:t>
-      </w:r>
-      <w:r>
-        <w:t xml:space="preserve"> </w:t>
+        <w:t xml:space="preserve">89 45 54 </w:t>
       </w:r>
       <w:r>
         <w:rPr>
@@ -455,10 +451,7 @@
               <w:t>89</w:t>
             </w:r>
             <w:r>
-              <w:t>]</w:t>
-            </w:r>
-            <w:r>
-              <w:t xml:space="preserve"> </w:t>
+              <w:t xml:space="preserve">] </w:t>
             </w:r>
             <w:r>
               <w:rPr>
@@ -480,11 +473,6 @@
             </w:r>
           </w:p>
           <w:p>
-            <w:pPr>
-              <w:rPr>
-                <w:rFonts w:hint="eastAsia"/>
-              </w:rPr>
-            </w:pPr>
             <w:r>
               <w:rPr>
                 <w:rFonts w:hint="eastAsia"/>
@@ -529,13 +517,7 @@
               <w:rPr>
                 <w:rFonts w:hint="eastAsia"/>
               </w:rPr>
-              <w:t>第2</w:t>
-            </w:r>
-            <w:r>
-              <w:rPr>
-                <w:rFonts w:hint="eastAsia"/>
-              </w:rPr>
-              <w:t>次增量</w:t>
+              <w:t>第2次增量</w:t>
             </w:r>
           </w:p>
           <w:p>
@@ -583,11 +565,6 @@
             </w:r>
           </w:p>
           <w:p>
-            <w:pPr>
-              <w:rPr>
-                <w:rFonts w:hint="eastAsia"/>
-              </w:rPr>
-            </w:pPr>
             <w:r>
               <w:rPr>
                 <w:rFonts w:hint="eastAsia"/>
@@ -644,13 +621,7 @@
               <w:rPr>
                 <w:rFonts w:hint="eastAsia"/>
               </w:rPr>
-              <w:t>第3</w:t>
-            </w:r>
-            <w:r>
-              <w:rPr>
-                <w:rFonts w:hint="eastAsia"/>
-              </w:rPr>
-              <w:t>次增量</w:t>
+              <w:t>第3次增量</w:t>
             </w:r>
           </w:p>
           <w:p>
@@ -702,11 +673,6 @@
             </w:r>
           </w:p>
           <w:p>
-            <w:pPr>
-              <w:rPr>
-                <w:rFonts w:hint="eastAsia"/>
-              </w:rPr>
-            </w:pPr>
             <w:r>
               <w:rPr>
                 <w:rFonts w:hint="eastAsia"/>
@@ -767,13 +733,7 @@
               <w:rPr>
                 <w:rFonts w:hint="eastAsia"/>
               </w:rPr>
-              <w:t>第4</w:t>
-            </w:r>
-            <w:r>
-              <w:rPr>
-                <w:rFonts w:hint="eastAsia"/>
-              </w:rPr>
-              <w:t>次增量</w:t>
+              <w:t>第4次增量</w:t>
             </w:r>
           </w:p>
           <w:p>
@@ -837,11 +797,6 @@
             </w:r>
           </w:p>
           <w:p>
-            <w:pPr>
-              <w:rPr>
-                <w:rFonts w:hint="eastAsia"/>
-              </w:rPr>
-            </w:pPr>
             <w:r>
               <w:rPr>
                 <w:rFonts w:hint="eastAsia"/>
@@ -901,13 +856,7 @@
               <w:t>89</w:t>
             </w:r>
             <w:r>
-              <w:t>]</w:t>
-            </w:r>
-            <w:r>
-              <w:t xml:space="preserve"> </w:t>
-            </w:r>
-            <w:r>
-              <w:t>90 34 68</w:t>
+              <w:t>] 90 34 68</w:t>
             </w:r>
           </w:p>
         </w:tc>
@@ -916,28 +865,11 @@
             <w:tcW w:w="2835" w:type="dxa"/>
           </w:tcPr>
           <w:p>
-            <w:pPr>
-              <w:rPr>
-                <w:rFonts w:hint="eastAsia"/>
-              </w:rPr>
-            </w:pPr>
-            <w:r>
-              <w:rPr>
-                <w:rFonts w:hint="eastAsia"/>
-              </w:rPr>
-              <w:t>第</w:t>
-            </w:r>
-            <w:r>
-              <w:rPr>
-                <w:rFonts w:hint="eastAsia"/>
-              </w:rPr>
-              <w:t>5</w:t>
-            </w:r>
-            <w:r>
-              <w:rPr>
-                <w:rFonts w:hint="eastAsia"/>
-              </w:rPr>
-              <w:t>次增量</w:t>
+            <w:r>
+              <w:rPr>
+                <w:rFonts w:hint="eastAsia"/>
+              </w:rPr>
+              <w:t>第5次增量</w:t>
             </w:r>
           </w:p>
           <w:p>
@@ -1013,11 +945,6 @@
             </w:r>
           </w:p>
           <w:p>
-            <w:pPr>
-              <w:rPr>
-                <w:rFonts w:hint="eastAsia"/>
-              </w:rPr>
-            </w:pPr>
             <w:r>
               <w:rPr>
                 <w:rFonts w:hint="eastAsia"/>
@@ -1100,28 +1027,11 @@
             <w:tcW w:w="2838" w:type="dxa"/>
           </w:tcPr>
           <w:p>
-            <w:pPr>
-              <w:rPr>
-                <w:rFonts w:hint="eastAsia"/>
-              </w:rPr>
-            </w:pPr>
-            <w:r>
-              <w:rPr>
-                <w:rFonts w:hint="eastAsia"/>
-              </w:rPr>
-              <w:t>第</w:t>
-            </w:r>
-            <w:r>
-              <w:rPr>
-                <w:rFonts w:hint="eastAsia"/>
-              </w:rPr>
-              <w:t>6</w:t>
-            </w:r>
-            <w:r>
-              <w:rPr>
-                <w:rFonts w:hint="eastAsia"/>
-              </w:rPr>
-              <w:t>次增量</w:t>
+            <w:r>
+              <w:rPr>
+                <w:rFonts w:hint="eastAsia"/>
+              </w:rPr>
+              <w:t>第6次增量</w:t>
             </w:r>
           </w:p>
           <w:p>
@@ -1209,11 +1119,6 @@
             </w:r>
           </w:p>
           <w:p>
-            <w:pPr>
-              <w:rPr>
-                <w:rFonts w:hint="eastAsia"/>
-              </w:rPr>
-            </w:pPr>
             <w:r>
               <w:rPr>
                 <w:rFonts w:hint="eastAsia"/>
@@ -1306,28 +1211,11 @@
             <w:tcW w:w="2827" w:type="dxa"/>
           </w:tcPr>
           <w:p>
-            <w:pPr>
-              <w:rPr>
-                <w:rFonts w:hint="eastAsia"/>
-              </w:rPr>
-            </w:pPr>
-            <w:r>
-              <w:rPr>
-                <w:rFonts w:hint="eastAsia"/>
-              </w:rPr>
-              <w:t>第</w:t>
-            </w:r>
-            <w:r>
-              <w:rPr>
-                <w:rFonts w:hint="eastAsia"/>
-              </w:rPr>
-              <w:t>7</w:t>
-            </w:r>
-            <w:r>
-              <w:rPr>
-                <w:rFonts w:hint="eastAsia"/>
-              </w:rPr>
-              <w:t>次增量</w:t>
+            <w:r>
+              <w:rPr>
+                <w:rFonts w:hint="eastAsia"/>
+              </w:rPr>
+              <w:t>第7次增量</w:t>
             </w:r>
           </w:p>
           <w:p>
@@ -1429,11 +1317,6 @@
             </w:r>
           </w:p>
           <w:p>
-            <w:pPr>
-              <w:rPr>
-                <w:rFonts w:hint="eastAsia"/>
-              </w:rPr>
-            </w:pPr>
             <w:r>
               <w:rPr>
                 <w:rFonts w:hint="eastAsia"/>
@@ -1538,11 +1421,6 @@
             <w:tcW w:w="2835" w:type="dxa"/>
           </w:tcPr>
           <w:p>
-            <w:pPr>
-              <w:rPr>
-                <w:rFonts w:hint="eastAsia"/>
-              </w:rPr>
-            </w:pPr>
             <w:r>
               <w:rPr>
                 <w:rFonts w:hint="eastAsia"/>
@@ -1551,11 +1429,6 @@
             </w:r>
           </w:p>
           <w:p>
-            <w:pPr>
-              <w:rPr>
-                <w:rFonts w:hint="eastAsia"/>
-              </w:rPr>
-            </w:pPr>
             <w:r>
               <w:rPr>
                 <w:rFonts w:hint="eastAsia"/>
@@ -1650,25 +1523,13 @@
           <w:tcPr>
             <w:tcW w:w="2835" w:type="dxa"/>
           </w:tcPr>
-          <w:p>
-            <w:pPr>
-              <w:rPr>
-                <w:rFonts w:hint="eastAsia"/>
-              </w:rPr>
-            </w:pPr>
-          </w:p>
+          <w:p/>
         </w:tc>
         <w:tc>
           <w:tcPr>
             <w:tcW w:w="2835" w:type="dxa"/>
           </w:tcPr>
-          <w:p>
-            <w:pPr>
-              <w:rPr>
-                <w:rFonts w:hint="eastAsia"/>
-              </w:rPr>
-            </w:pPr>
-          </w:p>
+          <w:p/>
         </w:tc>
       </w:tr>
     </w:tbl>
@@ -1695,17 +1556,8 @@
       </w:r>
     </w:p>
     <w:p>
-      <w:pPr>
-        <w:rPr>
-          <w:rFonts w:hint="eastAsia"/>
-        </w:rPr>
-      </w:pPr>
-      <w:r>
-        <w:t>仔细分析直接插入排序的代码，会发现虽然每次都需要将数组向后移位，但是在此之前的判断却是可以优化的。不难发现，每次都是从有序数组的最后一位开始，向前扫描的，这意味着，如果当前值比有序数组的第一位还要小，那就必须比较有序数组的长度n次。这个比较次数，在不影响算</w:t>
-      </w:r>
-      <w:r>
-        <w:lastRenderedPageBreak/>
-        <w:t>法稳定性的情况下，是可以简化的：</w:t>
+      <w:r>
+        <w:t>仔细分析直接插入排序的代码，会发现虽然每次都需要将数组向后移位，但是在此之前的判断却是可以优化的。不难发现，每次都是从有序数组的最后一位开始，向前扫描的，这意味着，如果当前值比有序数组的第一位还要小，那就必须比较有序数组的长度n次。这个比较次数，在不影响算法稳定性的情况下，是可以简化的：</w:t>
       </w:r>
       <w:r>
         <w:rPr>
@@ -1714,12 +1566,7 @@
         <w:t>记录上一次插入的值和位置</w:t>
       </w:r>
       <w:r>
-        <w:t>，与当前插</w:t>
-      </w:r>
-      <w:bookmarkStart w:id="0" w:name="_GoBack"/>
-      <w:bookmarkEnd w:id="0"/>
-      <w:r>
-        <w:t>入值比较。若当前值小于上个值，将上个值插入的位置之后的数，全部向后移位，从上个值插入的位置作为比较的起点；反之，仍然从有序数组的最后一位开始比较。</w:t>
+        <w:t>，与当前插入值比较。若当前值小于上个值，将上个值插入的位置之后的数，全部向后移位，从上个值插入的位置作为比较的起点；反之，仍然从有序数组的最后一位开始比较。</w:t>
       </w:r>
     </w:p>
     <w:p>
@@ -1734,16 +1581,31 @@
       </w:r>
     </w:p>
     <w:p>
-      <w:pPr>
-        <w:rPr>
-          <w:rFonts w:hint="eastAsia"/>
-        </w:rPr>
-      </w:pPr>
-      <w:r>
-        <w:t>优化直接插入排序的核心在于：快速定位当前数字待插入的位置。在一个有序数组中查找一个给定的值，最快的方法无疑是二分查找法，</w:t>
-      </w:r>
-      <w:r>
-        <w:t>这种方式有一个致命的缺点，导致虽然效率高出普通的直接插入排序法很多，但是却不被使用。就是这种定位方式找到的位置，最终形成的数组会</w:t>
+      <w:r>
+        <w:rPr>
+          <w:color w:val="FF0000"/>
+        </w:rPr>
+        <w:t>优化直接插入排序的核心在于：快速定位当前数字待插入的位置。</w:t>
+      </w:r>
+      <w:r>
+        <w:t>在一个有序数组中查找一个给定的值，最快的方法无疑是二分查找法，</w:t>
+      </w:r>
+      <w:r>
+        <w:t>这种方式有一个致命的</w:t>
+      </w:r>
+      <w:r>
+        <w:t>缺点，导致虽然效率高出普通的直接插入排序法很多，但是却不被使用</w:t>
+      </w:r>
+      <w:r>
+        <w:rPr>
+          <w:rFonts w:hint="eastAsia"/>
+        </w:rPr>
+        <w:t>，</w:t>
+      </w:r>
+      <w:bookmarkStart w:id="0" w:name="_GoBack"/>
+      <w:bookmarkEnd w:id="0"/>
+      <w:r>
+        <w:t>就是这种定位方式找到的位置，最终形成的数组会</w:t>
       </w:r>
       <w:r>
         <w:rPr>
@@ -2340,6 +2202,7 @@
   <w:style w:type="character" w:default="1" w:styleId="a0">
     <w:name w:val="Default Paragraph Font"/>
     <w:uiPriority w:val="1"/>
+    <w:semiHidden/>
     <w:unhideWhenUsed/>
   </w:style>
   <w:style w:type="table" w:default="1" w:styleId="a1">

--- a/算法与数据结构/排序算法/比较类排序/插入排序/直接插入排序.docx
+++ b/算法与数据结构/排序算法/比较类排序/插入排序/直接插入排序.docx
@@ -1,27 +1,21 @@
 
 <file path=word/document.xml><?xml version="1.0" encoding="utf-8"?>
-<w:document xmlns:wpc="http://schemas.microsoft.com/office/word/2010/wordprocessingCanvas" xmlns:cx="http://schemas.microsoft.com/office/drawing/2014/chartex" xmlns:cx1="http://schemas.microsoft.com/office/drawing/2015/9/8/chartex" xmlns:mc="http://schemas.openxmlformats.org/markup-compatibility/2006" xmlns:o="urn:schemas-microsoft-com:office:office" xmlns:r="http://schemas.openxmlformats.org/officeDocument/2006/relationships" xmlns:m="http://schemas.openxmlformats.org/officeDocument/2006/math" xmlns:v="urn:schemas-microsoft-com:vml" xmlns:wp14="http://schemas.microsoft.com/office/word/2010/wordprocessingDrawing" xmlns:wp="http://schemas.openxmlformats.org/drawingml/2006/wordprocessingDrawing" xmlns:w10="urn:schemas-microsoft-com:office:word" xmlns:w="http://schemas.openxmlformats.org/wordprocessingml/2006/main" xmlns:w14="http://schemas.microsoft.com/office/word/2010/wordml" xmlns:w15="http://schemas.microsoft.com/office/word/2012/wordml" xmlns:w16se="http://schemas.microsoft.com/office/word/2015/wordml/symex" xmlns:wpg="http://schemas.microsoft.com/office/word/2010/wordprocessingGroup" xmlns:wpi="http://schemas.microsoft.com/office/word/2010/wordprocessingInk" xmlns:wne="http://schemas.microsoft.com/office/word/2006/wordml" xmlns:wps="http://schemas.microsoft.com/office/word/2010/wordprocessingShape" mc:Ignorable="w14 w15 w16se wp14">
+<w:document xmlns:wpc="http://schemas.microsoft.com/office/word/2010/wordprocessingCanvas" xmlns:mc="http://schemas.openxmlformats.org/markup-compatibility/2006" xmlns:o="urn:schemas-microsoft-com:office:office" xmlns:r="http://schemas.openxmlformats.org/officeDocument/2006/relationships" xmlns:m="http://schemas.openxmlformats.org/officeDocument/2006/math" xmlns:v="urn:schemas-microsoft-com:vml" xmlns:wp14="http://schemas.microsoft.com/office/word/2010/wordprocessingDrawing" xmlns:wp="http://schemas.openxmlformats.org/drawingml/2006/wordprocessingDrawing" xmlns:w="http://schemas.openxmlformats.org/wordprocessingml/2006/main" xmlns:w14="http://schemas.microsoft.com/office/word/2010/wordml" xmlns:w10="urn:schemas-microsoft-com:office:word" xmlns:w15="http://schemas.microsoft.com/office/word/2012/wordml" xmlns:wpg="http://schemas.microsoft.com/office/word/2010/wordprocessingGroup" xmlns:wpi="http://schemas.microsoft.com/office/word/2010/wordprocessingInk" xmlns:wne="http://schemas.microsoft.com/office/word/2006/wordml" xmlns:wps="http://schemas.microsoft.com/office/word/2010/wordprocessingShape" xmlns:wpsCustomData="http://www.wps.cn/officeDocument/2013/wpsCustomData" mc:Ignorable="w14 w15 wp14">
   <w:body>
     <w:p>
       <w:pPr>
-        <w:pStyle w:val="1"/>
+        <w:pStyle w:val="2"/>
       </w:pPr>
       <w:r>
         <w:rPr>
           <w:rFonts w:hint="eastAsia"/>
         </w:rPr>
-        <w:t>直接插入</w:t>
-      </w:r>
-      <w:r>
-        <w:rPr>
-          <w:rFonts w:hint="eastAsia"/>
-        </w:rPr>
-        <w:t>排序</w:t>
+        <w:t>直接插入排序</w:t>
       </w:r>
     </w:p>
     <w:p>
       <w:pPr>
-        <w:pStyle w:val="2"/>
+        <w:pStyle w:val="3"/>
       </w:pPr>
       <w:r>
         <w:rPr>
@@ -80,7 +74,7 @@
     </w:p>
     <w:p>
       <w:pPr>
-        <w:pStyle w:val="a3"/>
+        <w:pStyle w:val="9"/>
         <w:numPr>
           <w:ilvl w:val="0"/>
           <w:numId w:val="1"/>
@@ -91,19 +85,7 @@
         <w:rPr>
           <w:rFonts w:hint="eastAsia"/>
         </w:rPr>
-        <w:t>对于</w:t>
-      </w:r>
-      <w:r>
-        <w:rPr>
-          <w:rFonts w:hint="eastAsia"/>
-        </w:rPr>
-        <w:t>序列</w:t>
-      </w:r>
-      <w:r>
-        <w:rPr>
-          <w:rFonts w:hint="eastAsia"/>
-        </w:rPr>
-        <w:t>A区间[</w:t>
+        <w:t>对于序列A区间[</w:t>
       </w:r>
       <w:r>
         <w:t>0,n-1</w:t>
@@ -126,7 +108,7 @@
     </w:p>
     <w:p>
       <w:pPr>
-        <w:pStyle w:val="a3"/>
+        <w:pStyle w:val="9"/>
         <w:numPr>
           <w:ilvl w:val="0"/>
           <w:numId w:val="1"/>
@@ -160,7 +142,7 @@
     </w:p>
     <w:p>
       <w:pPr>
-        <w:pStyle w:val="a3"/>
+        <w:pStyle w:val="9"/>
         <w:numPr>
           <w:ilvl w:val="0"/>
           <w:numId w:val="1"/>
@@ -189,98 +171,3246 @@
         <w:rPr>
           <w:rFonts w:hint="eastAsia"/>
         </w:rPr>
-        <w:t>（</w:t>
-      </w:r>
-      <w:r>
+        <w:t>（假设序列长度为length，则2≤n≤length）</w:t>
+      </w:r>
+      <w:r>
+        <w:t xml:space="preserve"> </w:t>
+      </w:r>
+    </w:p>
+    <w:p>
+      <w:pPr>
         <w:rPr>
           <w:rFonts w:hint="eastAsia"/>
         </w:rPr>
-        <w:t>假设序列长度为length，则</w:t>
-      </w:r>
+      </w:pPr>
       <w:r>
         <w:rPr>
           <w:rFonts w:hint="eastAsia"/>
         </w:rPr>
-        <w:t>2≤</w:t>
+        <w:t>最坏情况下（对严格逆序的序列进行排序），需要比较和移动元素的次数为n</w:t>
+      </w:r>
+      <w:r>
+        <w:t>(n-1)/2</w:t>
       </w:r>
       <w:r>
         <w:rPr>
           <w:rFonts w:hint="eastAsia"/>
         </w:rPr>
-        <w:t>n</w:t>
-      </w:r>
-      <w:r>
+        <w:t>；最好情况下（序列已经有序），需要比较的次数为n-1，移动元素的次数为0。</w:t>
+      </w:r>
+    </w:p>
+    <w:p>
+      <w:pPr>
         <w:rPr>
           <w:rFonts w:hint="eastAsia"/>
         </w:rPr>
-        <w:t>≤length</w:t>
-      </w:r>
-      <w:r>
-        <w:rPr>
-          <w:rFonts w:hint="eastAsia"/>
-        </w:rPr>
-        <w:t>）</w:t>
-      </w:r>
-      <w:r>
-        <w:t xml:space="preserve"> </w:t>
-      </w:r>
-    </w:p>
-    <w:p>
-      <w:r>
-        <w:rPr>
-          <w:rFonts w:hint="eastAsia"/>
-        </w:rPr>
-        <w:t>最坏情况下（对严格逆序的序列进行排序）</w:t>
-      </w:r>
-      <w:r>
-        <w:rPr>
-          <w:rFonts w:hint="eastAsia"/>
-        </w:rPr>
-        <w:t>，需要</w:t>
-      </w:r>
-      <w:r>
-        <w:rPr>
-          <w:rFonts w:hint="eastAsia"/>
-        </w:rPr>
-        <w:t>比较和</w:t>
-      </w:r>
-      <w:r>
-        <w:rPr>
-          <w:rFonts w:hint="eastAsia"/>
-        </w:rPr>
-        <w:t>移动元素的次数为n</w:t>
-      </w:r>
-      <w:r>
-        <w:t>(n-1)/2</w:t>
-      </w:r>
-      <w:r>
-        <w:rPr>
-          <w:rFonts w:hint="eastAsia"/>
-        </w:rPr>
-        <w:t>；最好情况下（序列已经有序）</w:t>
-      </w:r>
-      <w:r>
-        <w:rPr>
-          <w:rFonts w:hint="eastAsia"/>
-        </w:rPr>
-        <w:t>，</w:t>
-      </w:r>
-      <w:r>
-        <w:rPr>
-          <w:rFonts w:hint="eastAsia"/>
-        </w:rPr>
-        <w:t>需要比较的次数为n-1，移动元素的次数为0。</w:t>
-      </w:r>
+      </w:pPr>
     </w:p>
     <w:p>
       <w:pPr>
-        <w:pStyle w:val="2"/>
+        <w:rPr>
+          <w:rFonts w:hint="default" w:eastAsiaTheme="minorEastAsia"/>
+          <w:lang w:val="en-US" w:eastAsia="zh-CN"/>
+        </w:rPr>
+      </w:pPr>
+      <w:r>
+        <w:rPr>
+          <w:rFonts w:hint="eastAsia"/>
+          <w:lang w:val="en-US" w:eastAsia="zh-CN"/>
+        </w:rPr>
+        <w:t>2020年3月9日：将待排序序列划分成两个区间——</w:t>
+      </w:r>
+      <w:bookmarkStart w:id="0" w:name="_GoBack"/>
+      <w:bookmarkEnd w:id="0"/>
+      <w:r>
+        <w:rPr>
+          <w:rFonts w:hint="eastAsia"/>
+          <w:lang w:val="en-US" w:eastAsia="zh-CN"/>
+        </w:rPr>
+        <w:t>已排序区间和待排序区间，不断从待排序区间选择元素插入已排序区间。</w:t>
+      </w:r>
+    </w:p>
+    <w:tbl>
+      <w:tblPr>
+        <w:tblW w:w="9153" w:type="dxa"/>
+        <w:jc w:val="center"/>
+        <w:shd w:val="clear"/>
+        <w:tblLayout w:type="autofit"/>
+        <w:tblCellMar>
+          <w:top w:w="0" w:type="dxa"/>
+          <w:left w:w="0" w:type="dxa"/>
+          <w:bottom w:w="0" w:type="dxa"/>
+          <w:right w:w="0" w:type="dxa"/>
+        </w:tblCellMar>
+      </w:tblPr>
+      <w:tblGrid>
+        <w:gridCol w:w="704"/>
+        <w:gridCol w:w="704"/>
+        <w:gridCol w:w="704"/>
+        <w:gridCol w:w="704"/>
+        <w:gridCol w:w="704"/>
+        <w:gridCol w:w="704"/>
+        <w:gridCol w:w="704"/>
+        <w:gridCol w:w="704"/>
+        <w:gridCol w:w="704"/>
+        <w:gridCol w:w="704"/>
+        <w:gridCol w:w="704"/>
+        <w:gridCol w:w="704"/>
+        <w:gridCol w:w="705"/>
+      </w:tblGrid>
+      <w:tr>
+        <w:tblPrEx>
+          <w:tblCellMar>
+            <w:top w:w="0" w:type="dxa"/>
+            <w:left w:w="0" w:type="dxa"/>
+            <w:bottom w:w="0" w:type="dxa"/>
+            <w:right w:w="0" w:type="dxa"/>
+          </w:tblCellMar>
+        </w:tblPrEx>
+        <w:trPr>
+          <w:trHeight w:val="464" w:hRule="atLeast"/>
+          <w:jc w:val="center"/>
+        </w:trPr>
+        <w:tc>
+          <w:tcPr>
+            <w:tcW w:w="704" w:type="dxa"/>
+            <w:tcBorders>
+              <w:top w:val="nil"/>
+              <w:left w:val="nil"/>
+              <w:bottom w:val="nil"/>
+              <w:right w:val="nil"/>
+            </w:tcBorders>
+            <w:shd w:val="clear"/>
+            <w:noWrap/>
+            <w:tcMar>
+              <w:top w:w="10" w:type="dxa"/>
+              <w:left w:w="10" w:type="dxa"/>
+              <w:right w:w="10" w:type="dxa"/>
+            </w:tcMar>
+            <w:vAlign w:val="center"/>
+          </w:tcPr>
+          <w:p>
+            <w:pPr>
+              <w:keepNext w:val="0"/>
+              <w:keepLines w:val="0"/>
+              <w:widowControl/>
+              <w:suppressLineNumbers w:val="0"/>
+              <w:jc w:val="center"/>
+              <w:textAlignment w:val="center"/>
+              <w:rPr>
+                <w:rFonts w:hint="eastAsia" w:ascii="宋体" w:hAnsi="宋体" w:eastAsia="宋体" w:cs="宋体"/>
+                <w:i w:val="0"/>
+                <w:color w:val="000000"/>
+                <w:sz w:val="12"/>
+                <w:szCs w:val="12"/>
+                <w:u w:val="none"/>
+              </w:rPr>
+            </w:pPr>
+            <w:r>
+              <w:rPr>
+                <w:rFonts w:hint="eastAsia" w:ascii="宋体" w:hAnsi="宋体" w:eastAsia="宋体" w:cs="宋体"/>
+                <w:i w:val="0"/>
+                <w:color w:val="000000"/>
+                <w:kern w:val="0"/>
+                <w:sz w:val="12"/>
+                <w:szCs w:val="12"/>
+                <w:u w:val="none"/>
+                <w:bdr w:val="none" w:color="auto" w:sz="0" w:space="0"/>
+                <w:lang w:val="en-US" w:eastAsia="zh-CN" w:bidi="ar"/>
+              </w:rPr>
+              <w:t>0</w:t>
+            </w:r>
+          </w:p>
+        </w:tc>
+        <w:tc>
+          <w:tcPr>
+            <w:tcW w:w="704" w:type="dxa"/>
+            <w:tcBorders>
+              <w:top w:val="nil"/>
+              <w:left w:val="nil"/>
+              <w:bottom w:val="nil"/>
+              <w:right w:val="nil"/>
+            </w:tcBorders>
+            <w:shd w:val="clear"/>
+            <w:noWrap/>
+            <w:tcMar>
+              <w:top w:w="10" w:type="dxa"/>
+              <w:left w:w="10" w:type="dxa"/>
+              <w:right w:w="10" w:type="dxa"/>
+            </w:tcMar>
+            <w:vAlign w:val="center"/>
+          </w:tcPr>
+          <w:p>
+            <w:pPr>
+              <w:keepNext w:val="0"/>
+              <w:keepLines w:val="0"/>
+              <w:widowControl/>
+              <w:suppressLineNumbers w:val="0"/>
+              <w:jc w:val="center"/>
+              <w:textAlignment w:val="center"/>
+              <w:rPr>
+                <w:rFonts w:hint="eastAsia" w:ascii="宋体" w:hAnsi="宋体" w:eastAsia="宋体" w:cs="宋体"/>
+                <w:i w:val="0"/>
+                <w:color w:val="000000"/>
+                <w:sz w:val="12"/>
+                <w:szCs w:val="12"/>
+                <w:u w:val="none"/>
+              </w:rPr>
+            </w:pPr>
+            <w:r>
+              <w:rPr>
+                <w:rFonts w:hint="eastAsia" w:ascii="宋体" w:hAnsi="宋体" w:eastAsia="宋体" w:cs="宋体"/>
+                <w:i w:val="0"/>
+                <w:color w:val="000000"/>
+                <w:kern w:val="0"/>
+                <w:sz w:val="12"/>
+                <w:szCs w:val="12"/>
+                <w:u w:val="none"/>
+                <w:bdr w:val="none" w:color="auto" w:sz="0" w:space="0"/>
+                <w:lang w:val="en-US" w:eastAsia="zh-CN" w:bidi="ar"/>
+              </w:rPr>
+              <w:t>1</w:t>
+            </w:r>
+          </w:p>
+        </w:tc>
+        <w:tc>
+          <w:tcPr>
+            <w:tcW w:w="704" w:type="dxa"/>
+            <w:tcBorders>
+              <w:top w:val="nil"/>
+              <w:left w:val="nil"/>
+              <w:bottom w:val="nil"/>
+              <w:right w:val="nil"/>
+            </w:tcBorders>
+            <w:shd w:val="clear"/>
+            <w:noWrap/>
+            <w:tcMar>
+              <w:top w:w="10" w:type="dxa"/>
+              <w:left w:w="10" w:type="dxa"/>
+              <w:right w:w="10" w:type="dxa"/>
+            </w:tcMar>
+            <w:vAlign w:val="center"/>
+          </w:tcPr>
+          <w:p>
+            <w:pPr>
+              <w:keepNext w:val="0"/>
+              <w:keepLines w:val="0"/>
+              <w:widowControl/>
+              <w:suppressLineNumbers w:val="0"/>
+              <w:jc w:val="center"/>
+              <w:textAlignment w:val="center"/>
+              <w:rPr>
+                <w:rFonts w:hint="eastAsia" w:ascii="宋体" w:hAnsi="宋体" w:eastAsia="宋体" w:cs="宋体"/>
+                <w:i w:val="0"/>
+                <w:color w:val="000000"/>
+                <w:sz w:val="12"/>
+                <w:szCs w:val="12"/>
+                <w:u w:val="none"/>
+              </w:rPr>
+            </w:pPr>
+            <w:r>
+              <w:rPr>
+                <w:rFonts w:hint="eastAsia" w:ascii="宋体" w:hAnsi="宋体" w:eastAsia="宋体" w:cs="宋体"/>
+                <w:i w:val="0"/>
+                <w:color w:val="000000"/>
+                <w:kern w:val="0"/>
+                <w:sz w:val="12"/>
+                <w:szCs w:val="12"/>
+                <w:u w:val="none"/>
+                <w:bdr w:val="none" w:color="auto" w:sz="0" w:space="0"/>
+                <w:lang w:val="en-US" w:eastAsia="zh-CN" w:bidi="ar"/>
+              </w:rPr>
+              <w:t>2</w:t>
+            </w:r>
+          </w:p>
+        </w:tc>
+        <w:tc>
+          <w:tcPr>
+            <w:tcW w:w="704" w:type="dxa"/>
+            <w:tcBorders>
+              <w:top w:val="nil"/>
+              <w:left w:val="nil"/>
+              <w:bottom w:val="nil"/>
+              <w:right w:val="nil"/>
+            </w:tcBorders>
+            <w:shd w:val="clear"/>
+            <w:noWrap/>
+            <w:tcMar>
+              <w:top w:w="10" w:type="dxa"/>
+              <w:left w:w="10" w:type="dxa"/>
+              <w:right w:w="10" w:type="dxa"/>
+            </w:tcMar>
+            <w:vAlign w:val="center"/>
+          </w:tcPr>
+          <w:p>
+            <w:pPr>
+              <w:keepNext w:val="0"/>
+              <w:keepLines w:val="0"/>
+              <w:widowControl/>
+              <w:suppressLineNumbers w:val="0"/>
+              <w:jc w:val="center"/>
+              <w:textAlignment w:val="center"/>
+              <w:rPr>
+                <w:rFonts w:hint="eastAsia" w:ascii="宋体" w:hAnsi="宋体" w:eastAsia="宋体" w:cs="宋体"/>
+                <w:i w:val="0"/>
+                <w:color w:val="000000"/>
+                <w:sz w:val="12"/>
+                <w:szCs w:val="12"/>
+                <w:u w:val="none"/>
+              </w:rPr>
+            </w:pPr>
+            <w:r>
+              <w:rPr>
+                <w:rFonts w:hint="eastAsia" w:ascii="宋体" w:hAnsi="宋体" w:eastAsia="宋体" w:cs="宋体"/>
+                <w:i w:val="0"/>
+                <w:color w:val="000000"/>
+                <w:kern w:val="0"/>
+                <w:sz w:val="12"/>
+                <w:szCs w:val="12"/>
+                <w:u w:val="none"/>
+                <w:bdr w:val="none" w:color="auto" w:sz="0" w:space="0"/>
+                <w:lang w:val="en-US" w:eastAsia="zh-CN" w:bidi="ar"/>
+              </w:rPr>
+              <w:t>3</w:t>
+            </w:r>
+          </w:p>
+        </w:tc>
+        <w:tc>
+          <w:tcPr>
+            <w:tcW w:w="704" w:type="dxa"/>
+            <w:tcBorders>
+              <w:top w:val="nil"/>
+              <w:left w:val="nil"/>
+              <w:bottom w:val="nil"/>
+              <w:right w:val="nil"/>
+            </w:tcBorders>
+            <w:shd w:val="clear"/>
+            <w:noWrap/>
+            <w:tcMar>
+              <w:top w:w="10" w:type="dxa"/>
+              <w:left w:w="10" w:type="dxa"/>
+              <w:right w:w="10" w:type="dxa"/>
+            </w:tcMar>
+            <w:vAlign w:val="center"/>
+          </w:tcPr>
+          <w:p>
+            <w:pPr>
+              <w:keepNext w:val="0"/>
+              <w:keepLines w:val="0"/>
+              <w:widowControl/>
+              <w:suppressLineNumbers w:val="0"/>
+              <w:jc w:val="center"/>
+              <w:textAlignment w:val="center"/>
+              <w:rPr>
+                <w:rFonts w:hint="eastAsia" w:ascii="宋体" w:hAnsi="宋体" w:eastAsia="宋体" w:cs="宋体"/>
+                <w:i w:val="0"/>
+                <w:color w:val="000000"/>
+                <w:sz w:val="12"/>
+                <w:szCs w:val="12"/>
+                <w:u w:val="none"/>
+              </w:rPr>
+            </w:pPr>
+            <w:r>
+              <w:rPr>
+                <w:rFonts w:hint="eastAsia" w:ascii="宋体" w:hAnsi="宋体" w:eastAsia="宋体" w:cs="宋体"/>
+                <w:i w:val="0"/>
+                <w:color w:val="000000"/>
+                <w:kern w:val="0"/>
+                <w:sz w:val="12"/>
+                <w:szCs w:val="12"/>
+                <w:u w:val="none"/>
+                <w:bdr w:val="none" w:color="auto" w:sz="0" w:space="0"/>
+                <w:lang w:val="en-US" w:eastAsia="zh-CN" w:bidi="ar"/>
+              </w:rPr>
+              <w:t>...</w:t>
+            </w:r>
+          </w:p>
+        </w:tc>
+        <w:tc>
+          <w:tcPr>
+            <w:tcW w:w="704" w:type="dxa"/>
+            <w:tcBorders>
+              <w:top w:val="nil"/>
+              <w:left w:val="nil"/>
+              <w:bottom w:val="nil"/>
+              <w:right w:val="nil"/>
+            </w:tcBorders>
+            <w:shd w:val="clear"/>
+            <w:noWrap/>
+            <w:tcMar>
+              <w:top w:w="10" w:type="dxa"/>
+              <w:left w:w="10" w:type="dxa"/>
+              <w:right w:w="10" w:type="dxa"/>
+            </w:tcMar>
+            <w:vAlign w:val="center"/>
+          </w:tcPr>
+          <w:p>
+            <w:pPr>
+              <w:keepNext w:val="0"/>
+              <w:keepLines w:val="0"/>
+              <w:widowControl/>
+              <w:suppressLineNumbers w:val="0"/>
+              <w:jc w:val="center"/>
+              <w:textAlignment w:val="center"/>
+              <w:rPr>
+                <w:rFonts w:hint="eastAsia" w:ascii="宋体" w:hAnsi="宋体" w:eastAsia="宋体" w:cs="宋体"/>
+                <w:i w:val="0"/>
+                <w:color w:val="000000"/>
+                <w:sz w:val="12"/>
+                <w:szCs w:val="12"/>
+                <w:u w:val="none"/>
+              </w:rPr>
+            </w:pPr>
+            <w:r>
+              <w:rPr>
+                <w:rFonts w:hint="eastAsia" w:ascii="宋体" w:hAnsi="宋体" w:eastAsia="宋体" w:cs="宋体"/>
+                <w:i w:val="0"/>
+                <w:color w:val="000000"/>
+                <w:kern w:val="0"/>
+                <w:sz w:val="12"/>
+                <w:szCs w:val="12"/>
+                <w:u w:val="none"/>
+                <w:bdr w:val="none" w:color="auto" w:sz="0" w:space="0"/>
+                <w:lang w:val="en-US" w:eastAsia="zh-CN" w:bidi="ar"/>
+              </w:rPr>
+              <w:t>i-1</w:t>
+            </w:r>
+          </w:p>
+        </w:tc>
+        <w:tc>
+          <w:tcPr>
+            <w:tcW w:w="704" w:type="dxa"/>
+            <w:tcBorders>
+              <w:top w:val="nil"/>
+              <w:left w:val="nil"/>
+              <w:bottom w:val="nil"/>
+              <w:right w:val="nil"/>
+            </w:tcBorders>
+            <w:shd w:val="clear"/>
+            <w:noWrap/>
+            <w:tcMar>
+              <w:top w:w="10" w:type="dxa"/>
+              <w:left w:w="10" w:type="dxa"/>
+              <w:right w:w="10" w:type="dxa"/>
+            </w:tcMar>
+            <w:vAlign w:val="center"/>
+          </w:tcPr>
+          <w:p>
+            <w:pPr>
+              <w:keepNext w:val="0"/>
+              <w:keepLines w:val="0"/>
+              <w:widowControl/>
+              <w:suppressLineNumbers w:val="0"/>
+              <w:jc w:val="center"/>
+              <w:textAlignment w:val="center"/>
+              <w:rPr>
+                <w:rFonts w:hint="eastAsia" w:ascii="宋体" w:hAnsi="宋体" w:eastAsia="宋体" w:cs="宋体"/>
+                <w:i w:val="0"/>
+                <w:color w:val="FF0000"/>
+                <w:sz w:val="12"/>
+                <w:szCs w:val="12"/>
+                <w:u w:val="none"/>
+              </w:rPr>
+            </w:pPr>
+            <w:r>
+              <w:rPr>
+                <w:rFonts w:hint="eastAsia" w:ascii="宋体" w:hAnsi="宋体" w:eastAsia="宋体" w:cs="宋体"/>
+                <w:i w:val="0"/>
+                <w:color w:val="FF0000"/>
+                <w:kern w:val="0"/>
+                <w:sz w:val="12"/>
+                <w:szCs w:val="12"/>
+                <w:u w:val="none"/>
+                <w:bdr w:val="none" w:color="auto" w:sz="0" w:space="0"/>
+                <w:lang w:val="en-US" w:eastAsia="zh-CN" w:bidi="ar"/>
+              </w:rPr>
+              <w:t>i</w:t>
+            </w:r>
+          </w:p>
+        </w:tc>
+        <w:tc>
+          <w:tcPr>
+            <w:tcW w:w="704" w:type="dxa"/>
+            <w:tcBorders>
+              <w:top w:val="nil"/>
+              <w:left w:val="nil"/>
+              <w:bottom w:val="nil"/>
+              <w:right w:val="nil"/>
+            </w:tcBorders>
+            <w:shd w:val="clear"/>
+            <w:noWrap/>
+            <w:tcMar>
+              <w:top w:w="10" w:type="dxa"/>
+              <w:left w:w="10" w:type="dxa"/>
+              <w:right w:w="10" w:type="dxa"/>
+            </w:tcMar>
+            <w:vAlign w:val="center"/>
+          </w:tcPr>
+          <w:p>
+            <w:pPr>
+              <w:keepNext w:val="0"/>
+              <w:keepLines w:val="0"/>
+              <w:widowControl/>
+              <w:suppressLineNumbers w:val="0"/>
+              <w:jc w:val="center"/>
+              <w:textAlignment w:val="center"/>
+              <w:rPr>
+                <w:rFonts w:hint="eastAsia" w:ascii="宋体" w:hAnsi="宋体" w:eastAsia="宋体" w:cs="宋体"/>
+                <w:i w:val="0"/>
+                <w:color w:val="FF0000"/>
+                <w:sz w:val="12"/>
+                <w:szCs w:val="12"/>
+                <w:u w:val="none"/>
+              </w:rPr>
+            </w:pPr>
+            <w:r>
+              <w:rPr>
+                <w:rFonts w:hint="eastAsia" w:ascii="宋体" w:hAnsi="宋体" w:eastAsia="宋体" w:cs="宋体"/>
+                <w:i w:val="0"/>
+                <w:color w:val="FF0000"/>
+                <w:kern w:val="0"/>
+                <w:sz w:val="12"/>
+                <w:szCs w:val="12"/>
+                <w:u w:val="none"/>
+                <w:bdr w:val="none" w:color="auto" w:sz="0" w:space="0"/>
+                <w:lang w:val="en-US" w:eastAsia="zh-CN" w:bidi="ar"/>
+              </w:rPr>
+              <w:t>i+1</w:t>
+            </w:r>
+          </w:p>
+        </w:tc>
+        <w:tc>
+          <w:tcPr>
+            <w:tcW w:w="704" w:type="dxa"/>
+            <w:tcBorders>
+              <w:top w:val="nil"/>
+              <w:left w:val="nil"/>
+              <w:bottom w:val="nil"/>
+              <w:right w:val="nil"/>
+            </w:tcBorders>
+            <w:shd w:val="clear"/>
+            <w:noWrap/>
+            <w:tcMar>
+              <w:top w:w="10" w:type="dxa"/>
+              <w:left w:w="10" w:type="dxa"/>
+              <w:right w:w="10" w:type="dxa"/>
+            </w:tcMar>
+            <w:vAlign w:val="center"/>
+          </w:tcPr>
+          <w:p>
+            <w:pPr>
+              <w:keepNext w:val="0"/>
+              <w:keepLines w:val="0"/>
+              <w:widowControl/>
+              <w:suppressLineNumbers w:val="0"/>
+              <w:jc w:val="center"/>
+              <w:textAlignment w:val="center"/>
+              <w:rPr>
+                <w:rFonts w:hint="eastAsia" w:ascii="宋体" w:hAnsi="宋体" w:eastAsia="宋体" w:cs="宋体"/>
+                <w:i w:val="0"/>
+                <w:color w:val="000000"/>
+                <w:sz w:val="12"/>
+                <w:szCs w:val="12"/>
+                <w:u w:val="none"/>
+              </w:rPr>
+            </w:pPr>
+            <w:r>
+              <w:rPr>
+                <w:rFonts w:hint="eastAsia" w:ascii="宋体" w:hAnsi="宋体" w:eastAsia="宋体" w:cs="宋体"/>
+                <w:i w:val="0"/>
+                <w:color w:val="000000"/>
+                <w:kern w:val="0"/>
+                <w:sz w:val="12"/>
+                <w:szCs w:val="12"/>
+                <w:u w:val="none"/>
+                <w:bdr w:val="none" w:color="auto" w:sz="0" w:space="0"/>
+                <w:lang w:val="en-US" w:eastAsia="zh-CN" w:bidi="ar"/>
+              </w:rPr>
+              <w:t>i+2</w:t>
+            </w:r>
+          </w:p>
+        </w:tc>
+        <w:tc>
+          <w:tcPr>
+            <w:tcW w:w="704" w:type="dxa"/>
+            <w:tcBorders>
+              <w:top w:val="nil"/>
+              <w:left w:val="nil"/>
+              <w:bottom w:val="nil"/>
+              <w:right w:val="nil"/>
+            </w:tcBorders>
+            <w:shd w:val="clear"/>
+            <w:noWrap/>
+            <w:tcMar>
+              <w:top w:w="10" w:type="dxa"/>
+              <w:left w:w="10" w:type="dxa"/>
+              <w:right w:w="10" w:type="dxa"/>
+            </w:tcMar>
+            <w:vAlign w:val="center"/>
+          </w:tcPr>
+          <w:p>
+            <w:pPr>
+              <w:keepNext w:val="0"/>
+              <w:keepLines w:val="0"/>
+              <w:widowControl/>
+              <w:suppressLineNumbers w:val="0"/>
+              <w:jc w:val="center"/>
+              <w:textAlignment w:val="center"/>
+              <w:rPr>
+                <w:rFonts w:hint="eastAsia" w:ascii="宋体" w:hAnsi="宋体" w:eastAsia="宋体" w:cs="宋体"/>
+                <w:i w:val="0"/>
+                <w:color w:val="000000"/>
+                <w:sz w:val="12"/>
+                <w:szCs w:val="12"/>
+                <w:u w:val="none"/>
+              </w:rPr>
+            </w:pPr>
+            <w:r>
+              <w:rPr>
+                <w:rFonts w:hint="eastAsia" w:ascii="宋体" w:hAnsi="宋体" w:eastAsia="宋体" w:cs="宋体"/>
+                <w:i w:val="0"/>
+                <w:color w:val="000000"/>
+                <w:kern w:val="0"/>
+                <w:sz w:val="12"/>
+                <w:szCs w:val="12"/>
+                <w:u w:val="none"/>
+                <w:bdr w:val="none" w:color="auto" w:sz="0" w:space="0"/>
+                <w:lang w:val="en-US" w:eastAsia="zh-CN" w:bidi="ar"/>
+              </w:rPr>
+              <w:t>...</w:t>
+            </w:r>
+          </w:p>
+        </w:tc>
+        <w:tc>
+          <w:tcPr>
+            <w:tcW w:w="704" w:type="dxa"/>
+            <w:tcBorders>
+              <w:top w:val="nil"/>
+              <w:left w:val="nil"/>
+              <w:bottom w:val="nil"/>
+              <w:right w:val="nil"/>
+            </w:tcBorders>
+            <w:shd w:val="clear"/>
+            <w:noWrap/>
+            <w:tcMar>
+              <w:top w:w="10" w:type="dxa"/>
+              <w:left w:w="10" w:type="dxa"/>
+              <w:right w:w="10" w:type="dxa"/>
+            </w:tcMar>
+            <w:vAlign w:val="center"/>
+          </w:tcPr>
+          <w:p>
+            <w:pPr>
+              <w:keepNext w:val="0"/>
+              <w:keepLines w:val="0"/>
+              <w:widowControl/>
+              <w:suppressLineNumbers w:val="0"/>
+              <w:jc w:val="center"/>
+              <w:textAlignment w:val="center"/>
+              <w:rPr>
+                <w:rFonts w:hint="eastAsia" w:ascii="宋体" w:hAnsi="宋体" w:eastAsia="宋体" w:cs="宋体"/>
+                <w:i w:val="0"/>
+                <w:color w:val="000000"/>
+                <w:sz w:val="12"/>
+                <w:szCs w:val="12"/>
+                <w:u w:val="none"/>
+              </w:rPr>
+            </w:pPr>
+            <w:r>
+              <w:rPr>
+                <w:rFonts w:hint="eastAsia" w:ascii="宋体" w:hAnsi="宋体" w:eastAsia="宋体" w:cs="宋体"/>
+                <w:i w:val="0"/>
+                <w:color w:val="000000"/>
+                <w:kern w:val="0"/>
+                <w:sz w:val="12"/>
+                <w:szCs w:val="12"/>
+                <w:u w:val="none"/>
+                <w:bdr w:val="none" w:color="auto" w:sz="0" w:space="0"/>
+                <w:lang w:val="en-US" w:eastAsia="zh-CN" w:bidi="ar"/>
+              </w:rPr>
+              <w:t>n-3</w:t>
+            </w:r>
+          </w:p>
+        </w:tc>
+        <w:tc>
+          <w:tcPr>
+            <w:tcW w:w="704" w:type="dxa"/>
+            <w:tcBorders>
+              <w:top w:val="nil"/>
+              <w:left w:val="nil"/>
+              <w:bottom w:val="nil"/>
+              <w:right w:val="nil"/>
+            </w:tcBorders>
+            <w:shd w:val="clear"/>
+            <w:noWrap/>
+            <w:tcMar>
+              <w:top w:w="10" w:type="dxa"/>
+              <w:left w:w="10" w:type="dxa"/>
+              <w:right w:w="10" w:type="dxa"/>
+            </w:tcMar>
+            <w:vAlign w:val="center"/>
+          </w:tcPr>
+          <w:p>
+            <w:pPr>
+              <w:keepNext w:val="0"/>
+              <w:keepLines w:val="0"/>
+              <w:widowControl/>
+              <w:suppressLineNumbers w:val="0"/>
+              <w:jc w:val="center"/>
+              <w:textAlignment w:val="center"/>
+              <w:rPr>
+                <w:rFonts w:hint="eastAsia" w:ascii="宋体" w:hAnsi="宋体" w:eastAsia="宋体" w:cs="宋体"/>
+                <w:i w:val="0"/>
+                <w:color w:val="000000"/>
+                <w:sz w:val="12"/>
+                <w:szCs w:val="12"/>
+                <w:u w:val="none"/>
+              </w:rPr>
+            </w:pPr>
+            <w:r>
+              <w:rPr>
+                <w:rFonts w:hint="eastAsia" w:ascii="宋体" w:hAnsi="宋体" w:eastAsia="宋体" w:cs="宋体"/>
+                <w:i w:val="0"/>
+                <w:color w:val="000000"/>
+                <w:kern w:val="0"/>
+                <w:sz w:val="12"/>
+                <w:szCs w:val="12"/>
+                <w:u w:val="none"/>
+                <w:bdr w:val="none" w:color="auto" w:sz="0" w:space="0"/>
+                <w:lang w:val="en-US" w:eastAsia="zh-CN" w:bidi="ar"/>
+              </w:rPr>
+              <w:t>n-2</w:t>
+            </w:r>
+          </w:p>
+        </w:tc>
+        <w:tc>
+          <w:tcPr>
+            <w:tcW w:w="705" w:type="dxa"/>
+            <w:tcBorders>
+              <w:top w:val="nil"/>
+              <w:left w:val="nil"/>
+              <w:bottom w:val="nil"/>
+              <w:right w:val="nil"/>
+            </w:tcBorders>
+            <w:shd w:val="clear"/>
+            <w:noWrap/>
+            <w:tcMar>
+              <w:top w:w="10" w:type="dxa"/>
+              <w:left w:w="10" w:type="dxa"/>
+              <w:right w:w="10" w:type="dxa"/>
+            </w:tcMar>
+            <w:vAlign w:val="center"/>
+          </w:tcPr>
+          <w:p>
+            <w:pPr>
+              <w:keepNext w:val="0"/>
+              <w:keepLines w:val="0"/>
+              <w:widowControl/>
+              <w:suppressLineNumbers w:val="0"/>
+              <w:jc w:val="center"/>
+              <w:textAlignment w:val="center"/>
+              <w:rPr>
+                <w:rFonts w:hint="eastAsia" w:ascii="宋体" w:hAnsi="宋体" w:eastAsia="宋体" w:cs="宋体"/>
+                <w:i w:val="0"/>
+                <w:color w:val="000000"/>
+                <w:sz w:val="12"/>
+                <w:szCs w:val="12"/>
+                <w:u w:val="none"/>
+              </w:rPr>
+            </w:pPr>
+            <w:r>
+              <w:rPr>
+                <w:rFonts w:hint="eastAsia" w:ascii="宋体" w:hAnsi="宋体" w:eastAsia="宋体" w:cs="宋体"/>
+                <w:i w:val="0"/>
+                <w:color w:val="000000"/>
+                <w:kern w:val="0"/>
+                <w:sz w:val="12"/>
+                <w:szCs w:val="12"/>
+                <w:u w:val="none"/>
+                <w:bdr w:val="none" w:color="auto" w:sz="0" w:space="0"/>
+                <w:lang w:val="en-US" w:eastAsia="zh-CN" w:bidi="ar"/>
+              </w:rPr>
+              <w:t>n-1</w:t>
+            </w:r>
+          </w:p>
+        </w:tc>
+      </w:tr>
+      <w:tr>
+        <w:tblPrEx>
+          <w:tblCellMar>
+            <w:top w:w="0" w:type="dxa"/>
+            <w:left w:w="0" w:type="dxa"/>
+            <w:bottom w:w="0" w:type="dxa"/>
+            <w:right w:w="0" w:type="dxa"/>
+          </w:tblCellMar>
+        </w:tblPrEx>
+        <w:trPr>
+          <w:trHeight w:val="678" w:hRule="atLeast"/>
+          <w:jc w:val="center"/>
+        </w:trPr>
+        <w:tc>
+          <w:tcPr>
+            <w:tcW w:w="704" w:type="dxa"/>
+            <w:tcBorders>
+              <w:top w:val="single" w:color="000000" w:sz="12" w:space="0"/>
+              <w:left w:val="single" w:color="000000" w:sz="12" w:space="0"/>
+              <w:bottom w:val="single" w:color="000000" w:sz="12" w:space="0"/>
+              <w:right w:val="nil"/>
+            </w:tcBorders>
+            <w:shd w:val="clear" w:color="auto" w:fill="FFC000"/>
+            <w:noWrap/>
+            <w:tcMar>
+              <w:top w:w="10" w:type="dxa"/>
+              <w:left w:w="10" w:type="dxa"/>
+              <w:right w:w="10" w:type="dxa"/>
+            </w:tcMar>
+            <w:vAlign w:val="center"/>
+          </w:tcPr>
+          <w:p>
+            <w:pPr>
+              <w:keepNext w:val="0"/>
+              <w:keepLines w:val="0"/>
+              <w:widowControl/>
+              <w:suppressLineNumbers w:val="0"/>
+              <w:jc w:val="center"/>
+              <w:textAlignment w:val="center"/>
+              <w:rPr>
+                <w:rFonts w:hint="eastAsia" w:ascii="宋体" w:hAnsi="宋体" w:eastAsia="宋体" w:cs="宋体"/>
+                <w:i w:val="0"/>
+                <w:color w:val="000000"/>
+                <w:sz w:val="18"/>
+                <w:szCs w:val="18"/>
+                <w:u w:val="none"/>
+              </w:rPr>
+            </w:pPr>
+            <w:r>
+              <w:rPr>
+                <w:rFonts w:hint="eastAsia" w:ascii="宋体" w:hAnsi="宋体" w:eastAsia="宋体" w:cs="宋体"/>
+                <w:i w:val="0"/>
+                <w:color w:val="000000"/>
+                <w:kern w:val="0"/>
+                <w:sz w:val="18"/>
+                <w:szCs w:val="18"/>
+                <w:u w:val="none"/>
+                <w:bdr w:val="none" w:color="auto" w:sz="0" w:space="0"/>
+                <w:lang w:val="en-US" w:eastAsia="zh-CN" w:bidi="ar"/>
+              </w:rPr>
+              <w:t>5</w:t>
+            </w:r>
+          </w:p>
+        </w:tc>
+        <w:tc>
+          <w:tcPr>
+            <w:tcW w:w="704" w:type="dxa"/>
+            <w:tcBorders>
+              <w:top w:val="single" w:color="000000" w:sz="12" w:space="0"/>
+              <w:left w:val="single" w:color="000000" w:sz="12" w:space="0"/>
+              <w:bottom w:val="single" w:color="000000" w:sz="12" w:space="0"/>
+              <w:right w:val="nil"/>
+            </w:tcBorders>
+            <w:shd w:val="clear" w:color="auto" w:fill="FFC000"/>
+            <w:noWrap/>
+            <w:tcMar>
+              <w:top w:w="10" w:type="dxa"/>
+              <w:left w:w="10" w:type="dxa"/>
+              <w:right w:w="10" w:type="dxa"/>
+            </w:tcMar>
+            <w:vAlign w:val="center"/>
+          </w:tcPr>
+          <w:p>
+            <w:pPr>
+              <w:keepNext w:val="0"/>
+              <w:keepLines w:val="0"/>
+              <w:widowControl/>
+              <w:suppressLineNumbers w:val="0"/>
+              <w:jc w:val="center"/>
+              <w:textAlignment w:val="center"/>
+              <w:rPr>
+                <w:rFonts w:hint="eastAsia" w:ascii="宋体" w:hAnsi="宋体" w:eastAsia="宋体" w:cs="宋体"/>
+                <w:i w:val="0"/>
+                <w:color w:val="000000"/>
+                <w:sz w:val="18"/>
+                <w:szCs w:val="18"/>
+                <w:u w:val="none"/>
+              </w:rPr>
+            </w:pPr>
+            <w:r>
+              <w:rPr>
+                <w:rFonts w:hint="eastAsia" w:ascii="宋体" w:hAnsi="宋体" w:eastAsia="宋体" w:cs="宋体"/>
+                <w:i w:val="0"/>
+                <w:color w:val="000000"/>
+                <w:kern w:val="0"/>
+                <w:sz w:val="18"/>
+                <w:szCs w:val="18"/>
+                <w:u w:val="none"/>
+                <w:bdr w:val="none" w:color="auto" w:sz="0" w:space="0"/>
+                <w:lang w:val="en-US" w:eastAsia="zh-CN" w:bidi="ar"/>
+              </w:rPr>
+              <w:t>6</w:t>
+            </w:r>
+          </w:p>
+        </w:tc>
+        <w:tc>
+          <w:tcPr>
+            <w:tcW w:w="0" w:type="auto"/>
+            <w:tcBorders>
+              <w:top w:val="single" w:color="000000" w:sz="12" w:space="0"/>
+              <w:left w:val="single" w:color="000000" w:sz="12" w:space="0"/>
+              <w:bottom w:val="single" w:color="000000" w:sz="12" w:space="0"/>
+              <w:right w:val="single" w:color="000000" w:sz="12" w:space="0"/>
+            </w:tcBorders>
+            <w:shd w:val="clear" w:color="auto" w:fill="FFC000"/>
+            <w:noWrap/>
+            <w:tcMar>
+              <w:top w:w="10" w:type="dxa"/>
+              <w:left w:w="10" w:type="dxa"/>
+              <w:right w:w="10" w:type="dxa"/>
+            </w:tcMar>
+            <w:vAlign w:val="center"/>
+          </w:tcPr>
+          <w:p>
+            <w:pPr>
+              <w:keepNext w:val="0"/>
+              <w:keepLines w:val="0"/>
+              <w:widowControl/>
+              <w:suppressLineNumbers w:val="0"/>
+              <w:jc w:val="center"/>
+              <w:textAlignment w:val="center"/>
+              <w:rPr>
+                <w:rFonts w:hint="eastAsia" w:ascii="宋体" w:hAnsi="宋体" w:eastAsia="宋体" w:cs="宋体"/>
+                <w:i w:val="0"/>
+                <w:color w:val="000000"/>
+                <w:sz w:val="18"/>
+                <w:szCs w:val="18"/>
+                <w:u w:val="none"/>
+              </w:rPr>
+            </w:pPr>
+            <w:r>
+              <w:rPr>
+                <w:rFonts w:hint="eastAsia" w:ascii="宋体" w:hAnsi="宋体" w:eastAsia="宋体" w:cs="宋体"/>
+                <w:i w:val="0"/>
+                <w:color w:val="000000"/>
+                <w:kern w:val="0"/>
+                <w:sz w:val="18"/>
+                <w:szCs w:val="18"/>
+                <w:u w:val="none"/>
+                <w:bdr w:val="none" w:color="auto" w:sz="0" w:space="0"/>
+                <w:lang w:val="en-US" w:eastAsia="zh-CN" w:bidi="ar"/>
+              </w:rPr>
+              <w:t>9</w:t>
+            </w:r>
+          </w:p>
+        </w:tc>
+        <w:tc>
+          <w:tcPr>
+            <w:tcW w:w="0" w:type="auto"/>
+            <w:tcBorders>
+              <w:top w:val="single" w:color="000000" w:sz="12" w:space="0"/>
+              <w:left w:val="nil"/>
+              <w:bottom w:val="single" w:color="000000" w:sz="12" w:space="0"/>
+              <w:right w:val="nil"/>
+            </w:tcBorders>
+            <w:shd w:val="clear" w:color="auto" w:fill="FFC000"/>
+            <w:noWrap/>
+            <w:tcMar>
+              <w:top w:w="10" w:type="dxa"/>
+              <w:left w:w="10" w:type="dxa"/>
+              <w:right w:w="10" w:type="dxa"/>
+            </w:tcMar>
+            <w:vAlign w:val="center"/>
+          </w:tcPr>
+          <w:p>
+            <w:pPr>
+              <w:keepNext w:val="0"/>
+              <w:keepLines w:val="0"/>
+              <w:widowControl/>
+              <w:suppressLineNumbers w:val="0"/>
+              <w:jc w:val="center"/>
+              <w:textAlignment w:val="center"/>
+              <w:rPr>
+                <w:rFonts w:hint="eastAsia" w:ascii="宋体" w:hAnsi="宋体" w:eastAsia="宋体" w:cs="宋体"/>
+                <w:i w:val="0"/>
+                <w:color w:val="000000"/>
+                <w:sz w:val="18"/>
+                <w:szCs w:val="18"/>
+                <w:u w:val="none"/>
+              </w:rPr>
+            </w:pPr>
+            <w:r>
+              <w:rPr>
+                <w:rFonts w:hint="eastAsia" w:ascii="宋体" w:hAnsi="宋体" w:eastAsia="宋体" w:cs="宋体"/>
+                <w:i w:val="0"/>
+                <w:color w:val="000000"/>
+                <w:kern w:val="0"/>
+                <w:sz w:val="18"/>
+                <w:szCs w:val="18"/>
+                <w:u w:val="none"/>
+                <w:bdr w:val="none" w:color="auto" w:sz="0" w:space="0"/>
+                <w:lang w:val="en-US" w:eastAsia="zh-CN" w:bidi="ar"/>
+              </w:rPr>
+              <w:t>11</w:t>
+            </w:r>
+          </w:p>
+        </w:tc>
+        <w:tc>
+          <w:tcPr>
+            <w:tcW w:w="0" w:type="auto"/>
+            <w:tcBorders>
+              <w:top w:val="single" w:color="000000" w:sz="12" w:space="0"/>
+              <w:left w:val="single" w:color="000000" w:sz="12" w:space="0"/>
+              <w:bottom w:val="single" w:color="000000" w:sz="12" w:space="0"/>
+              <w:right w:val="single" w:color="000000" w:sz="12" w:space="0"/>
+            </w:tcBorders>
+            <w:shd w:val="clear" w:color="auto" w:fill="FFC000"/>
+            <w:noWrap/>
+            <w:tcMar>
+              <w:top w:w="10" w:type="dxa"/>
+              <w:left w:w="10" w:type="dxa"/>
+              <w:right w:w="10" w:type="dxa"/>
+            </w:tcMar>
+            <w:vAlign w:val="center"/>
+          </w:tcPr>
+          <w:p>
+            <w:pPr>
+              <w:keepNext w:val="0"/>
+              <w:keepLines w:val="0"/>
+              <w:widowControl/>
+              <w:suppressLineNumbers w:val="0"/>
+              <w:jc w:val="center"/>
+              <w:textAlignment w:val="center"/>
+              <w:rPr>
+                <w:rFonts w:hint="eastAsia" w:ascii="宋体" w:hAnsi="宋体" w:eastAsia="宋体" w:cs="宋体"/>
+                <w:i w:val="0"/>
+                <w:color w:val="000000"/>
+                <w:sz w:val="12"/>
+                <w:szCs w:val="12"/>
+                <w:u w:val="none"/>
+              </w:rPr>
+            </w:pPr>
+            <w:r>
+              <w:rPr>
+                <w:rFonts w:hint="eastAsia" w:ascii="宋体" w:hAnsi="宋体" w:eastAsia="宋体" w:cs="宋体"/>
+                <w:i w:val="0"/>
+                <w:color w:val="000000"/>
+                <w:kern w:val="0"/>
+                <w:sz w:val="12"/>
+                <w:szCs w:val="12"/>
+                <w:u w:val="none"/>
+                <w:bdr w:val="none" w:color="auto" w:sz="0" w:space="0"/>
+                <w:lang w:val="en-US" w:eastAsia="zh-CN" w:bidi="ar"/>
+              </w:rPr>
+              <w:t>...</w:t>
+            </w:r>
+          </w:p>
+        </w:tc>
+        <w:tc>
+          <w:tcPr>
+            <w:tcW w:w="0" w:type="auto"/>
+            <w:tcBorders>
+              <w:top w:val="single" w:color="000000" w:sz="12" w:space="0"/>
+              <w:left w:val="single" w:color="000000" w:sz="12" w:space="0"/>
+              <w:bottom w:val="single" w:color="000000" w:sz="12" w:space="0"/>
+              <w:right w:val="single" w:color="000000" w:sz="12" w:space="0"/>
+            </w:tcBorders>
+            <w:shd w:val="clear" w:color="auto" w:fill="FFC000"/>
+            <w:noWrap/>
+            <w:tcMar>
+              <w:top w:w="10" w:type="dxa"/>
+              <w:left w:w="10" w:type="dxa"/>
+              <w:right w:w="10" w:type="dxa"/>
+            </w:tcMar>
+            <w:vAlign w:val="center"/>
+          </w:tcPr>
+          <w:p>
+            <w:pPr>
+              <w:keepNext w:val="0"/>
+              <w:keepLines w:val="0"/>
+              <w:widowControl/>
+              <w:suppressLineNumbers w:val="0"/>
+              <w:jc w:val="center"/>
+              <w:textAlignment w:val="center"/>
+              <w:rPr>
+                <w:rFonts w:hint="eastAsia" w:ascii="宋体" w:hAnsi="宋体" w:eastAsia="宋体" w:cs="宋体"/>
+                <w:i w:val="0"/>
+                <w:color w:val="000000"/>
+                <w:sz w:val="18"/>
+                <w:szCs w:val="18"/>
+                <w:u w:val="none"/>
+              </w:rPr>
+            </w:pPr>
+            <w:r>
+              <w:rPr>
+                <w:rFonts w:hint="eastAsia" w:ascii="宋体" w:hAnsi="宋体" w:eastAsia="宋体" w:cs="宋体"/>
+                <w:i w:val="0"/>
+                <w:color w:val="000000"/>
+                <w:kern w:val="0"/>
+                <w:sz w:val="18"/>
+                <w:szCs w:val="18"/>
+                <w:u w:val="none"/>
+                <w:bdr w:val="none" w:color="auto" w:sz="0" w:space="0"/>
+                <w:lang w:val="en-US" w:eastAsia="zh-CN" w:bidi="ar"/>
+              </w:rPr>
+              <w:t>25</w:t>
+            </w:r>
+          </w:p>
+        </w:tc>
+        <w:tc>
+          <w:tcPr>
+            <w:tcW w:w="0" w:type="auto"/>
+            <w:tcBorders>
+              <w:top w:val="single" w:color="000000" w:sz="12" w:space="0"/>
+              <w:left w:val="single" w:color="000000" w:sz="12" w:space="0"/>
+              <w:bottom w:val="single" w:color="000000" w:sz="12" w:space="0"/>
+              <w:right w:val="single" w:color="000000" w:sz="12" w:space="0"/>
+            </w:tcBorders>
+            <w:shd w:val="clear" w:color="auto" w:fill="FFC000"/>
+            <w:noWrap/>
+            <w:tcMar>
+              <w:top w:w="10" w:type="dxa"/>
+              <w:left w:w="10" w:type="dxa"/>
+              <w:right w:w="10" w:type="dxa"/>
+            </w:tcMar>
+            <w:vAlign w:val="center"/>
+          </w:tcPr>
+          <w:p>
+            <w:pPr>
+              <w:keepNext w:val="0"/>
+              <w:keepLines w:val="0"/>
+              <w:widowControl/>
+              <w:suppressLineNumbers w:val="0"/>
+              <w:jc w:val="center"/>
+              <w:textAlignment w:val="center"/>
+              <w:rPr>
+                <w:rFonts w:hint="eastAsia" w:ascii="宋体" w:hAnsi="宋体" w:eastAsia="宋体" w:cs="宋体"/>
+                <w:i w:val="0"/>
+                <w:color w:val="000000"/>
+                <w:sz w:val="18"/>
+                <w:szCs w:val="18"/>
+                <w:u w:val="none"/>
+              </w:rPr>
+            </w:pPr>
+            <w:r>
+              <w:rPr>
+                <w:rFonts w:hint="eastAsia" w:ascii="宋体" w:hAnsi="宋体" w:eastAsia="宋体" w:cs="宋体"/>
+                <w:i w:val="0"/>
+                <w:color w:val="000000"/>
+                <w:kern w:val="0"/>
+                <w:sz w:val="18"/>
+                <w:szCs w:val="18"/>
+                <w:u w:val="none"/>
+                <w:bdr w:val="none" w:color="auto" w:sz="0" w:space="0"/>
+                <w:lang w:val="en-US" w:eastAsia="zh-CN" w:bidi="ar"/>
+              </w:rPr>
+              <w:t>34</w:t>
+            </w:r>
+          </w:p>
+        </w:tc>
+        <w:tc>
+          <w:tcPr>
+            <w:tcW w:w="0" w:type="auto"/>
+            <w:tcBorders>
+              <w:top w:val="single" w:color="000000" w:sz="12" w:space="0"/>
+              <w:left w:val="single" w:color="000000" w:sz="12" w:space="0"/>
+              <w:bottom w:val="single" w:color="000000" w:sz="12" w:space="0"/>
+              <w:right w:val="single" w:color="000000" w:sz="12" w:space="0"/>
+            </w:tcBorders>
+            <w:shd w:val="clear" w:color="auto" w:fill="00B0F0"/>
+            <w:noWrap/>
+            <w:tcMar>
+              <w:top w:w="10" w:type="dxa"/>
+              <w:left w:w="10" w:type="dxa"/>
+              <w:right w:w="10" w:type="dxa"/>
+            </w:tcMar>
+            <w:vAlign w:val="center"/>
+          </w:tcPr>
+          <w:p>
+            <w:pPr>
+              <w:keepNext w:val="0"/>
+              <w:keepLines w:val="0"/>
+              <w:widowControl/>
+              <w:suppressLineNumbers w:val="0"/>
+              <w:jc w:val="center"/>
+              <w:textAlignment w:val="center"/>
+              <w:rPr>
+                <w:rFonts w:hint="eastAsia" w:ascii="宋体" w:hAnsi="宋体" w:eastAsia="宋体" w:cs="宋体"/>
+                <w:i w:val="0"/>
+                <w:color w:val="000000"/>
+                <w:sz w:val="18"/>
+                <w:szCs w:val="18"/>
+                <w:u w:val="none"/>
+              </w:rPr>
+            </w:pPr>
+            <w:r>
+              <w:rPr>
+                <w:rFonts w:hint="eastAsia" w:ascii="宋体" w:hAnsi="宋体" w:eastAsia="宋体" w:cs="宋体"/>
+                <w:i w:val="0"/>
+                <w:color w:val="000000"/>
+                <w:kern w:val="0"/>
+                <w:sz w:val="18"/>
+                <w:szCs w:val="18"/>
+                <w:u w:val="none"/>
+                <w:bdr w:val="none" w:color="auto" w:sz="0" w:space="0"/>
+                <w:lang w:val="en-US" w:eastAsia="zh-CN" w:bidi="ar"/>
+              </w:rPr>
+              <w:t>8</w:t>
+            </w:r>
+          </w:p>
+        </w:tc>
+        <w:tc>
+          <w:tcPr>
+            <w:tcW w:w="0" w:type="auto"/>
+            <w:tcBorders>
+              <w:top w:val="single" w:color="000000" w:sz="12" w:space="0"/>
+              <w:left w:val="single" w:color="000000" w:sz="12" w:space="0"/>
+              <w:bottom w:val="single" w:color="000000" w:sz="12" w:space="0"/>
+              <w:right w:val="single" w:color="000000" w:sz="12" w:space="0"/>
+            </w:tcBorders>
+            <w:shd w:val="clear" w:color="auto" w:fill="00B0F0"/>
+            <w:noWrap/>
+            <w:tcMar>
+              <w:top w:w="10" w:type="dxa"/>
+              <w:left w:w="10" w:type="dxa"/>
+              <w:right w:w="10" w:type="dxa"/>
+            </w:tcMar>
+            <w:vAlign w:val="center"/>
+          </w:tcPr>
+          <w:p>
+            <w:pPr>
+              <w:keepNext w:val="0"/>
+              <w:keepLines w:val="0"/>
+              <w:widowControl/>
+              <w:suppressLineNumbers w:val="0"/>
+              <w:jc w:val="center"/>
+              <w:textAlignment w:val="center"/>
+              <w:rPr>
+                <w:rFonts w:hint="eastAsia" w:ascii="宋体" w:hAnsi="宋体" w:eastAsia="宋体" w:cs="宋体"/>
+                <w:i w:val="0"/>
+                <w:color w:val="000000"/>
+                <w:sz w:val="18"/>
+                <w:szCs w:val="18"/>
+                <w:u w:val="none"/>
+              </w:rPr>
+            </w:pPr>
+            <w:r>
+              <w:rPr>
+                <w:rFonts w:hint="eastAsia" w:ascii="宋体" w:hAnsi="宋体" w:eastAsia="宋体" w:cs="宋体"/>
+                <w:i w:val="0"/>
+                <w:color w:val="000000"/>
+                <w:kern w:val="0"/>
+                <w:sz w:val="18"/>
+                <w:szCs w:val="18"/>
+                <w:u w:val="none"/>
+                <w:bdr w:val="none" w:color="auto" w:sz="0" w:space="0"/>
+                <w:lang w:val="en-US" w:eastAsia="zh-CN" w:bidi="ar"/>
+              </w:rPr>
+              <w:t>16</w:t>
+            </w:r>
+          </w:p>
+        </w:tc>
+        <w:tc>
+          <w:tcPr>
+            <w:tcW w:w="0" w:type="auto"/>
+            <w:tcBorders>
+              <w:top w:val="single" w:color="000000" w:sz="12" w:space="0"/>
+              <w:left w:val="single" w:color="000000" w:sz="12" w:space="0"/>
+              <w:bottom w:val="single" w:color="000000" w:sz="12" w:space="0"/>
+              <w:right w:val="single" w:color="000000" w:sz="12" w:space="0"/>
+            </w:tcBorders>
+            <w:shd w:val="clear" w:color="auto" w:fill="00B0F0"/>
+            <w:noWrap/>
+            <w:tcMar>
+              <w:top w:w="10" w:type="dxa"/>
+              <w:left w:w="10" w:type="dxa"/>
+              <w:right w:w="10" w:type="dxa"/>
+            </w:tcMar>
+            <w:vAlign w:val="center"/>
+          </w:tcPr>
+          <w:p>
+            <w:pPr>
+              <w:keepNext w:val="0"/>
+              <w:keepLines w:val="0"/>
+              <w:widowControl/>
+              <w:suppressLineNumbers w:val="0"/>
+              <w:jc w:val="center"/>
+              <w:textAlignment w:val="center"/>
+              <w:rPr>
+                <w:rFonts w:hint="eastAsia" w:ascii="宋体" w:hAnsi="宋体" w:eastAsia="宋体" w:cs="宋体"/>
+                <w:i w:val="0"/>
+                <w:color w:val="000000"/>
+                <w:sz w:val="12"/>
+                <w:szCs w:val="12"/>
+                <w:u w:val="none"/>
+              </w:rPr>
+            </w:pPr>
+            <w:r>
+              <w:rPr>
+                <w:rFonts w:hint="eastAsia" w:ascii="宋体" w:hAnsi="宋体" w:eastAsia="宋体" w:cs="宋体"/>
+                <w:i w:val="0"/>
+                <w:color w:val="000000"/>
+                <w:kern w:val="0"/>
+                <w:sz w:val="12"/>
+                <w:szCs w:val="12"/>
+                <w:u w:val="none"/>
+                <w:bdr w:val="none" w:color="auto" w:sz="0" w:space="0"/>
+                <w:lang w:val="en-US" w:eastAsia="zh-CN" w:bidi="ar"/>
+              </w:rPr>
+              <w:t>...</w:t>
+            </w:r>
+          </w:p>
+        </w:tc>
+        <w:tc>
+          <w:tcPr>
+            <w:tcW w:w="0" w:type="auto"/>
+            <w:tcBorders>
+              <w:top w:val="single" w:color="000000" w:sz="12" w:space="0"/>
+              <w:left w:val="single" w:color="000000" w:sz="12" w:space="0"/>
+              <w:bottom w:val="single" w:color="000000" w:sz="12" w:space="0"/>
+              <w:right w:val="single" w:color="000000" w:sz="12" w:space="0"/>
+            </w:tcBorders>
+            <w:shd w:val="clear" w:color="auto" w:fill="00B0F0"/>
+            <w:noWrap/>
+            <w:tcMar>
+              <w:top w:w="10" w:type="dxa"/>
+              <w:left w:w="10" w:type="dxa"/>
+              <w:right w:w="10" w:type="dxa"/>
+            </w:tcMar>
+            <w:vAlign w:val="center"/>
+          </w:tcPr>
+          <w:p>
+            <w:pPr>
+              <w:keepNext w:val="0"/>
+              <w:keepLines w:val="0"/>
+              <w:widowControl/>
+              <w:suppressLineNumbers w:val="0"/>
+              <w:jc w:val="center"/>
+              <w:textAlignment w:val="center"/>
+              <w:rPr>
+                <w:rFonts w:hint="eastAsia" w:ascii="宋体" w:hAnsi="宋体" w:eastAsia="宋体" w:cs="宋体"/>
+                <w:i w:val="0"/>
+                <w:color w:val="000000"/>
+                <w:sz w:val="18"/>
+                <w:szCs w:val="18"/>
+                <w:u w:val="none"/>
+              </w:rPr>
+            </w:pPr>
+            <w:r>
+              <w:rPr>
+                <w:rFonts w:hint="eastAsia" w:ascii="宋体" w:hAnsi="宋体" w:eastAsia="宋体" w:cs="宋体"/>
+                <w:i w:val="0"/>
+                <w:color w:val="000000"/>
+                <w:kern w:val="0"/>
+                <w:sz w:val="18"/>
+                <w:szCs w:val="18"/>
+                <w:u w:val="none"/>
+                <w:bdr w:val="none" w:color="auto" w:sz="0" w:space="0"/>
+                <w:lang w:val="en-US" w:eastAsia="zh-CN" w:bidi="ar"/>
+              </w:rPr>
+              <w:t>61</w:t>
+            </w:r>
+          </w:p>
+        </w:tc>
+        <w:tc>
+          <w:tcPr>
+            <w:tcW w:w="0" w:type="auto"/>
+            <w:tcBorders>
+              <w:top w:val="single" w:color="000000" w:sz="12" w:space="0"/>
+              <w:left w:val="nil"/>
+              <w:bottom w:val="single" w:color="000000" w:sz="12" w:space="0"/>
+              <w:right w:val="single" w:color="000000" w:sz="12" w:space="0"/>
+            </w:tcBorders>
+            <w:shd w:val="clear" w:color="auto" w:fill="00B0F0"/>
+            <w:noWrap/>
+            <w:tcMar>
+              <w:top w:w="10" w:type="dxa"/>
+              <w:left w:w="10" w:type="dxa"/>
+              <w:right w:w="10" w:type="dxa"/>
+            </w:tcMar>
+            <w:vAlign w:val="center"/>
+          </w:tcPr>
+          <w:p>
+            <w:pPr>
+              <w:keepNext w:val="0"/>
+              <w:keepLines w:val="0"/>
+              <w:widowControl/>
+              <w:suppressLineNumbers w:val="0"/>
+              <w:jc w:val="center"/>
+              <w:textAlignment w:val="center"/>
+              <w:rPr>
+                <w:rFonts w:hint="eastAsia" w:ascii="宋体" w:hAnsi="宋体" w:eastAsia="宋体" w:cs="宋体"/>
+                <w:i w:val="0"/>
+                <w:color w:val="000000"/>
+                <w:sz w:val="18"/>
+                <w:szCs w:val="18"/>
+                <w:u w:val="none"/>
+              </w:rPr>
+            </w:pPr>
+            <w:r>
+              <w:rPr>
+                <w:rFonts w:hint="eastAsia" w:ascii="宋体" w:hAnsi="宋体" w:eastAsia="宋体" w:cs="宋体"/>
+                <w:i w:val="0"/>
+                <w:color w:val="000000"/>
+                <w:kern w:val="0"/>
+                <w:sz w:val="18"/>
+                <w:szCs w:val="18"/>
+                <w:u w:val="none"/>
+                <w:bdr w:val="none" w:color="auto" w:sz="0" w:space="0"/>
+                <w:lang w:val="en-US" w:eastAsia="zh-CN" w:bidi="ar"/>
+              </w:rPr>
+              <w:t>1</w:t>
+            </w:r>
+          </w:p>
+        </w:tc>
+        <w:tc>
+          <w:tcPr>
+            <w:tcW w:w="0" w:type="auto"/>
+            <w:tcBorders>
+              <w:top w:val="single" w:color="000000" w:sz="12" w:space="0"/>
+              <w:left w:val="nil"/>
+              <w:bottom w:val="single" w:color="000000" w:sz="12" w:space="0"/>
+              <w:right w:val="single" w:color="000000" w:sz="12" w:space="0"/>
+            </w:tcBorders>
+            <w:shd w:val="clear" w:color="auto" w:fill="00B0F0"/>
+            <w:noWrap/>
+            <w:tcMar>
+              <w:top w:w="10" w:type="dxa"/>
+              <w:left w:w="10" w:type="dxa"/>
+              <w:right w:w="10" w:type="dxa"/>
+            </w:tcMar>
+            <w:vAlign w:val="center"/>
+          </w:tcPr>
+          <w:p>
+            <w:pPr>
+              <w:keepNext w:val="0"/>
+              <w:keepLines w:val="0"/>
+              <w:widowControl/>
+              <w:suppressLineNumbers w:val="0"/>
+              <w:jc w:val="center"/>
+              <w:textAlignment w:val="center"/>
+              <w:rPr>
+                <w:rFonts w:hint="eastAsia" w:ascii="宋体" w:hAnsi="宋体" w:eastAsia="宋体" w:cs="宋体"/>
+                <w:i w:val="0"/>
+                <w:color w:val="000000"/>
+                <w:sz w:val="18"/>
+                <w:szCs w:val="18"/>
+                <w:u w:val="none"/>
+              </w:rPr>
+            </w:pPr>
+            <w:r>
+              <w:rPr>
+                <w:rFonts w:hint="eastAsia" w:ascii="宋体" w:hAnsi="宋体" w:eastAsia="宋体" w:cs="宋体"/>
+                <w:i w:val="0"/>
+                <w:color w:val="000000"/>
+                <w:kern w:val="0"/>
+                <w:sz w:val="18"/>
+                <w:szCs w:val="18"/>
+                <w:u w:val="none"/>
+                <w:bdr w:val="none" w:color="auto" w:sz="0" w:space="0"/>
+                <w:lang w:val="en-US" w:eastAsia="zh-CN" w:bidi="ar"/>
+              </w:rPr>
+              <w:t>27</w:t>
+            </w:r>
+          </w:p>
+        </w:tc>
+      </w:tr>
+      <w:tr>
+        <w:tblPrEx>
+          <w:tblCellMar>
+            <w:top w:w="0" w:type="dxa"/>
+            <w:left w:w="0" w:type="dxa"/>
+            <w:bottom w:w="0" w:type="dxa"/>
+            <w:right w:w="0" w:type="dxa"/>
+          </w:tblCellMar>
+        </w:tblPrEx>
+        <w:trPr>
+          <w:trHeight w:val="678" w:hRule="atLeast"/>
+          <w:jc w:val="center"/>
+        </w:trPr>
+        <w:tc>
+          <w:tcPr>
+            <w:tcW w:w="0" w:type="auto"/>
+            <w:gridSpan w:val="13"/>
+            <w:tcBorders>
+              <w:top w:val="nil"/>
+              <w:left w:val="nil"/>
+              <w:bottom w:val="nil"/>
+              <w:right w:val="nil"/>
+            </w:tcBorders>
+            <w:shd w:val="clear"/>
+            <w:noWrap/>
+            <w:tcMar>
+              <w:top w:w="10" w:type="dxa"/>
+              <w:left w:w="10" w:type="dxa"/>
+              <w:right w:w="10" w:type="dxa"/>
+            </w:tcMar>
+            <w:vAlign w:val="center"/>
+          </w:tcPr>
+          <w:p>
+            <w:pPr>
+              <w:keepNext w:val="0"/>
+              <w:keepLines w:val="0"/>
+              <w:widowControl/>
+              <w:suppressLineNumbers w:val="0"/>
+              <w:jc w:val="center"/>
+              <w:textAlignment w:val="center"/>
+              <w:rPr>
+                <w:rFonts w:hint="eastAsia" w:ascii="宋体" w:hAnsi="宋体" w:eastAsia="宋体" w:cs="宋体"/>
+                <w:i w:val="0"/>
+                <w:color w:val="000000"/>
+                <w:sz w:val="18"/>
+                <w:szCs w:val="18"/>
+                <w:u w:val="none"/>
+              </w:rPr>
+            </w:pPr>
+            <w:r>
+              <w:rPr>
+                <w:rFonts w:hint="eastAsia" w:ascii="宋体" w:hAnsi="宋体" w:eastAsia="宋体" w:cs="宋体"/>
+                <w:i w:val="0"/>
+                <w:color w:val="000000"/>
+                <w:kern w:val="0"/>
+                <w:sz w:val="18"/>
+                <w:szCs w:val="18"/>
+                <w:u w:val="none"/>
+                <w:bdr w:val="none" w:color="auto" w:sz="0" w:space="0"/>
+                <w:lang w:val="en-US" w:eastAsia="zh-CN" w:bidi="ar"/>
+              </w:rPr>
+              <w:drawing>
+                <wp:anchor distT="0" distB="0" distL="114300" distR="114300" simplePos="0" relativeHeight="251658240" behindDoc="0" locked="0" layoutInCell="1" allowOverlap="1">
+                  <wp:simplePos x="0" y="0"/>
+                  <wp:positionH relativeFrom="column">
+                    <wp:posOffset>541655</wp:posOffset>
+                  </wp:positionH>
+                  <wp:positionV relativeFrom="paragraph">
+                    <wp:posOffset>101600</wp:posOffset>
+                  </wp:positionV>
+                  <wp:extent cx="1079500" cy="0"/>
+                  <wp:effectExtent l="0" t="0" r="0" b="0"/>
+                  <wp:wrapNone/>
+                  <wp:docPr id="1" name="直接连接符_9"/>
+                  <wp:cNvGraphicFramePr/>
+                  <a:graphic xmlns:a="http://schemas.openxmlformats.org/drawingml/2006/main">
+                    <a:graphicData uri="http://schemas.openxmlformats.org/drawingml/2006/picture">
+                      <pic:pic xmlns:pic="http://schemas.openxmlformats.org/drawingml/2006/picture">
+                        <pic:nvPicPr>
+                          <pic:cNvPr id="1" name="直接连接符_9"/>
+                          <pic:cNvPicPr/>
+                        </pic:nvPicPr>
+                        <pic:blipFill>
+                          <a:blip r:embed="rId4"/>
+                          <a:stretch>
+                            <a:fillRect/>
+                          </a:stretch>
+                        </pic:blipFill>
+                        <pic:spPr>
+                          <a:xfrm>
+                            <a:off x="0" y="0"/>
+                            <a:ext cx="1079500" cy="0"/>
+                          </a:xfrm>
+                          <a:prstGeom prst="rect">
+                            <a:avLst/>
+                          </a:prstGeom>
+                          <a:noFill/>
+                          <a:ln>
+                            <a:noFill/>
+                          </a:ln>
+                        </pic:spPr>
+                      </pic:pic>
+                    </a:graphicData>
+                  </a:graphic>
+                </wp:anchor>
+              </w:drawing>
+            </w:r>
+            <w:r>
+              <w:rPr>
+                <w:rFonts w:hint="eastAsia" w:ascii="宋体" w:hAnsi="宋体" w:eastAsia="宋体" w:cs="宋体"/>
+                <w:i w:val="0"/>
+                <w:color w:val="000000"/>
+                <w:kern w:val="0"/>
+                <w:sz w:val="18"/>
+                <w:szCs w:val="18"/>
+                <w:u w:val="none"/>
+                <w:bdr w:val="none" w:color="auto" w:sz="0" w:space="0"/>
+                <w:lang w:val="en-US" w:eastAsia="zh-CN" w:bidi="ar"/>
+              </w:rPr>
+              <w:drawing>
+                <wp:anchor distT="0" distB="0" distL="114300" distR="114300" simplePos="0" relativeHeight="251658240" behindDoc="0" locked="0" layoutInCell="1" allowOverlap="1">
+                  <wp:simplePos x="0" y="0"/>
+                  <wp:positionH relativeFrom="column">
+                    <wp:posOffset>543560</wp:posOffset>
+                  </wp:positionH>
+                  <wp:positionV relativeFrom="paragraph">
+                    <wp:posOffset>103505</wp:posOffset>
+                  </wp:positionV>
+                  <wp:extent cx="0" cy="93345"/>
+                  <wp:effectExtent l="0" t="0" r="0" b="0"/>
+                  <wp:wrapNone/>
+                  <wp:docPr id="3" name="直接箭头连接符_10"/>
+                  <wp:cNvGraphicFramePr/>
+                  <a:graphic xmlns:a="http://schemas.openxmlformats.org/drawingml/2006/main">
+                    <a:graphicData uri="http://schemas.openxmlformats.org/drawingml/2006/picture">
+                      <pic:pic xmlns:pic="http://schemas.openxmlformats.org/drawingml/2006/picture">
+                        <pic:nvPicPr>
+                          <pic:cNvPr id="3" name="直接箭头连接符_10"/>
+                          <pic:cNvPicPr/>
+                        </pic:nvPicPr>
+                        <pic:blipFill>
+                          <a:blip r:embed="rId5"/>
+                          <a:stretch>
+                            <a:fillRect/>
+                          </a:stretch>
+                        </pic:blipFill>
+                        <pic:spPr>
+                          <a:xfrm>
+                            <a:off x="0" y="0"/>
+                            <a:ext cx="0" cy="93345"/>
+                          </a:xfrm>
+                          <a:prstGeom prst="rect">
+                            <a:avLst/>
+                          </a:prstGeom>
+                          <a:noFill/>
+                          <a:ln>
+                            <a:noFill/>
+                          </a:ln>
+                        </pic:spPr>
+                      </pic:pic>
+                    </a:graphicData>
+                  </a:graphic>
+                </wp:anchor>
+              </w:drawing>
+            </w:r>
+            <w:r>
+              <w:rPr>
+                <w:rFonts w:hint="eastAsia" w:ascii="宋体" w:hAnsi="宋体" w:eastAsia="宋体" w:cs="宋体"/>
+                <w:i w:val="0"/>
+                <w:color w:val="000000"/>
+                <w:kern w:val="0"/>
+                <w:sz w:val="18"/>
+                <w:szCs w:val="18"/>
+                <w:u w:val="none"/>
+                <w:bdr w:val="none" w:color="auto" w:sz="0" w:space="0"/>
+                <w:lang w:val="en-US" w:eastAsia="zh-CN" w:bidi="ar"/>
+              </w:rPr>
+              <w:drawing>
+                <wp:anchor distT="0" distB="0" distL="114300" distR="114300" simplePos="0" relativeHeight="251658240" behindDoc="0" locked="0" layoutInCell="1" allowOverlap="1">
+                  <wp:simplePos x="0" y="0"/>
+                  <wp:positionH relativeFrom="column">
+                    <wp:posOffset>1619885</wp:posOffset>
+                  </wp:positionH>
+                  <wp:positionV relativeFrom="paragraph">
+                    <wp:posOffset>3810</wp:posOffset>
+                  </wp:positionV>
+                  <wp:extent cx="0" cy="94615"/>
+                  <wp:effectExtent l="0" t="0" r="0" b="0"/>
+                  <wp:wrapNone/>
+                  <wp:docPr id="2" name="直接连接符_8"/>
+                  <wp:cNvGraphicFramePr/>
+                  <a:graphic xmlns:a="http://schemas.openxmlformats.org/drawingml/2006/main">
+                    <a:graphicData uri="http://schemas.openxmlformats.org/drawingml/2006/picture">
+                      <pic:pic xmlns:pic="http://schemas.openxmlformats.org/drawingml/2006/picture">
+                        <pic:nvPicPr>
+                          <pic:cNvPr id="2" name="直接连接符_8"/>
+                          <pic:cNvPicPr/>
+                        </pic:nvPicPr>
+                        <pic:blipFill>
+                          <a:blip r:embed="rId6"/>
+                          <a:stretch>
+                            <a:fillRect/>
+                          </a:stretch>
+                        </pic:blipFill>
+                        <pic:spPr>
+                          <a:xfrm>
+                            <a:off x="0" y="0"/>
+                            <a:ext cx="0" cy="94615"/>
+                          </a:xfrm>
+                          <a:prstGeom prst="rect">
+                            <a:avLst/>
+                          </a:prstGeom>
+                          <a:noFill/>
+                          <a:ln>
+                            <a:noFill/>
+                          </a:ln>
+                        </pic:spPr>
+                      </pic:pic>
+                    </a:graphicData>
+                  </a:graphic>
+                </wp:anchor>
+              </w:drawing>
+            </w:r>
+          </w:p>
+        </w:tc>
+      </w:tr>
+      <w:tr>
+        <w:tblPrEx>
+          <w:tblCellMar>
+            <w:top w:w="0" w:type="dxa"/>
+            <w:left w:w="0" w:type="dxa"/>
+            <w:bottom w:w="0" w:type="dxa"/>
+            <w:right w:w="0" w:type="dxa"/>
+          </w:tblCellMar>
+        </w:tblPrEx>
+        <w:trPr>
+          <w:trHeight w:val="678" w:hRule="atLeast"/>
+          <w:jc w:val="center"/>
+        </w:trPr>
+        <w:tc>
+          <w:tcPr>
+            <w:tcW w:w="704" w:type="dxa"/>
+            <w:tcBorders>
+              <w:top w:val="single" w:color="000000" w:sz="12" w:space="0"/>
+              <w:left w:val="single" w:color="000000" w:sz="12" w:space="0"/>
+              <w:bottom w:val="single" w:color="000000" w:sz="12" w:space="0"/>
+              <w:right w:val="nil"/>
+            </w:tcBorders>
+            <w:shd w:val="clear" w:color="auto" w:fill="FFC000"/>
+            <w:noWrap/>
+            <w:tcMar>
+              <w:top w:w="10" w:type="dxa"/>
+              <w:left w:w="10" w:type="dxa"/>
+              <w:right w:w="10" w:type="dxa"/>
+            </w:tcMar>
+            <w:vAlign w:val="center"/>
+          </w:tcPr>
+          <w:p>
+            <w:pPr>
+              <w:keepNext w:val="0"/>
+              <w:keepLines w:val="0"/>
+              <w:widowControl/>
+              <w:suppressLineNumbers w:val="0"/>
+              <w:jc w:val="center"/>
+              <w:textAlignment w:val="center"/>
+              <w:rPr>
+                <w:rFonts w:hint="eastAsia" w:ascii="宋体" w:hAnsi="宋体" w:eastAsia="宋体" w:cs="宋体"/>
+                <w:i w:val="0"/>
+                <w:color w:val="000000"/>
+                <w:sz w:val="18"/>
+                <w:szCs w:val="18"/>
+                <w:u w:val="none"/>
+              </w:rPr>
+            </w:pPr>
+            <w:r>
+              <w:rPr>
+                <w:rFonts w:hint="eastAsia" w:ascii="宋体" w:hAnsi="宋体" w:eastAsia="宋体" w:cs="宋体"/>
+                <w:i w:val="0"/>
+                <w:color w:val="000000"/>
+                <w:kern w:val="0"/>
+                <w:sz w:val="18"/>
+                <w:szCs w:val="18"/>
+                <w:u w:val="none"/>
+                <w:bdr w:val="none" w:color="auto" w:sz="0" w:space="0"/>
+                <w:lang w:val="en-US" w:eastAsia="zh-CN" w:bidi="ar"/>
+              </w:rPr>
+              <w:t>5</w:t>
+            </w:r>
+          </w:p>
+        </w:tc>
+        <w:tc>
+          <w:tcPr>
+            <w:tcW w:w="704" w:type="dxa"/>
+            <w:tcBorders>
+              <w:top w:val="single" w:color="000000" w:sz="12" w:space="0"/>
+              <w:left w:val="single" w:color="000000" w:sz="12" w:space="0"/>
+              <w:bottom w:val="single" w:color="000000" w:sz="12" w:space="0"/>
+              <w:right w:val="nil"/>
+            </w:tcBorders>
+            <w:shd w:val="clear" w:color="auto" w:fill="FFC000"/>
+            <w:noWrap/>
+            <w:tcMar>
+              <w:top w:w="10" w:type="dxa"/>
+              <w:left w:w="10" w:type="dxa"/>
+              <w:right w:w="10" w:type="dxa"/>
+            </w:tcMar>
+            <w:vAlign w:val="center"/>
+          </w:tcPr>
+          <w:p>
+            <w:pPr>
+              <w:keepNext w:val="0"/>
+              <w:keepLines w:val="0"/>
+              <w:widowControl/>
+              <w:suppressLineNumbers w:val="0"/>
+              <w:jc w:val="center"/>
+              <w:textAlignment w:val="center"/>
+              <w:rPr>
+                <w:rFonts w:hint="eastAsia" w:ascii="宋体" w:hAnsi="宋体" w:eastAsia="宋体" w:cs="宋体"/>
+                <w:i w:val="0"/>
+                <w:color w:val="000000"/>
+                <w:sz w:val="18"/>
+                <w:szCs w:val="18"/>
+                <w:u w:val="none"/>
+              </w:rPr>
+            </w:pPr>
+            <w:r>
+              <w:rPr>
+                <w:rFonts w:hint="eastAsia" w:ascii="宋体" w:hAnsi="宋体" w:eastAsia="宋体" w:cs="宋体"/>
+                <w:i w:val="0"/>
+                <w:color w:val="000000"/>
+                <w:kern w:val="0"/>
+                <w:sz w:val="18"/>
+                <w:szCs w:val="18"/>
+                <w:u w:val="none"/>
+                <w:bdr w:val="none" w:color="auto" w:sz="0" w:space="0"/>
+                <w:lang w:val="en-US" w:eastAsia="zh-CN" w:bidi="ar"/>
+              </w:rPr>
+              <w:t>6</w:t>
+            </w:r>
+          </w:p>
+        </w:tc>
+        <w:tc>
+          <w:tcPr>
+            <w:tcW w:w="0" w:type="auto"/>
+            <w:tcBorders>
+              <w:top w:val="single" w:color="000000" w:sz="12" w:space="0"/>
+              <w:left w:val="single" w:color="000000" w:sz="12" w:space="0"/>
+              <w:bottom w:val="single" w:color="000000" w:sz="12" w:space="0"/>
+              <w:right w:val="single" w:color="000000" w:sz="12" w:space="0"/>
+            </w:tcBorders>
+            <w:shd w:val="clear" w:color="auto" w:fill="FFC000"/>
+            <w:noWrap/>
+            <w:tcMar>
+              <w:top w:w="10" w:type="dxa"/>
+              <w:left w:w="10" w:type="dxa"/>
+              <w:right w:w="10" w:type="dxa"/>
+            </w:tcMar>
+            <w:vAlign w:val="center"/>
+          </w:tcPr>
+          <w:p>
+            <w:pPr>
+              <w:keepNext w:val="0"/>
+              <w:keepLines w:val="0"/>
+              <w:widowControl/>
+              <w:suppressLineNumbers w:val="0"/>
+              <w:jc w:val="center"/>
+              <w:textAlignment w:val="center"/>
+              <w:rPr>
+                <w:rFonts w:hint="eastAsia" w:ascii="宋体" w:hAnsi="宋体" w:eastAsia="宋体" w:cs="宋体"/>
+                <w:i w:val="0"/>
+                <w:color w:val="000000"/>
+                <w:sz w:val="18"/>
+                <w:szCs w:val="18"/>
+                <w:u w:val="none"/>
+              </w:rPr>
+            </w:pPr>
+            <w:r>
+              <w:rPr>
+                <w:rFonts w:hint="eastAsia" w:ascii="宋体" w:hAnsi="宋体" w:eastAsia="宋体" w:cs="宋体"/>
+                <w:i w:val="0"/>
+                <w:color w:val="000000"/>
+                <w:kern w:val="0"/>
+                <w:sz w:val="18"/>
+                <w:szCs w:val="18"/>
+                <w:u w:val="none"/>
+                <w:bdr w:val="none" w:color="auto" w:sz="0" w:space="0"/>
+                <w:lang w:val="en-US" w:eastAsia="zh-CN" w:bidi="ar"/>
+              </w:rPr>
+              <w:t>8</w:t>
+            </w:r>
+          </w:p>
+        </w:tc>
+        <w:tc>
+          <w:tcPr>
+            <w:tcW w:w="0" w:type="auto"/>
+            <w:tcBorders>
+              <w:top w:val="single" w:color="000000" w:sz="12" w:space="0"/>
+              <w:left w:val="single" w:color="000000" w:sz="12" w:space="0"/>
+              <w:bottom w:val="single" w:color="000000" w:sz="12" w:space="0"/>
+              <w:right w:val="single" w:color="000000" w:sz="12" w:space="0"/>
+            </w:tcBorders>
+            <w:shd w:val="clear" w:color="auto" w:fill="FFC000"/>
+            <w:noWrap/>
+            <w:tcMar>
+              <w:top w:w="10" w:type="dxa"/>
+              <w:left w:w="10" w:type="dxa"/>
+              <w:right w:w="10" w:type="dxa"/>
+            </w:tcMar>
+            <w:vAlign w:val="center"/>
+          </w:tcPr>
+          <w:p>
+            <w:pPr>
+              <w:keepNext w:val="0"/>
+              <w:keepLines w:val="0"/>
+              <w:widowControl/>
+              <w:suppressLineNumbers w:val="0"/>
+              <w:jc w:val="center"/>
+              <w:textAlignment w:val="center"/>
+              <w:rPr>
+                <w:rFonts w:hint="eastAsia" w:ascii="宋体" w:hAnsi="宋体" w:eastAsia="宋体" w:cs="宋体"/>
+                <w:i w:val="0"/>
+                <w:color w:val="000000"/>
+                <w:sz w:val="18"/>
+                <w:szCs w:val="18"/>
+                <w:u w:val="none"/>
+              </w:rPr>
+            </w:pPr>
+            <w:r>
+              <w:rPr>
+                <w:rFonts w:hint="eastAsia" w:ascii="宋体" w:hAnsi="宋体" w:eastAsia="宋体" w:cs="宋体"/>
+                <w:i w:val="0"/>
+                <w:color w:val="000000"/>
+                <w:kern w:val="0"/>
+                <w:sz w:val="18"/>
+                <w:szCs w:val="18"/>
+                <w:u w:val="none"/>
+                <w:bdr w:val="none" w:color="auto" w:sz="0" w:space="0"/>
+                <w:lang w:val="en-US" w:eastAsia="zh-CN" w:bidi="ar"/>
+              </w:rPr>
+              <w:t>9</w:t>
+            </w:r>
+          </w:p>
+        </w:tc>
+        <w:tc>
+          <w:tcPr>
+            <w:tcW w:w="0" w:type="auto"/>
+            <w:tcBorders>
+              <w:top w:val="single" w:color="000000" w:sz="12" w:space="0"/>
+              <w:left w:val="nil"/>
+              <w:bottom w:val="single" w:color="000000" w:sz="12" w:space="0"/>
+              <w:right w:val="nil"/>
+            </w:tcBorders>
+            <w:shd w:val="clear" w:color="auto" w:fill="FFC000"/>
+            <w:noWrap/>
+            <w:tcMar>
+              <w:top w:w="10" w:type="dxa"/>
+              <w:left w:w="10" w:type="dxa"/>
+              <w:right w:w="10" w:type="dxa"/>
+            </w:tcMar>
+            <w:vAlign w:val="center"/>
+          </w:tcPr>
+          <w:p>
+            <w:pPr>
+              <w:keepNext w:val="0"/>
+              <w:keepLines w:val="0"/>
+              <w:widowControl/>
+              <w:suppressLineNumbers w:val="0"/>
+              <w:jc w:val="center"/>
+              <w:textAlignment w:val="center"/>
+              <w:rPr>
+                <w:rFonts w:hint="eastAsia" w:ascii="宋体" w:hAnsi="宋体" w:eastAsia="宋体" w:cs="宋体"/>
+                <w:i w:val="0"/>
+                <w:color w:val="000000"/>
+                <w:sz w:val="18"/>
+                <w:szCs w:val="18"/>
+                <w:u w:val="none"/>
+              </w:rPr>
+            </w:pPr>
+            <w:r>
+              <w:rPr>
+                <w:rFonts w:hint="eastAsia" w:ascii="宋体" w:hAnsi="宋体" w:eastAsia="宋体" w:cs="宋体"/>
+                <w:i w:val="0"/>
+                <w:color w:val="000000"/>
+                <w:kern w:val="0"/>
+                <w:sz w:val="18"/>
+                <w:szCs w:val="18"/>
+                <w:u w:val="none"/>
+                <w:bdr w:val="none" w:color="auto" w:sz="0" w:space="0"/>
+                <w:lang w:val="en-US" w:eastAsia="zh-CN" w:bidi="ar"/>
+              </w:rPr>
+              <w:t>11</w:t>
+            </w:r>
+          </w:p>
+        </w:tc>
+        <w:tc>
+          <w:tcPr>
+            <w:tcW w:w="0" w:type="auto"/>
+            <w:tcBorders>
+              <w:top w:val="single" w:color="000000" w:sz="12" w:space="0"/>
+              <w:left w:val="single" w:color="000000" w:sz="12" w:space="0"/>
+              <w:bottom w:val="single" w:color="000000" w:sz="12" w:space="0"/>
+              <w:right w:val="single" w:color="000000" w:sz="12" w:space="0"/>
+            </w:tcBorders>
+            <w:shd w:val="clear" w:color="auto" w:fill="FFC000"/>
+            <w:noWrap/>
+            <w:tcMar>
+              <w:top w:w="10" w:type="dxa"/>
+              <w:left w:w="10" w:type="dxa"/>
+              <w:right w:w="10" w:type="dxa"/>
+            </w:tcMar>
+            <w:vAlign w:val="center"/>
+          </w:tcPr>
+          <w:p>
+            <w:pPr>
+              <w:keepNext w:val="0"/>
+              <w:keepLines w:val="0"/>
+              <w:widowControl/>
+              <w:suppressLineNumbers w:val="0"/>
+              <w:jc w:val="center"/>
+              <w:textAlignment w:val="center"/>
+              <w:rPr>
+                <w:rFonts w:hint="eastAsia" w:ascii="宋体" w:hAnsi="宋体" w:eastAsia="宋体" w:cs="宋体"/>
+                <w:i w:val="0"/>
+                <w:color w:val="000000"/>
+                <w:sz w:val="12"/>
+                <w:szCs w:val="12"/>
+                <w:u w:val="none"/>
+              </w:rPr>
+            </w:pPr>
+            <w:r>
+              <w:rPr>
+                <w:rFonts w:hint="eastAsia" w:ascii="宋体" w:hAnsi="宋体" w:eastAsia="宋体" w:cs="宋体"/>
+                <w:i w:val="0"/>
+                <w:color w:val="000000"/>
+                <w:kern w:val="0"/>
+                <w:sz w:val="12"/>
+                <w:szCs w:val="12"/>
+                <w:u w:val="none"/>
+                <w:bdr w:val="none" w:color="auto" w:sz="0" w:space="0"/>
+                <w:lang w:val="en-US" w:eastAsia="zh-CN" w:bidi="ar"/>
+              </w:rPr>
+              <w:t>...</w:t>
+            </w:r>
+          </w:p>
+        </w:tc>
+        <w:tc>
+          <w:tcPr>
+            <w:tcW w:w="0" w:type="auto"/>
+            <w:tcBorders>
+              <w:top w:val="single" w:color="000000" w:sz="12" w:space="0"/>
+              <w:left w:val="single" w:color="000000" w:sz="12" w:space="0"/>
+              <w:bottom w:val="single" w:color="000000" w:sz="12" w:space="0"/>
+              <w:right w:val="single" w:color="000000" w:sz="12" w:space="0"/>
+            </w:tcBorders>
+            <w:shd w:val="clear" w:color="auto" w:fill="FFC000"/>
+            <w:noWrap/>
+            <w:tcMar>
+              <w:top w:w="10" w:type="dxa"/>
+              <w:left w:w="10" w:type="dxa"/>
+              <w:right w:w="10" w:type="dxa"/>
+            </w:tcMar>
+            <w:vAlign w:val="center"/>
+          </w:tcPr>
+          <w:p>
+            <w:pPr>
+              <w:keepNext w:val="0"/>
+              <w:keepLines w:val="0"/>
+              <w:widowControl/>
+              <w:suppressLineNumbers w:val="0"/>
+              <w:jc w:val="center"/>
+              <w:textAlignment w:val="center"/>
+              <w:rPr>
+                <w:rFonts w:hint="eastAsia" w:ascii="宋体" w:hAnsi="宋体" w:eastAsia="宋体" w:cs="宋体"/>
+                <w:i w:val="0"/>
+                <w:color w:val="000000"/>
+                <w:sz w:val="18"/>
+                <w:szCs w:val="18"/>
+                <w:u w:val="none"/>
+              </w:rPr>
+            </w:pPr>
+            <w:r>
+              <w:rPr>
+                <w:rFonts w:hint="eastAsia" w:ascii="宋体" w:hAnsi="宋体" w:eastAsia="宋体" w:cs="宋体"/>
+                <w:i w:val="0"/>
+                <w:color w:val="000000"/>
+                <w:kern w:val="0"/>
+                <w:sz w:val="18"/>
+                <w:szCs w:val="18"/>
+                <w:u w:val="none"/>
+                <w:bdr w:val="none" w:color="auto" w:sz="0" w:space="0"/>
+                <w:lang w:val="en-US" w:eastAsia="zh-CN" w:bidi="ar"/>
+              </w:rPr>
+              <w:t>25</w:t>
+            </w:r>
+          </w:p>
+        </w:tc>
+        <w:tc>
+          <w:tcPr>
+            <w:tcW w:w="0" w:type="auto"/>
+            <w:tcBorders>
+              <w:top w:val="single" w:color="000000" w:sz="12" w:space="0"/>
+              <w:left w:val="single" w:color="000000" w:sz="12" w:space="0"/>
+              <w:bottom w:val="single" w:color="000000" w:sz="12" w:space="0"/>
+              <w:right w:val="single" w:color="000000" w:sz="12" w:space="0"/>
+            </w:tcBorders>
+            <w:shd w:val="clear" w:color="auto" w:fill="FFC000"/>
+            <w:noWrap/>
+            <w:tcMar>
+              <w:top w:w="10" w:type="dxa"/>
+              <w:left w:w="10" w:type="dxa"/>
+              <w:right w:w="10" w:type="dxa"/>
+            </w:tcMar>
+            <w:vAlign w:val="center"/>
+          </w:tcPr>
+          <w:p>
+            <w:pPr>
+              <w:keepNext w:val="0"/>
+              <w:keepLines w:val="0"/>
+              <w:widowControl/>
+              <w:suppressLineNumbers w:val="0"/>
+              <w:jc w:val="center"/>
+              <w:textAlignment w:val="center"/>
+              <w:rPr>
+                <w:rFonts w:hint="eastAsia" w:ascii="宋体" w:hAnsi="宋体" w:eastAsia="宋体" w:cs="宋体"/>
+                <w:i w:val="0"/>
+                <w:color w:val="000000"/>
+                <w:sz w:val="18"/>
+                <w:szCs w:val="18"/>
+                <w:u w:val="none"/>
+              </w:rPr>
+            </w:pPr>
+            <w:r>
+              <w:rPr>
+                <w:rFonts w:hint="eastAsia" w:ascii="宋体" w:hAnsi="宋体" w:eastAsia="宋体" w:cs="宋体"/>
+                <w:i w:val="0"/>
+                <w:color w:val="000000"/>
+                <w:kern w:val="0"/>
+                <w:sz w:val="18"/>
+                <w:szCs w:val="18"/>
+                <w:u w:val="none"/>
+                <w:bdr w:val="none" w:color="auto" w:sz="0" w:space="0"/>
+                <w:lang w:val="en-US" w:eastAsia="zh-CN" w:bidi="ar"/>
+              </w:rPr>
+              <w:t>34</w:t>
+            </w:r>
+          </w:p>
+        </w:tc>
+        <w:tc>
+          <w:tcPr>
+            <w:tcW w:w="0" w:type="auto"/>
+            <w:tcBorders>
+              <w:top w:val="single" w:color="000000" w:sz="12" w:space="0"/>
+              <w:left w:val="single" w:color="000000" w:sz="12" w:space="0"/>
+              <w:bottom w:val="single" w:color="000000" w:sz="12" w:space="0"/>
+              <w:right w:val="single" w:color="000000" w:sz="12" w:space="0"/>
+            </w:tcBorders>
+            <w:shd w:val="clear" w:color="auto" w:fill="00B0F0"/>
+            <w:noWrap/>
+            <w:tcMar>
+              <w:top w:w="10" w:type="dxa"/>
+              <w:left w:w="10" w:type="dxa"/>
+              <w:right w:w="10" w:type="dxa"/>
+            </w:tcMar>
+            <w:vAlign w:val="center"/>
+          </w:tcPr>
+          <w:p>
+            <w:pPr>
+              <w:keepNext w:val="0"/>
+              <w:keepLines w:val="0"/>
+              <w:widowControl/>
+              <w:suppressLineNumbers w:val="0"/>
+              <w:jc w:val="center"/>
+              <w:textAlignment w:val="center"/>
+              <w:rPr>
+                <w:rFonts w:hint="eastAsia" w:ascii="宋体" w:hAnsi="宋体" w:eastAsia="宋体" w:cs="宋体"/>
+                <w:i w:val="0"/>
+                <w:color w:val="000000"/>
+                <w:sz w:val="18"/>
+                <w:szCs w:val="18"/>
+                <w:u w:val="none"/>
+              </w:rPr>
+            </w:pPr>
+            <w:r>
+              <w:rPr>
+                <w:rFonts w:hint="eastAsia" w:ascii="宋体" w:hAnsi="宋体" w:eastAsia="宋体" w:cs="宋体"/>
+                <w:i w:val="0"/>
+                <w:color w:val="000000"/>
+                <w:kern w:val="0"/>
+                <w:sz w:val="18"/>
+                <w:szCs w:val="18"/>
+                <w:u w:val="none"/>
+                <w:bdr w:val="none" w:color="auto" w:sz="0" w:space="0"/>
+                <w:lang w:val="en-US" w:eastAsia="zh-CN" w:bidi="ar"/>
+              </w:rPr>
+              <w:t>16</w:t>
+            </w:r>
+          </w:p>
+        </w:tc>
+        <w:tc>
+          <w:tcPr>
+            <w:tcW w:w="0" w:type="auto"/>
+            <w:tcBorders>
+              <w:top w:val="single" w:color="000000" w:sz="12" w:space="0"/>
+              <w:left w:val="single" w:color="000000" w:sz="12" w:space="0"/>
+              <w:bottom w:val="single" w:color="000000" w:sz="12" w:space="0"/>
+              <w:right w:val="single" w:color="000000" w:sz="12" w:space="0"/>
+            </w:tcBorders>
+            <w:shd w:val="clear" w:color="auto" w:fill="00B0F0"/>
+            <w:noWrap/>
+            <w:tcMar>
+              <w:top w:w="10" w:type="dxa"/>
+              <w:left w:w="10" w:type="dxa"/>
+              <w:right w:w="10" w:type="dxa"/>
+            </w:tcMar>
+            <w:vAlign w:val="center"/>
+          </w:tcPr>
+          <w:p>
+            <w:pPr>
+              <w:keepNext w:val="0"/>
+              <w:keepLines w:val="0"/>
+              <w:widowControl/>
+              <w:suppressLineNumbers w:val="0"/>
+              <w:jc w:val="center"/>
+              <w:textAlignment w:val="center"/>
+              <w:rPr>
+                <w:rFonts w:hint="eastAsia" w:ascii="宋体" w:hAnsi="宋体" w:eastAsia="宋体" w:cs="宋体"/>
+                <w:i w:val="0"/>
+                <w:color w:val="000000"/>
+                <w:sz w:val="12"/>
+                <w:szCs w:val="12"/>
+                <w:u w:val="none"/>
+              </w:rPr>
+            </w:pPr>
+            <w:r>
+              <w:rPr>
+                <w:rFonts w:hint="eastAsia" w:ascii="宋体" w:hAnsi="宋体" w:eastAsia="宋体" w:cs="宋体"/>
+                <w:i w:val="0"/>
+                <w:color w:val="000000"/>
+                <w:kern w:val="0"/>
+                <w:sz w:val="12"/>
+                <w:szCs w:val="12"/>
+                <w:u w:val="none"/>
+                <w:bdr w:val="none" w:color="auto" w:sz="0" w:space="0"/>
+                <w:lang w:val="en-US" w:eastAsia="zh-CN" w:bidi="ar"/>
+              </w:rPr>
+              <w:t>...</w:t>
+            </w:r>
+          </w:p>
+        </w:tc>
+        <w:tc>
+          <w:tcPr>
+            <w:tcW w:w="0" w:type="auto"/>
+            <w:tcBorders>
+              <w:top w:val="single" w:color="000000" w:sz="12" w:space="0"/>
+              <w:left w:val="single" w:color="000000" w:sz="12" w:space="0"/>
+              <w:bottom w:val="single" w:color="000000" w:sz="12" w:space="0"/>
+              <w:right w:val="single" w:color="000000" w:sz="12" w:space="0"/>
+            </w:tcBorders>
+            <w:shd w:val="clear" w:color="auto" w:fill="00B0F0"/>
+            <w:noWrap/>
+            <w:tcMar>
+              <w:top w:w="10" w:type="dxa"/>
+              <w:left w:w="10" w:type="dxa"/>
+              <w:right w:w="10" w:type="dxa"/>
+            </w:tcMar>
+            <w:vAlign w:val="center"/>
+          </w:tcPr>
+          <w:p>
+            <w:pPr>
+              <w:keepNext w:val="0"/>
+              <w:keepLines w:val="0"/>
+              <w:widowControl/>
+              <w:suppressLineNumbers w:val="0"/>
+              <w:jc w:val="center"/>
+              <w:textAlignment w:val="center"/>
+              <w:rPr>
+                <w:rFonts w:hint="eastAsia" w:ascii="宋体" w:hAnsi="宋体" w:eastAsia="宋体" w:cs="宋体"/>
+                <w:i w:val="0"/>
+                <w:color w:val="000000"/>
+                <w:sz w:val="18"/>
+                <w:szCs w:val="18"/>
+                <w:u w:val="none"/>
+              </w:rPr>
+            </w:pPr>
+            <w:r>
+              <w:rPr>
+                <w:rFonts w:hint="eastAsia" w:ascii="宋体" w:hAnsi="宋体" w:eastAsia="宋体" w:cs="宋体"/>
+                <w:i w:val="0"/>
+                <w:color w:val="000000"/>
+                <w:kern w:val="0"/>
+                <w:sz w:val="18"/>
+                <w:szCs w:val="18"/>
+                <w:u w:val="none"/>
+                <w:bdr w:val="none" w:color="auto" w:sz="0" w:space="0"/>
+                <w:lang w:val="en-US" w:eastAsia="zh-CN" w:bidi="ar"/>
+              </w:rPr>
+              <w:t>61</w:t>
+            </w:r>
+          </w:p>
+        </w:tc>
+        <w:tc>
+          <w:tcPr>
+            <w:tcW w:w="0" w:type="auto"/>
+            <w:tcBorders>
+              <w:top w:val="single" w:color="000000" w:sz="12" w:space="0"/>
+              <w:left w:val="nil"/>
+              <w:bottom w:val="single" w:color="000000" w:sz="12" w:space="0"/>
+              <w:right w:val="single" w:color="000000" w:sz="12" w:space="0"/>
+            </w:tcBorders>
+            <w:shd w:val="clear" w:color="auto" w:fill="00B0F0"/>
+            <w:noWrap/>
+            <w:tcMar>
+              <w:top w:w="10" w:type="dxa"/>
+              <w:left w:w="10" w:type="dxa"/>
+              <w:right w:w="10" w:type="dxa"/>
+            </w:tcMar>
+            <w:vAlign w:val="center"/>
+          </w:tcPr>
+          <w:p>
+            <w:pPr>
+              <w:keepNext w:val="0"/>
+              <w:keepLines w:val="0"/>
+              <w:widowControl/>
+              <w:suppressLineNumbers w:val="0"/>
+              <w:jc w:val="center"/>
+              <w:textAlignment w:val="center"/>
+              <w:rPr>
+                <w:rFonts w:hint="eastAsia" w:ascii="宋体" w:hAnsi="宋体" w:eastAsia="宋体" w:cs="宋体"/>
+                <w:i w:val="0"/>
+                <w:color w:val="000000"/>
+                <w:sz w:val="18"/>
+                <w:szCs w:val="18"/>
+                <w:u w:val="none"/>
+              </w:rPr>
+            </w:pPr>
+            <w:r>
+              <w:rPr>
+                <w:rFonts w:hint="eastAsia" w:ascii="宋体" w:hAnsi="宋体" w:eastAsia="宋体" w:cs="宋体"/>
+                <w:i w:val="0"/>
+                <w:color w:val="000000"/>
+                <w:kern w:val="0"/>
+                <w:sz w:val="18"/>
+                <w:szCs w:val="18"/>
+                <w:u w:val="none"/>
+                <w:bdr w:val="none" w:color="auto" w:sz="0" w:space="0"/>
+                <w:lang w:val="en-US" w:eastAsia="zh-CN" w:bidi="ar"/>
+              </w:rPr>
+              <w:t>1</w:t>
+            </w:r>
+          </w:p>
+        </w:tc>
+        <w:tc>
+          <w:tcPr>
+            <w:tcW w:w="0" w:type="auto"/>
+            <w:tcBorders>
+              <w:top w:val="single" w:color="000000" w:sz="12" w:space="0"/>
+              <w:left w:val="nil"/>
+              <w:bottom w:val="single" w:color="000000" w:sz="12" w:space="0"/>
+              <w:right w:val="single" w:color="000000" w:sz="12" w:space="0"/>
+            </w:tcBorders>
+            <w:shd w:val="clear" w:color="auto" w:fill="00B0F0"/>
+            <w:noWrap/>
+            <w:tcMar>
+              <w:top w:w="10" w:type="dxa"/>
+              <w:left w:w="10" w:type="dxa"/>
+              <w:right w:w="10" w:type="dxa"/>
+            </w:tcMar>
+            <w:vAlign w:val="center"/>
+          </w:tcPr>
+          <w:p>
+            <w:pPr>
+              <w:keepNext w:val="0"/>
+              <w:keepLines w:val="0"/>
+              <w:widowControl/>
+              <w:suppressLineNumbers w:val="0"/>
+              <w:jc w:val="center"/>
+              <w:textAlignment w:val="center"/>
+              <w:rPr>
+                <w:rFonts w:hint="eastAsia" w:ascii="宋体" w:hAnsi="宋体" w:eastAsia="宋体" w:cs="宋体"/>
+                <w:i w:val="0"/>
+                <w:color w:val="000000"/>
+                <w:sz w:val="18"/>
+                <w:szCs w:val="18"/>
+                <w:u w:val="none"/>
+              </w:rPr>
+            </w:pPr>
+            <w:r>
+              <w:rPr>
+                <w:rFonts w:hint="eastAsia" w:ascii="宋体" w:hAnsi="宋体" w:eastAsia="宋体" w:cs="宋体"/>
+                <w:i w:val="0"/>
+                <w:color w:val="000000"/>
+                <w:kern w:val="0"/>
+                <w:sz w:val="18"/>
+                <w:szCs w:val="18"/>
+                <w:u w:val="none"/>
+                <w:bdr w:val="none" w:color="auto" w:sz="0" w:space="0"/>
+                <w:lang w:val="en-US" w:eastAsia="zh-CN" w:bidi="ar"/>
+              </w:rPr>
+              <w:t>27</w:t>
+            </w:r>
+          </w:p>
+        </w:tc>
+      </w:tr>
+      <w:tr>
+        <w:tblPrEx>
+          <w:shd w:val="clear"/>
+          <w:tblCellMar>
+            <w:top w:w="0" w:type="dxa"/>
+            <w:left w:w="0" w:type="dxa"/>
+            <w:bottom w:w="0" w:type="dxa"/>
+            <w:right w:w="0" w:type="dxa"/>
+          </w:tblCellMar>
+        </w:tblPrEx>
+        <w:trPr>
+          <w:trHeight w:val="656" w:hRule="atLeast"/>
+          <w:jc w:val="center"/>
+        </w:trPr>
+        <w:tc>
+          <w:tcPr>
+            <w:tcW w:w="0" w:type="auto"/>
+            <w:gridSpan w:val="13"/>
+            <w:vMerge w:val="restart"/>
+            <w:tcBorders>
+              <w:top w:val="nil"/>
+              <w:left w:val="nil"/>
+              <w:bottom w:val="nil"/>
+              <w:right w:val="nil"/>
+            </w:tcBorders>
+            <w:shd w:val="clear"/>
+            <w:noWrap/>
+            <w:tcMar>
+              <w:top w:w="10" w:type="dxa"/>
+              <w:left w:w="10" w:type="dxa"/>
+              <w:right w:w="10" w:type="dxa"/>
+            </w:tcMar>
+            <w:vAlign w:val="center"/>
+          </w:tcPr>
+          <w:p>
+            <w:pPr>
+              <w:keepNext w:val="0"/>
+              <w:keepLines w:val="0"/>
+              <w:widowControl/>
+              <w:suppressLineNumbers w:val="0"/>
+              <w:jc w:val="center"/>
+              <w:textAlignment w:val="center"/>
+              <w:rPr>
+                <w:rFonts w:hint="eastAsia" w:ascii="宋体" w:hAnsi="宋体" w:eastAsia="宋体" w:cs="宋体"/>
+                <w:i w:val="0"/>
+                <w:color w:val="000000"/>
+                <w:sz w:val="18"/>
+                <w:szCs w:val="18"/>
+                <w:u w:val="none"/>
+              </w:rPr>
+            </w:pPr>
+            <w:r>
+              <w:rPr>
+                <w:rFonts w:hint="eastAsia" w:ascii="宋体" w:hAnsi="宋体" w:eastAsia="宋体" w:cs="宋体"/>
+                <w:i w:val="0"/>
+                <w:color w:val="000000"/>
+                <w:kern w:val="0"/>
+                <w:sz w:val="18"/>
+                <w:szCs w:val="18"/>
+                <w:u w:val="none"/>
+                <w:bdr w:val="none" w:color="auto" w:sz="0" w:space="0"/>
+                <w:lang w:val="en-US" w:eastAsia="zh-CN" w:bidi="ar"/>
+              </w:rPr>
+              <w:t>...</w:t>
+            </w:r>
+          </w:p>
+        </w:tc>
+      </w:tr>
+      <w:tr>
+        <w:tblPrEx>
+          <w:shd w:val="clear"/>
+          <w:tblCellMar>
+            <w:top w:w="0" w:type="dxa"/>
+            <w:left w:w="0" w:type="dxa"/>
+            <w:bottom w:w="0" w:type="dxa"/>
+            <w:right w:w="0" w:type="dxa"/>
+          </w:tblCellMar>
+        </w:tblPrEx>
+        <w:trPr>
+          <w:trHeight w:val="441" w:hRule="atLeast"/>
+          <w:jc w:val="center"/>
+        </w:trPr>
+        <w:tc>
+          <w:tcPr>
+            <w:tcW w:w="0" w:type="auto"/>
+            <w:gridSpan w:val="13"/>
+            <w:vMerge w:val="continue"/>
+            <w:tcBorders>
+              <w:top w:val="nil"/>
+              <w:left w:val="nil"/>
+              <w:bottom w:val="nil"/>
+              <w:right w:val="nil"/>
+            </w:tcBorders>
+            <w:shd w:val="clear"/>
+            <w:noWrap/>
+            <w:tcMar>
+              <w:top w:w="10" w:type="dxa"/>
+              <w:left w:w="10" w:type="dxa"/>
+              <w:right w:w="10" w:type="dxa"/>
+            </w:tcMar>
+            <w:vAlign w:val="center"/>
+          </w:tcPr>
+          <w:p>
+            <w:pPr>
+              <w:jc w:val="center"/>
+              <w:rPr>
+                <w:rFonts w:hint="eastAsia" w:ascii="宋体" w:hAnsi="宋体" w:eastAsia="宋体" w:cs="宋体"/>
+                <w:i w:val="0"/>
+                <w:color w:val="000000"/>
+                <w:sz w:val="18"/>
+                <w:szCs w:val="18"/>
+                <w:u w:val="none"/>
+              </w:rPr>
+            </w:pPr>
+          </w:p>
+        </w:tc>
+      </w:tr>
+      <w:tr>
+        <w:tblPrEx>
+          <w:shd w:val="clear"/>
+          <w:tblCellMar>
+            <w:top w:w="0" w:type="dxa"/>
+            <w:left w:w="0" w:type="dxa"/>
+            <w:bottom w:w="0" w:type="dxa"/>
+            <w:right w:w="0" w:type="dxa"/>
+          </w:tblCellMar>
+        </w:tblPrEx>
+        <w:trPr>
+          <w:trHeight w:val="661" w:hRule="atLeast"/>
+          <w:jc w:val="center"/>
+        </w:trPr>
+        <w:tc>
+          <w:tcPr>
+            <w:tcW w:w="704" w:type="dxa"/>
+            <w:tcBorders>
+              <w:top w:val="single" w:color="000000" w:sz="12" w:space="0"/>
+              <w:left w:val="single" w:color="000000" w:sz="12" w:space="0"/>
+              <w:bottom w:val="single" w:color="000000" w:sz="12" w:space="0"/>
+              <w:right w:val="single" w:color="000000" w:sz="12" w:space="0"/>
+            </w:tcBorders>
+            <w:shd w:val="clear" w:color="auto" w:fill="FFC000"/>
+            <w:noWrap/>
+            <w:tcMar>
+              <w:top w:w="10" w:type="dxa"/>
+              <w:left w:w="10" w:type="dxa"/>
+              <w:right w:w="10" w:type="dxa"/>
+            </w:tcMar>
+            <w:vAlign w:val="center"/>
+          </w:tcPr>
+          <w:p>
+            <w:pPr>
+              <w:keepNext w:val="0"/>
+              <w:keepLines w:val="0"/>
+              <w:widowControl/>
+              <w:suppressLineNumbers w:val="0"/>
+              <w:jc w:val="center"/>
+              <w:textAlignment w:val="center"/>
+              <w:rPr>
+                <w:rFonts w:hint="eastAsia" w:ascii="宋体" w:hAnsi="宋体" w:eastAsia="宋体" w:cs="宋体"/>
+                <w:i w:val="0"/>
+                <w:color w:val="000000"/>
+                <w:sz w:val="18"/>
+                <w:szCs w:val="18"/>
+                <w:u w:val="none"/>
+              </w:rPr>
+            </w:pPr>
+            <w:r>
+              <w:rPr>
+                <w:rFonts w:hint="eastAsia" w:ascii="宋体" w:hAnsi="宋体" w:eastAsia="宋体" w:cs="宋体"/>
+                <w:i w:val="0"/>
+                <w:color w:val="000000"/>
+                <w:kern w:val="0"/>
+                <w:sz w:val="18"/>
+                <w:szCs w:val="18"/>
+                <w:u w:val="none"/>
+                <w:bdr w:val="none" w:color="auto" w:sz="0" w:space="0"/>
+                <w:lang w:val="en-US" w:eastAsia="zh-CN" w:bidi="ar"/>
+              </w:rPr>
+              <w:t>1</w:t>
+            </w:r>
+          </w:p>
+        </w:tc>
+        <w:tc>
+          <w:tcPr>
+            <w:tcW w:w="704" w:type="dxa"/>
+            <w:tcBorders>
+              <w:top w:val="single" w:color="000000" w:sz="12" w:space="0"/>
+              <w:left w:val="single" w:color="000000" w:sz="12" w:space="0"/>
+              <w:bottom w:val="single" w:color="000000" w:sz="12" w:space="0"/>
+              <w:right w:val="single" w:color="000000" w:sz="12" w:space="0"/>
+            </w:tcBorders>
+            <w:shd w:val="clear" w:color="auto" w:fill="FFC000"/>
+            <w:noWrap/>
+            <w:tcMar>
+              <w:top w:w="10" w:type="dxa"/>
+              <w:left w:w="10" w:type="dxa"/>
+              <w:right w:w="10" w:type="dxa"/>
+            </w:tcMar>
+            <w:vAlign w:val="center"/>
+          </w:tcPr>
+          <w:p>
+            <w:pPr>
+              <w:keepNext w:val="0"/>
+              <w:keepLines w:val="0"/>
+              <w:widowControl/>
+              <w:suppressLineNumbers w:val="0"/>
+              <w:jc w:val="center"/>
+              <w:textAlignment w:val="center"/>
+              <w:rPr>
+                <w:rFonts w:hint="eastAsia" w:ascii="宋体" w:hAnsi="宋体" w:eastAsia="宋体" w:cs="宋体"/>
+                <w:i w:val="0"/>
+                <w:color w:val="000000"/>
+                <w:sz w:val="18"/>
+                <w:szCs w:val="18"/>
+                <w:u w:val="none"/>
+              </w:rPr>
+            </w:pPr>
+            <w:r>
+              <w:rPr>
+                <w:rFonts w:hint="eastAsia" w:ascii="宋体" w:hAnsi="宋体" w:eastAsia="宋体" w:cs="宋体"/>
+                <w:i w:val="0"/>
+                <w:color w:val="000000"/>
+                <w:kern w:val="0"/>
+                <w:sz w:val="18"/>
+                <w:szCs w:val="18"/>
+                <w:u w:val="none"/>
+                <w:bdr w:val="none" w:color="auto" w:sz="0" w:space="0"/>
+                <w:lang w:val="en-US" w:eastAsia="zh-CN" w:bidi="ar"/>
+              </w:rPr>
+              <w:t>5</w:t>
+            </w:r>
+          </w:p>
+        </w:tc>
+        <w:tc>
+          <w:tcPr>
+            <w:tcW w:w="0" w:type="auto"/>
+            <w:tcBorders>
+              <w:top w:val="single" w:color="000000" w:sz="12" w:space="0"/>
+              <w:left w:val="single" w:color="000000" w:sz="12" w:space="0"/>
+              <w:bottom w:val="single" w:color="000000" w:sz="12" w:space="0"/>
+              <w:right w:val="single" w:color="000000" w:sz="12" w:space="0"/>
+            </w:tcBorders>
+            <w:shd w:val="clear" w:color="auto" w:fill="FFC000"/>
+            <w:noWrap/>
+            <w:tcMar>
+              <w:top w:w="10" w:type="dxa"/>
+              <w:left w:w="10" w:type="dxa"/>
+              <w:right w:w="10" w:type="dxa"/>
+            </w:tcMar>
+            <w:vAlign w:val="center"/>
+          </w:tcPr>
+          <w:p>
+            <w:pPr>
+              <w:keepNext w:val="0"/>
+              <w:keepLines w:val="0"/>
+              <w:widowControl/>
+              <w:suppressLineNumbers w:val="0"/>
+              <w:jc w:val="center"/>
+              <w:textAlignment w:val="center"/>
+              <w:rPr>
+                <w:rFonts w:hint="eastAsia" w:ascii="宋体" w:hAnsi="宋体" w:eastAsia="宋体" w:cs="宋体"/>
+                <w:i w:val="0"/>
+                <w:color w:val="000000"/>
+                <w:sz w:val="18"/>
+                <w:szCs w:val="18"/>
+                <w:u w:val="none"/>
+              </w:rPr>
+            </w:pPr>
+            <w:r>
+              <w:rPr>
+                <w:rFonts w:hint="eastAsia" w:ascii="宋体" w:hAnsi="宋体" w:eastAsia="宋体" w:cs="宋体"/>
+                <w:i w:val="0"/>
+                <w:color w:val="000000"/>
+                <w:kern w:val="0"/>
+                <w:sz w:val="18"/>
+                <w:szCs w:val="18"/>
+                <w:u w:val="none"/>
+                <w:bdr w:val="none" w:color="auto" w:sz="0" w:space="0"/>
+                <w:lang w:val="en-US" w:eastAsia="zh-CN" w:bidi="ar"/>
+              </w:rPr>
+              <w:t>6</w:t>
+            </w:r>
+          </w:p>
+        </w:tc>
+        <w:tc>
+          <w:tcPr>
+            <w:tcW w:w="0" w:type="auto"/>
+            <w:tcBorders>
+              <w:top w:val="single" w:color="000000" w:sz="12" w:space="0"/>
+              <w:left w:val="single" w:color="000000" w:sz="12" w:space="0"/>
+              <w:bottom w:val="single" w:color="000000" w:sz="12" w:space="0"/>
+              <w:right w:val="single" w:color="000000" w:sz="12" w:space="0"/>
+            </w:tcBorders>
+            <w:shd w:val="clear" w:color="auto" w:fill="FFC000"/>
+            <w:noWrap/>
+            <w:tcMar>
+              <w:top w:w="10" w:type="dxa"/>
+              <w:left w:w="10" w:type="dxa"/>
+              <w:right w:w="10" w:type="dxa"/>
+            </w:tcMar>
+            <w:vAlign w:val="center"/>
+          </w:tcPr>
+          <w:p>
+            <w:pPr>
+              <w:keepNext w:val="0"/>
+              <w:keepLines w:val="0"/>
+              <w:widowControl/>
+              <w:suppressLineNumbers w:val="0"/>
+              <w:jc w:val="center"/>
+              <w:textAlignment w:val="center"/>
+              <w:rPr>
+                <w:rFonts w:hint="eastAsia" w:ascii="宋体" w:hAnsi="宋体" w:eastAsia="宋体" w:cs="宋体"/>
+                <w:i w:val="0"/>
+                <w:color w:val="000000"/>
+                <w:sz w:val="18"/>
+                <w:szCs w:val="18"/>
+                <w:u w:val="none"/>
+              </w:rPr>
+            </w:pPr>
+            <w:r>
+              <w:rPr>
+                <w:rFonts w:hint="eastAsia" w:ascii="宋体" w:hAnsi="宋体" w:eastAsia="宋体" w:cs="宋体"/>
+                <w:i w:val="0"/>
+                <w:color w:val="000000"/>
+                <w:kern w:val="0"/>
+                <w:sz w:val="18"/>
+                <w:szCs w:val="18"/>
+                <w:u w:val="none"/>
+                <w:bdr w:val="none" w:color="auto" w:sz="0" w:space="0"/>
+                <w:lang w:val="en-US" w:eastAsia="zh-CN" w:bidi="ar"/>
+              </w:rPr>
+              <w:t>8</w:t>
+            </w:r>
+          </w:p>
+        </w:tc>
+        <w:tc>
+          <w:tcPr>
+            <w:tcW w:w="0" w:type="auto"/>
+            <w:tcBorders>
+              <w:top w:val="single" w:color="000000" w:sz="12" w:space="0"/>
+              <w:left w:val="single" w:color="000000" w:sz="12" w:space="0"/>
+              <w:bottom w:val="single" w:color="000000" w:sz="12" w:space="0"/>
+              <w:right w:val="single" w:color="000000" w:sz="12" w:space="0"/>
+            </w:tcBorders>
+            <w:shd w:val="clear" w:color="auto" w:fill="FFC000"/>
+            <w:noWrap/>
+            <w:tcMar>
+              <w:top w:w="10" w:type="dxa"/>
+              <w:left w:w="10" w:type="dxa"/>
+              <w:right w:w="10" w:type="dxa"/>
+            </w:tcMar>
+            <w:vAlign w:val="center"/>
+          </w:tcPr>
+          <w:p>
+            <w:pPr>
+              <w:keepNext w:val="0"/>
+              <w:keepLines w:val="0"/>
+              <w:widowControl/>
+              <w:suppressLineNumbers w:val="0"/>
+              <w:jc w:val="center"/>
+              <w:textAlignment w:val="center"/>
+              <w:rPr>
+                <w:rFonts w:hint="eastAsia" w:ascii="宋体" w:hAnsi="宋体" w:eastAsia="宋体" w:cs="宋体"/>
+                <w:i w:val="0"/>
+                <w:color w:val="000000"/>
+                <w:sz w:val="18"/>
+                <w:szCs w:val="18"/>
+                <w:u w:val="none"/>
+              </w:rPr>
+            </w:pPr>
+            <w:r>
+              <w:rPr>
+                <w:rFonts w:hint="eastAsia" w:ascii="宋体" w:hAnsi="宋体" w:eastAsia="宋体" w:cs="宋体"/>
+                <w:i w:val="0"/>
+                <w:color w:val="000000"/>
+                <w:kern w:val="0"/>
+                <w:sz w:val="18"/>
+                <w:szCs w:val="18"/>
+                <w:u w:val="none"/>
+                <w:bdr w:val="none" w:color="auto" w:sz="0" w:space="0"/>
+                <w:lang w:val="en-US" w:eastAsia="zh-CN" w:bidi="ar"/>
+              </w:rPr>
+              <w:t>9</w:t>
+            </w:r>
+          </w:p>
+        </w:tc>
+        <w:tc>
+          <w:tcPr>
+            <w:tcW w:w="0" w:type="auto"/>
+            <w:tcBorders>
+              <w:top w:val="single" w:color="000000" w:sz="12" w:space="0"/>
+              <w:left w:val="single" w:color="000000" w:sz="12" w:space="0"/>
+              <w:bottom w:val="single" w:color="000000" w:sz="12" w:space="0"/>
+              <w:right w:val="single" w:color="000000" w:sz="12" w:space="0"/>
+            </w:tcBorders>
+            <w:shd w:val="clear" w:color="auto" w:fill="FFC000"/>
+            <w:noWrap/>
+            <w:tcMar>
+              <w:top w:w="10" w:type="dxa"/>
+              <w:left w:w="10" w:type="dxa"/>
+              <w:right w:w="10" w:type="dxa"/>
+            </w:tcMar>
+            <w:vAlign w:val="center"/>
+          </w:tcPr>
+          <w:p>
+            <w:pPr>
+              <w:keepNext w:val="0"/>
+              <w:keepLines w:val="0"/>
+              <w:widowControl/>
+              <w:suppressLineNumbers w:val="0"/>
+              <w:jc w:val="center"/>
+              <w:textAlignment w:val="center"/>
+              <w:rPr>
+                <w:rFonts w:hint="eastAsia" w:ascii="宋体" w:hAnsi="宋体" w:eastAsia="宋体" w:cs="宋体"/>
+                <w:i w:val="0"/>
+                <w:color w:val="000000"/>
+                <w:sz w:val="18"/>
+                <w:szCs w:val="18"/>
+                <w:u w:val="none"/>
+              </w:rPr>
+            </w:pPr>
+            <w:r>
+              <w:rPr>
+                <w:rFonts w:hint="eastAsia" w:ascii="宋体" w:hAnsi="宋体" w:eastAsia="宋体" w:cs="宋体"/>
+                <w:i w:val="0"/>
+                <w:color w:val="000000"/>
+                <w:kern w:val="0"/>
+                <w:sz w:val="18"/>
+                <w:szCs w:val="18"/>
+                <w:u w:val="none"/>
+                <w:bdr w:val="none" w:color="auto" w:sz="0" w:space="0"/>
+                <w:lang w:val="en-US" w:eastAsia="zh-CN" w:bidi="ar"/>
+              </w:rPr>
+              <w:t>11</w:t>
+            </w:r>
+          </w:p>
+        </w:tc>
+        <w:tc>
+          <w:tcPr>
+            <w:tcW w:w="0" w:type="auto"/>
+            <w:tcBorders>
+              <w:top w:val="single" w:color="000000" w:sz="12" w:space="0"/>
+              <w:left w:val="single" w:color="000000" w:sz="12" w:space="0"/>
+              <w:bottom w:val="single" w:color="000000" w:sz="12" w:space="0"/>
+              <w:right w:val="single" w:color="000000" w:sz="12" w:space="0"/>
+            </w:tcBorders>
+            <w:shd w:val="clear" w:color="auto" w:fill="FFC000"/>
+            <w:noWrap/>
+            <w:tcMar>
+              <w:top w:w="10" w:type="dxa"/>
+              <w:left w:w="10" w:type="dxa"/>
+              <w:right w:w="10" w:type="dxa"/>
+            </w:tcMar>
+            <w:vAlign w:val="center"/>
+          </w:tcPr>
+          <w:p>
+            <w:pPr>
+              <w:keepNext w:val="0"/>
+              <w:keepLines w:val="0"/>
+              <w:widowControl/>
+              <w:suppressLineNumbers w:val="0"/>
+              <w:jc w:val="center"/>
+              <w:textAlignment w:val="center"/>
+              <w:rPr>
+                <w:rFonts w:hint="eastAsia" w:ascii="宋体" w:hAnsi="宋体" w:eastAsia="宋体" w:cs="宋体"/>
+                <w:i w:val="0"/>
+                <w:color w:val="000000"/>
+                <w:sz w:val="18"/>
+                <w:szCs w:val="18"/>
+                <w:u w:val="none"/>
+              </w:rPr>
+            </w:pPr>
+            <w:r>
+              <w:rPr>
+                <w:rFonts w:hint="eastAsia" w:ascii="宋体" w:hAnsi="宋体" w:eastAsia="宋体" w:cs="宋体"/>
+                <w:i w:val="0"/>
+                <w:color w:val="000000"/>
+                <w:kern w:val="0"/>
+                <w:sz w:val="18"/>
+                <w:szCs w:val="18"/>
+                <w:u w:val="none"/>
+                <w:bdr w:val="none" w:color="auto" w:sz="0" w:space="0"/>
+                <w:lang w:val="en-US" w:eastAsia="zh-CN" w:bidi="ar"/>
+              </w:rPr>
+              <w:t>16</w:t>
+            </w:r>
+          </w:p>
+        </w:tc>
+        <w:tc>
+          <w:tcPr>
+            <w:tcW w:w="0" w:type="auto"/>
+            <w:tcBorders>
+              <w:top w:val="single" w:color="000000" w:sz="12" w:space="0"/>
+              <w:left w:val="single" w:color="000000" w:sz="12" w:space="0"/>
+              <w:bottom w:val="single" w:color="000000" w:sz="12" w:space="0"/>
+              <w:right w:val="single" w:color="000000" w:sz="12" w:space="0"/>
+            </w:tcBorders>
+            <w:shd w:val="clear" w:color="auto" w:fill="FFC000"/>
+            <w:noWrap/>
+            <w:tcMar>
+              <w:top w:w="10" w:type="dxa"/>
+              <w:left w:w="10" w:type="dxa"/>
+              <w:right w:w="10" w:type="dxa"/>
+            </w:tcMar>
+            <w:vAlign w:val="center"/>
+          </w:tcPr>
+          <w:p>
+            <w:pPr>
+              <w:keepNext w:val="0"/>
+              <w:keepLines w:val="0"/>
+              <w:widowControl/>
+              <w:suppressLineNumbers w:val="0"/>
+              <w:jc w:val="center"/>
+              <w:textAlignment w:val="center"/>
+              <w:rPr>
+                <w:rFonts w:hint="eastAsia" w:ascii="宋体" w:hAnsi="宋体" w:eastAsia="宋体" w:cs="宋体"/>
+                <w:i w:val="0"/>
+                <w:color w:val="000000"/>
+                <w:sz w:val="12"/>
+                <w:szCs w:val="12"/>
+                <w:u w:val="none"/>
+              </w:rPr>
+            </w:pPr>
+            <w:r>
+              <w:rPr>
+                <w:rFonts w:hint="eastAsia" w:ascii="宋体" w:hAnsi="宋体" w:eastAsia="宋体" w:cs="宋体"/>
+                <w:i w:val="0"/>
+                <w:color w:val="000000"/>
+                <w:kern w:val="0"/>
+                <w:sz w:val="12"/>
+                <w:szCs w:val="12"/>
+                <w:u w:val="none"/>
+                <w:bdr w:val="none" w:color="auto" w:sz="0" w:space="0"/>
+                <w:lang w:val="en-US" w:eastAsia="zh-CN" w:bidi="ar"/>
+              </w:rPr>
+              <w:t>...</w:t>
+            </w:r>
+          </w:p>
+        </w:tc>
+        <w:tc>
+          <w:tcPr>
+            <w:tcW w:w="0" w:type="auto"/>
+            <w:tcBorders>
+              <w:top w:val="single" w:color="000000" w:sz="12" w:space="0"/>
+              <w:left w:val="single" w:color="000000" w:sz="12" w:space="0"/>
+              <w:bottom w:val="single" w:color="000000" w:sz="12" w:space="0"/>
+              <w:right w:val="single" w:color="000000" w:sz="12" w:space="0"/>
+            </w:tcBorders>
+            <w:shd w:val="clear" w:color="auto" w:fill="FFC000"/>
+            <w:noWrap/>
+            <w:tcMar>
+              <w:top w:w="10" w:type="dxa"/>
+              <w:left w:w="10" w:type="dxa"/>
+              <w:right w:w="10" w:type="dxa"/>
+            </w:tcMar>
+            <w:vAlign w:val="center"/>
+          </w:tcPr>
+          <w:p>
+            <w:pPr>
+              <w:keepNext w:val="0"/>
+              <w:keepLines w:val="0"/>
+              <w:widowControl/>
+              <w:suppressLineNumbers w:val="0"/>
+              <w:jc w:val="center"/>
+              <w:textAlignment w:val="center"/>
+              <w:rPr>
+                <w:rFonts w:hint="eastAsia" w:ascii="宋体" w:hAnsi="宋体" w:eastAsia="宋体" w:cs="宋体"/>
+                <w:i w:val="0"/>
+                <w:color w:val="000000"/>
+                <w:sz w:val="18"/>
+                <w:szCs w:val="18"/>
+                <w:u w:val="none"/>
+              </w:rPr>
+            </w:pPr>
+            <w:r>
+              <w:rPr>
+                <w:rFonts w:hint="eastAsia" w:ascii="宋体" w:hAnsi="宋体" w:eastAsia="宋体" w:cs="宋体"/>
+                <w:i w:val="0"/>
+                <w:color w:val="000000"/>
+                <w:kern w:val="0"/>
+                <w:sz w:val="18"/>
+                <w:szCs w:val="18"/>
+                <w:u w:val="none"/>
+                <w:bdr w:val="none" w:color="auto" w:sz="0" w:space="0"/>
+                <w:lang w:val="en-US" w:eastAsia="zh-CN" w:bidi="ar"/>
+              </w:rPr>
+              <w:t>25</w:t>
+            </w:r>
+          </w:p>
+        </w:tc>
+        <w:tc>
+          <w:tcPr>
+            <w:tcW w:w="0" w:type="auto"/>
+            <w:tcBorders>
+              <w:top w:val="single" w:color="000000" w:sz="12" w:space="0"/>
+              <w:left w:val="single" w:color="000000" w:sz="12" w:space="0"/>
+              <w:bottom w:val="single" w:color="000000" w:sz="12" w:space="0"/>
+              <w:right w:val="single" w:color="000000" w:sz="12" w:space="0"/>
+            </w:tcBorders>
+            <w:shd w:val="clear" w:color="auto" w:fill="FFC000"/>
+            <w:noWrap/>
+            <w:tcMar>
+              <w:top w:w="10" w:type="dxa"/>
+              <w:left w:w="10" w:type="dxa"/>
+              <w:right w:w="10" w:type="dxa"/>
+            </w:tcMar>
+            <w:vAlign w:val="center"/>
+          </w:tcPr>
+          <w:p>
+            <w:pPr>
+              <w:keepNext w:val="0"/>
+              <w:keepLines w:val="0"/>
+              <w:widowControl/>
+              <w:suppressLineNumbers w:val="0"/>
+              <w:jc w:val="center"/>
+              <w:textAlignment w:val="center"/>
+              <w:rPr>
+                <w:rFonts w:hint="eastAsia" w:ascii="宋体" w:hAnsi="宋体" w:eastAsia="宋体" w:cs="宋体"/>
+                <w:i w:val="0"/>
+                <w:color w:val="000000"/>
+                <w:sz w:val="18"/>
+                <w:szCs w:val="18"/>
+                <w:u w:val="none"/>
+              </w:rPr>
+            </w:pPr>
+            <w:r>
+              <w:rPr>
+                <w:rFonts w:hint="eastAsia" w:ascii="宋体" w:hAnsi="宋体" w:eastAsia="宋体" w:cs="宋体"/>
+                <w:i w:val="0"/>
+                <w:color w:val="000000"/>
+                <w:kern w:val="0"/>
+                <w:sz w:val="18"/>
+                <w:szCs w:val="18"/>
+                <w:u w:val="none"/>
+                <w:bdr w:val="none" w:color="auto" w:sz="0" w:space="0"/>
+                <w:lang w:val="en-US" w:eastAsia="zh-CN" w:bidi="ar"/>
+              </w:rPr>
+              <w:t>27</w:t>
+            </w:r>
+          </w:p>
+        </w:tc>
+        <w:tc>
+          <w:tcPr>
+            <w:tcW w:w="0" w:type="auto"/>
+            <w:tcBorders>
+              <w:top w:val="single" w:color="000000" w:sz="12" w:space="0"/>
+              <w:left w:val="single" w:color="000000" w:sz="12" w:space="0"/>
+              <w:bottom w:val="single" w:color="000000" w:sz="12" w:space="0"/>
+              <w:right w:val="single" w:color="000000" w:sz="12" w:space="0"/>
+            </w:tcBorders>
+            <w:shd w:val="clear" w:color="auto" w:fill="FFC000"/>
+            <w:noWrap/>
+            <w:tcMar>
+              <w:top w:w="10" w:type="dxa"/>
+              <w:left w:w="10" w:type="dxa"/>
+              <w:right w:w="10" w:type="dxa"/>
+            </w:tcMar>
+            <w:vAlign w:val="center"/>
+          </w:tcPr>
+          <w:p>
+            <w:pPr>
+              <w:keepNext w:val="0"/>
+              <w:keepLines w:val="0"/>
+              <w:widowControl/>
+              <w:suppressLineNumbers w:val="0"/>
+              <w:jc w:val="center"/>
+              <w:textAlignment w:val="center"/>
+              <w:rPr>
+                <w:rFonts w:hint="eastAsia" w:ascii="宋体" w:hAnsi="宋体" w:eastAsia="宋体" w:cs="宋体"/>
+                <w:i w:val="0"/>
+                <w:color w:val="000000"/>
+                <w:sz w:val="18"/>
+                <w:szCs w:val="18"/>
+                <w:u w:val="none"/>
+              </w:rPr>
+            </w:pPr>
+            <w:r>
+              <w:rPr>
+                <w:rFonts w:hint="eastAsia" w:ascii="宋体" w:hAnsi="宋体" w:eastAsia="宋体" w:cs="宋体"/>
+                <w:i w:val="0"/>
+                <w:color w:val="000000"/>
+                <w:kern w:val="0"/>
+                <w:sz w:val="18"/>
+                <w:szCs w:val="18"/>
+                <w:u w:val="none"/>
+                <w:bdr w:val="none" w:color="auto" w:sz="0" w:space="0"/>
+                <w:lang w:val="en-US" w:eastAsia="zh-CN" w:bidi="ar"/>
+              </w:rPr>
+              <w:t>34</w:t>
+            </w:r>
+          </w:p>
+        </w:tc>
+        <w:tc>
+          <w:tcPr>
+            <w:tcW w:w="0" w:type="auto"/>
+            <w:tcBorders>
+              <w:top w:val="single" w:color="000000" w:sz="12" w:space="0"/>
+              <w:left w:val="single" w:color="000000" w:sz="12" w:space="0"/>
+              <w:bottom w:val="single" w:color="000000" w:sz="12" w:space="0"/>
+              <w:right w:val="single" w:color="000000" w:sz="12" w:space="0"/>
+            </w:tcBorders>
+            <w:shd w:val="clear" w:color="auto" w:fill="FFC000"/>
+            <w:noWrap/>
+            <w:tcMar>
+              <w:top w:w="10" w:type="dxa"/>
+              <w:left w:w="10" w:type="dxa"/>
+              <w:right w:w="10" w:type="dxa"/>
+            </w:tcMar>
+            <w:vAlign w:val="center"/>
+          </w:tcPr>
+          <w:p>
+            <w:pPr>
+              <w:keepNext w:val="0"/>
+              <w:keepLines w:val="0"/>
+              <w:widowControl/>
+              <w:suppressLineNumbers w:val="0"/>
+              <w:jc w:val="center"/>
+              <w:textAlignment w:val="center"/>
+              <w:rPr>
+                <w:rFonts w:hint="eastAsia" w:ascii="宋体" w:hAnsi="宋体" w:eastAsia="宋体" w:cs="宋体"/>
+                <w:i w:val="0"/>
+                <w:color w:val="000000"/>
+                <w:sz w:val="18"/>
+                <w:szCs w:val="18"/>
+                <w:u w:val="none"/>
+              </w:rPr>
+            </w:pPr>
+            <w:r>
+              <w:rPr>
+                <w:rFonts w:hint="eastAsia" w:ascii="宋体" w:hAnsi="宋体" w:eastAsia="宋体" w:cs="宋体"/>
+                <w:i w:val="0"/>
+                <w:color w:val="000000"/>
+                <w:kern w:val="0"/>
+                <w:sz w:val="18"/>
+                <w:szCs w:val="18"/>
+                <w:u w:val="none"/>
+                <w:bdr w:val="none" w:color="auto" w:sz="0" w:space="0"/>
+                <w:lang w:val="en-US" w:eastAsia="zh-CN" w:bidi="ar"/>
+              </w:rPr>
+              <w:t>61</w:t>
+            </w:r>
+          </w:p>
+        </w:tc>
+        <w:tc>
+          <w:tcPr>
+            <w:tcW w:w="0" w:type="auto"/>
+            <w:tcBorders>
+              <w:top w:val="single" w:color="000000" w:sz="12" w:space="0"/>
+              <w:left w:val="single" w:color="000000" w:sz="12" w:space="0"/>
+              <w:bottom w:val="single" w:color="000000" w:sz="12" w:space="0"/>
+              <w:right w:val="single" w:color="000000" w:sz="12" w:space="0"/>
+            </w:tcBorders>
+            <w:shd w:val="clear" w:color="auto" w:fill="FFC000"/>
+            <w:noWrap/>
+            <w:tcMar>
+              <w:top w:w="10" w:type="dxa"/>
+              <w:left w:w="10" w:type="dxa"/>
+              <w:right w:w="10" w:type="dxa"/>
+            </w:tcMar>
+            <w:vAlign w:val="center"/>
+          </w:tcPr>
+          <w:p>
+            <w:pPr>
+              <w:keepNext w:val="0"/>
+              <w:keepLines w:val="0"/>
+              <w:widowControl/>
+              <w:suppressLineNumbers w:val="0"/>
+              <w:jc w:val="center"/>
+              <w:textAlignment w:val="center"/>
+              <w:rPr>
+                <w:rFonts w:hint="eastAsia" w:ascii="宋体" w:hAnsi="宋体" w:eastAsia="宋体" w:cs="宋体"/>
+                <w:i w:val="0"/>
+                <w:color w:val="000000"/>
+                <w:sz w:val="12"/>
+                <w:szCs w:val="12"/>
+                <w:u w:val="none"/>
+              </w:rPr>
+            </w:pPr>
+            <w:r>
+              <w:rPr>
+                <w:rFonts w:hint="eastAsia" w:ascii="宋体" w:hAnsi="宋体" w:eastAsia="宋体" w:cs="宋体"/>
+                <w:i w:val="0"/>
+                <w:color w:val="000000"/>
+                <w:kern w:val="0"/>
+                <w:sz w:val="12"/>
+                <w:szCs w:val="12"/>
+                <w:u w:val="none"/>
+                <w:bdr w:val="none" w:color="auto" w:sz="0" w:space="0"/>
+                <w:lang w:val="en-US" w:eastAsia="zh-CN" w:bidi="ar"/>
+              </w:rPr>
+              <w:t>...</w:t>
+            </w:r>
+          </w:p>
+        </w:tc>
+      </w:tr>
+    </w:tbl>
+    <w:p>
+      <w:pPr>
+        <w:pStyle w:val="3"/>
       </w:pPr>
       <w:r>
         <w:rPr>
           <w:rFonts w:hint="eastAsia"/>
         </w:rPr>
         <w:t>评价</w:t>
+      </w:r>
+    </w:p>
+    <w:p>
+      <w:pPr>
+        <w:pStyle w:val="4"/>
+      </w:pPr>
+      <w:r>
+        <w:rPr>
+          <w:rFonts w:hint="eastAsia"/>
+        </w:rPr>
+        <w:t>时间复杂度</w:t>
+      </w:r>
+    </w:p>
+    <w:p>
+      <w:r>
+        <w:rPr>
+          <w:rFonts w:hint="eastAsia"/>
+        </w:rPr>
+        <w:t>O</w:t>
+      </w:r>
+      <w:r>
+        <w:t>( n</w:t>
+      </w:r>
+      <w:r>
+        <w:rPr>
+          <w:vertAlign w:val="superscript"/>
+        </w:rPr>
+        <w:t xml:space="preserve">2 </w:t>
+      </w:r>
+      <w:r>
+        <w:t>)</w:t>
+      </w:r>
+    </w:p>
+    <w:p>
+      <w:pPr>
+        <w:pStyle w:val="4"/>
+      </w:pPr>
+      <w:r>
+        <w:rPr>
+          <w:rFonts w:hint="eastAsia"/>
+        </w:rPr>
+        <w:t>空间复杂度</w:t>
+      </w:r>
+    </w:p>
+    <w:p>
+      <w:r>
+        <w:rPr>
+          <w:rFonts w:hint="eastAsia"/>
+        </w:rPr>
+        <w:t>O(</w:t>
+      </w:r>
+      <w:r>
+        <w:t xml:space="preserve"> 1 </w:t>
+      </w:r>
+      <w:r>
+        <w:rPr>
+          <w:rFonts w:hint="eastAsia"/>
+        </w:rPr>
+        <w:t>)</w:t>
+      </w:r>
+    </w:p>
+    <w:p>
+      <w:pPr>
+        <w:pStyle w:val="4"/>
+      </w:pPr>
+      <w:r>
+        <w:rPr>
+          <w:rFonts w:hint="eastAsia"/>
+        </w:rPr>
+        <w:t>算法稳定性</w:t>
+      </w:r>
+    </w:p>
+    <w:p>
+      <w:r>
+        <w:rPr>
+          <w:rFonts w:hint="eastAsia"/>
+        </w:rPr>
+        <w:t>直接插入排序是一种</w:t>
+      </w:r>
+      <w:r>
+        <w:rPr>
+          <w:rFonts w:hint="eastAsia"/>
+          <w:color w:val="0070C0"/>
+        </w:rPr>
+        <w:t>稳定的排序算法</w:t>
+      </w:r>
+      <w:r>
+        <w:rPr>
+          <w:rFonts w:hint="eastAsia"/>
+        </w:rPr>
+        <w:t>。</w:t>
       </w:r>
     </w:p>
     <w:p>
@@ -291,97 +3421,6 @@
         <w:rPr>
           <w:rFonts w:hint="eastAsia"/>
         </w:rPr>
-        <w:t>时间复杂度</w:t>
-      </w:r>
-    </w:p>
-    <w:p>
-      <w:r>
-        <w:rPr>
-          <w:rFonts w:hint="eastAsia"/>
-        </w:rPr>
-        <w:t>O</w:t>
-      </w:r>
-      <w:r>
-        <w:t>( n</w:t>
-      </w:r>
-      <w:r>
-        <w:rPr>
-          <w:vertAlign w:val="superscript"/>
-        </w:rPr>
-        <w:t xml:space="preserve">2 </w:t>
-      </w:r>
-      <w:r>
-        <w:t>)</w:t>
-      </w:r>
-    </w:p>
-    <w:p>
-      <w:pPr>
-        <w:pStyle w:val="3"/>
-      </w:pPr>
-      <w:r>
-        <w:rPr>
-          <w:rFonts w:hint="eastAsia"/>
-        </w:rPr>
-        <w:t>空间复杂度</w:t>
-      </w:r>
-    </w:p>
-    <w:p>
-      <w:r>
-        <w:rPr>
-          <w:rFonts w:hint="eastAsia"/>
-        </w:rPr>
-        <w:t>O(</w:t>
-      </w:r>
-      <w:r>
-        <w:t xml:space="preserve"> 1 </w:t>
-      </w:r>
-      <w:r>
-        <w:rPr>
-          <w:rFonts w:hint="eastAsia"/>
-        </w:rPr>
-        <w:t>)</w:t>
-      </w:r>
-    </w:p>
-    <w:p>
-      <w:pPr>
-        <w:pStyle w:val="3"/>
-      </w:pPr>
-      <w:r>
-        <w:rPr>
-          <w:rFonts w:hint="eastAsia"/>
-        </w:rPr>
-        <w:t>算法稳定性</w:t>
-      </w:r>
-    </w:p>
-    <w:p>
-      <w:r>
-        <w:rPr>
-          <w:rFonts w:hint="eastAsia"/>
-        </w:rPr>
-        <w:t>直接插入排序是一种</w:t>
-      </w:r>
-      <w:r>
-        <w:rPr>
-          <w:rFonts w:hint="eastAsia"/>
-          <w:color w:val="0070C0"/>
-        </w:rPr>
-        <w:t>稳定的排序算法</w:t>
-      </w:r>
-      <w:r>
-        <w:rPr>
-          <w:rFonts w:hint="eastAsia"/>
-        </w:rPr>
-        <w:t>。</w:t>
-      </w:r>
-    </w:p>
-    <w:p>
-      <w:pPr>
-        <w:pStyle w:val="2"/>
-      </w:pPr>
-      <w:r>
-        <w:rPr>
-          <w:rFonts w:hint="eastAsia"/>
-        </w:rPr>
         <w:t>实例</w:t>
       </w:r>
     </w:p>
@@ -413,9 +3452,24 @@
     </w:p>
     <w:tbl>
       <w:tblPr>
-        <w:tblStyle w:val="a4"/>
+        <w:tblStyle w:val="6"/>
         <w:tblW w:w="0" w:type="auto"/>
-        <w:tblLook w:val="04A0" w:firstRow="1" w:lastRow="0" w:firstColumn="1" w:lastColumn="0" w:noHBand="0" w:noVBand="1"/>
+        <w:tblInd w:w="0" w:type="dxa"/>
+        <w:tblBorders>
+          <w:top w:val="single" w:color="auto" w:sz="4" w:space="0"/>
+          <w:left w:val="single" w:color="auto" w:sz="4" w:space="0"/>
+          <w:bottom w:val="single" w:color="auto" w:sz="4" w:space="0"/>
+          <w:right w:val="single" w:color="auto" w:sz="4" w:space="0"/>
+          <w:insideH w:val="single" w:color="auto" w:sz="4" w:space="0"/>
+          <w:insideV w:val="single" w:color="auto" w:sz="4" w:space="0"/>
+        </w:tblBorders>
+        <w:tblLayout w:type="autofit"/>
+        <w:tblCellMar>
+          <w:top w:w="0" w:type="dxa"/>
+          <w:left w:w="108" w:type="dxa"/>
+          <w:bottom w:w="0" w:type="dxa"/>
+          <w:right w:w="108" w:type="dxa"/>
+        </w:tblCellMar>
       </w:tblPr>
       <w:tblGrid>
         <w:gridCol w:w="2838"/>
@@ -425,6 +3479,22 @@
         <w:gridCol w:w="2835"/>
       </w:tblGrid>
       <w:tr>
+        <w:tblPrEx>
+          <w:tblBorders>
+            <w:top w:val="single" w:color="auto" w:sz="4" w:space="0"/>
+            <w:left w:val="single" w:color="auto" w:sz="4" w:space="0"/>
+            <w:bottom w:val="single" w:color="auto" w:sz="4" w:space="0"/>
+            <w:right w:val="single" w:color="auto" w:sz="4" w:space="0"/>
+            <w:insideH w:val="single" w:color="auto" w:sz="4" w:space="0"/>
+            <w:insideV w:val="single" w:color="auto" w:sz="4" w:space="0"/>
+          </w:tblBorders>
+          <w:tblCellMar>
+            <w:top w:w="0" w:type="dxa"/>
+            <w:left w:w="108" w:type="dxa"/>
+            <w:bottom w:w="0" w:type="dxa"/>
+            <w:right w:w="108" w:type="dxa"/>
+          </w:tblCellMar>
+        </w:tblPrEx>
         <w:tc>
           <w:tcPr>
             <w:tcW w:w="2838" w:type="dxa"/>
@@ -575,79 +3645,61 @@
               <w:rPr>
                 <w:color w:val="00B050"/>
               </w:rPr>
-              <w:t>45</w:t>
+              <w:t xml:space="preserve">45 </w:t>
+            </w:r>
+            <w:r>
+              <w:rPr>
+                <w:color w:val="FF0000"/>
+              </w:rPr>
+              <w:t>54</w:t>
+            </w:r>
+            <w:r>
+              <w:t xml:space="preserve"> </w:t>
             </w:r>
             <w:r>
               <w:rPr>
                 <w:color w:val="00B050"/>
               </w:rPr>
-              <w:t xml:space="preserve"> </w:t>
-            </w:r>
-            <w:r>
-              <w:rPr>
-                <w:color w:val="FF0000"/>
-              </w:rPr>
-              <w:t>54</w:t>
-            </w:r>
-            <w:r>
-              <w:t xml:space="preserve"> </w:t>
+              <w:t>89</w:t>
+            </w:r>
+            <w:r>
+              <w:t xml:space="preserve">] </w:t>
+            </w:r>
+            <w:r>
+              <w:rPr>
+                <w:rFonts w:hint="eastAsia"/>
+              </w:rPr>
+              <w:t>34</w:t>
+            </w:r>
+            <w:r>
+              <w:t xml:space="preserve"> 29 90 34 68</w:t>
+            </w:r>
+          </w:p>
+        </w:tc>
+        <w:tc>
+          <w:tcPr>
+            <w:tcW w:w="2835" w:type="dxa"/>
+          </w:tcPr>
+          <w:p>
+            <w:r>
+              <w:rPr>
+                <w:rFonts w:hint="eastAsia"/>
+              </w:rPr>
+              <w:t>第3次增量</w:t>
+            </w:r>
+          </w:p>
+          <w:p>
+            <w:r>
+              <w:rPr>
+                <w:rFonts w:hint="eastAsia"/>
+              </w:rPr>
+              <w:t>[</w:t>
             </w:r>
             <w:r>
               <w:rPr>
                 <w:color w:val="00B050"/>
               </w:rPr>
-              <w:t>89</w:t>
-            </w:r>
-            <w:r>
-              <w:t xml:space="preserve">] </w:t>
-            </w:r>
-            <w:r>
-              <w:rPr>
-                <w:rFonts w:hint="eastAsia"/>
-              </w:rPr>
-              <w:t>34</w:t>
-            </w:r>
-            <w:r>
-              <w:t xml:space="preserve"> 29 90 34 68</w:t>
-            </w:r>
-          </w:p>
-        </w:tc>
-        <w:tc>
-          <w:tcPr>
-            <w:tcW w:w="2835" w:type="dxa"/>
-          </w:tcPr>
-          <w:p>
-            <w:r>
-              <w:rPr>
-                <w:rFonts w:hint="eastAsia"/>
-              </w:rPr>
-              <w:t>第3次增量</w:t>
-            </w:r>
-          </w:p>
-          <w:p>
-            <w:r>
-              <w:rPr>
-                <w:rFonts w:hint="eastAsia"/>
-              </w:rPr>
-              <w:t>[</w:t>
-            </w:r>
-            <w:r>
-              <w:rPr>
-                <w:color w:val="00B050"/>
-              </w:rPr>
-              <w:t>45</w:t>
-            </w:r>
-            <w:r>
-              <w:rPr>
-                <w:color w:val="00B050"/>
-              </w:rPr>
-              <w:t xml:space="preserve"> </w:t>
-            </w:r>
-            <w:r>
-              <w:rPr>
-                <w:color w:val="00B050"/>
-              </w:rPr>
-              <w:t>54</w:t>
+              <w:t>45 54</w:t>
             </w:r>
             <w:r>
               <w:t xml:space="preserve"> </w:t>
@@ -696,19 +3748,7 @@
               <w:rPr>
                 <w:color w:val="00B050"/>
               </w:rPr>
-              <w:t>45</w:t>
-            </w:r>
-            <w:r>
-              <w:rPr>
-                <w:color w:val="00B050"/>
-              </w:rPr>
-              <w:t xml:space="preserve"> </w:t>
-            </w:r>
-            <w:r>
-              <w:rPr>
-                <w:color w:val="00B050"/>
-              </w:rPr>
-              <w:t>54</w:t>
+              <w:t>45 54</w:t>
             </w:r>
             <w:r>
               <w:t xml:space="preserve"> </w:t>
@@ -754,33 +3794,15 @@
               <w:rPr>
                 <w:color w:val="00B050"/>
               </w:rPr>
+              <w:t xml:space="preserve"> 45 54</w:t>
+            </w:r>
+            <w:r>
               <w:t xml:space="preserve"> </w:t>
             </w:r>
             <w:r>
               <w:rPr>
                 <w:color w:val="00B050"/>
               </w:rPr>
-              <w:t>45</w:t>
-            </w:r>
-            <w:r>
-              <w:rPr>
-                <w:color w:val="00B050"/>
-              </w:rPr>
-              <w:t xml:space="preserve"> </w:t>
-            </w:r>
-            <w:r>
-              <w:rPr>
-                <w:color w:val="00B050"/>
-              </w:rPr>
-              <w:t>54</w:t>
-            </w:r>
-            <w:r>
-              <w:t xml:space="preserve"> </w:t>
-            </w:r>
-            <w:r>
-              <w:rPr>
-                <w:color w:val="00B050"/>
-              </w:rPr>
               <w:t>89</w:t>
             </w:r>
             <w:r>
@@ -807,13 +3829,7 @@
               <w:rPr>
                 <w:color w:val="FF0000"/>
               </w:rPr>
-              <w:t>29</w:t>
-            </w:r>
-            <w:r>
-              <w:rPr>
-                <w:color w:val="FF0000"/>
-              </w:rPr>
-              <w:t xml:space="preserve"> </w:t>
+              <w:t xml:space="preserve">29 </w:t>
             </w:r>
             <w:r>
               <w:rPr>
@@ -826,25 +3842,7 @@
               <w:rPr>
                 <w:color w:val="00B050"/>
               </w:rPr>
-              <w:t xml:space="preserve"> </w:t>
-            </w:r>
-            <w:r>
-              <w:rPr>
-                <w:color w:val="00B050"/>
-              </w:rPr>
-              <w:t>45</w:t>
-            </w:r>
-            <w:r>
-              <w:rPr>
-                <w:color w:val="00B050"/>
-              </w:rPr>
-              <w:t xml:space="preserve"> </w:t>
-            </w:r>
-            <w:r>
-              <w:rPr>
-                <w:color w:val="00B050"/>
-              </w:rPr>
-              <w:t>54</w:t>
+              <w:t xml:space="preserve"> 45 54</w:t>
             </w:r>
             <w:r>
               <w:t xml:space="preserve"> </w:t>
@@ -902,25 +3900,7 @@
               <w:rPr>
                 <w:color w:val="00B050"/>
               </w:rPr>
-              <w:t xml:space="preserve"> </w:t>
-            </w:r>
-            <w:r>
-              <w:rPr>
-                <w:color w:val="00B050"/>
-              </w:rPr>
-              <w:t>45</w:t>
-            </w:r>
-            <w:r>
-              <w:rPr>
-                <w:color w:val="00B050"/>
-              </w:rPr>
-              <w:t xml:space="preserve"> </w:t>
-            </w:r>
-            <w:r>
-              <w:rPr>
-                <w:color w:val="00B050"/>
-              </w:rPr>
-              <w:t>54</w:t>
+              <w:t xml:space="preserve"> 45 54</w:t>
             </w:r>
             <w:r>
               <w:t xml:space="preserve"> </w:t>
@@ -974,40 +3954,16 @@
               <w:rPr>
                 <w:color w:val="00B050"/>
               </w:rPr>
+              <w:t xml:space="preserve"> 45 54</w:t>
+            </w:r>
+            <w:r>
               <w:t xml:space="preserve"> </w:t>
             </w:r>
             <w:r>
               <w:rPr>
                 <w:color w:val="00B050"/>
               </w:rPr>
-              <w:t>45</w:t>
-            </w:r>
-            <w:r>
-              <w:rPr>
-                <w:color w:val="00B050"/>
-              </w:rPr>
-              <w:t xml:space="preserve"> </w:t>
-            </w:r>
-            <w:r>
-              <w:rPr>
-                <w:color w:val="00B050"/>
-              </w:rPr>
-              <w:t>54</w:t>
-            </w:r>
-            <w:r>
-              <w:t xml:space="preserve"> </w:t>
-            </w:r>
-            <w:r>
-              <w:rPr>
-                <w:color w:val="00B050"/>
-              </w:rPr>
-              <w:t>89</w:t>
-            </w:r>
-            <w:r>
-              <w:rPr>
-                <w:color w:val="00B050"/>
-              </w:rPr>
-              <w:t xml:space="preserve"> </w:t>
+              <w:t xml:space="preserve">89 </w:t>
             </w:r>
             <w:r>
               <w:rPr>
@@ -1022,6 +3978,22 @@
         </w:tc>
       </w:tr>
       <w:tr>
+        <w:tblPrEx>
+          <w:tblBorders>
+            <w:top w:val="single" w:color="auto" w:sz="4" w:space="0"/>
+            <w:left w:val="single" w:color="auto" w:sz="4" w:space="0"/>
+            <w:bottom w:val="single" w:color="auto" w:sz="4" w:space="0"/>
+            <w:right w:val="single" w:color="auto" w:sz="4" w:space="0"/>
+            <w:insideH w:val="single" w:color="auto" w:sz="4" w:space="0"/>
+            <w:insideV w:val="single" w:color="auto" w:sz="4" w:space="0"/>
+          </w:tblBorders>
+          <w:tblCellMar>
+            <w:top w:w="0" w:type="dxa"/>
+            <w:left w:w="108" w:type="dxa"/>
+            <w:bottom w:w="0" w:type="dxa"/>
+            <w:right w:w="108" w:type="dxa"/>
+          </w:tblCellMar>
+        </w:tblPrEx>
         <w:tc>
           <w:tcPr>
             <w:tcW w:w="2838" w:type="dxa"/>
@@ -1064,46 +4036,16 @@
               <w:rPr>
                 <w:color w:val="00B050"/>
               </w:rPr>
+              <w:t xml:space="preserve"> 45 54</w:t>
+            </w:r>
+            <w:r>
               <w:t xml:space="preserve"> </w:t>
             </w:r>
             <w:r>
               <w:rPr>
                 <w:color w:val="00B050"/>
               </w:rPr>
-              <w:t>45</w:t>
-            </w:r>
-            <w:r>
-              <w:rPr>
-                <w:color w:val="00B050"/>
-              </w:rPr>
-              <w:t xml:space="preserve"> </w:t>
-            </w:r>
-            <w:r>
-              <w:rPr>
-                <w:color w:val="00B050"/>
-              </w:rPr>
-              <w:t>54</w:t>
-            </w:r>
-            <w:r>
-              <w:t xml:space="preserve"> </w:t>
-            </w:r>
-            <w:r>
-              <w:rPr>
-                <w:color w:val="00B050"/>
-              </w:rPr>
-              <w:t>89</w:t>
-            </w:r>
-            <w:r>
-              <w:rPr>
-                <w:color w:val="00B050"/>
-              </w:rPr>
-              <w:t xml:space="preserve"> </w:t>
-            </w:r>
-            <w:r>
-              <w:rPr>
-                <w:color w:val="00B050"/>
-              </w:rPr>
-              <w:t>90</w:t>
+              <w:t>89 90</w:t>
             </w:r>
             <w:r>
               <w:t xml:space="preserve">] </w:t>
@@ -1160,46 +4102,16 @@
               <w:rPr>
                 <w:color w:val="00B050"/>
               </w:rPr>
+              <w:t xml:space="preserve"> 45 54</w:t>
+            </w:r>
+            <w:r>
               <w:t xml:space="preserve"> </w:t>
             </w:r>
             <w:r>
               <w:rPr>
                 <w:color w:val="00B050"/>
               </w:rPr>
-              <w:t>45</w:t>
-            </w:r>
-            <w:r>
-              <w:rPr>
-                <w:color w:val="00B050"/>
-              </w:rPr>
-              <w:t xml:space="preserve"> </w:t>
-            </w:r>
-            <w:r>
-              <w:rPr>
-                <w:color w:val="00B050"/>
-              </w:rPr>
-              <w:t>54</w:t>
-            </w:r>
-            <w:r>
-              <w:t xml:space="preserve"> </w:t>
-            </w:r>
-            <w:r>
-              <w:rPr>
-                <w:color w:val="00B050"/>
-              </w:rPr>
-              <w:t>89</w:t>
-            </w:r>
-            <w:r>
-              <w:rPr>
-                <w:color w:val="00B050"/>
-              </w:rPr>
-              <w:t xml:space="preserve"> </w:t>
-            </w:r>
-            <w:r>
-              <w:rPr>
-                <w:color w:val="00B050"/>
-              </w:rPr>
-              <w:t>90</w:t>
+              <w:t>89 90</w:t>
             </w:r>
             <w:r>
               <w:t>] 68</w:t>
@@ -1253,58 +4165,16 @@
               <w:rPr>
                 <w:color w:val="00B050"/>
               </w:rPr>
+              <w:t xml:space="preserve"> 34 45 54</w:t>
+            </w:r>
+            <w:r>
               <w:t xml:space="preserve"> </w:t>
             </w:r>
             <w:r>
               <w:rPr>
                 <w:color w:val="00B050"/>
               </w:rPr>
-              <w:t>34</w:t>
-            </w:r>
-            <w:r>
-              <w:rPr>
-                <w:color w:val="00B050"/>
-              </w:rPr>
-              <w:t xml:space="preserve"> </w:t>
-            </w:r>
-            <w:r>
-              <w:rPr>
-                <w:color w:val="00B050"/>
-              </w:rPr>
-              <w:t>45</w:t>
-            </w:r>
-            <w:r>
-              <w:rPr>
-                <w:color w:val="00B050"/>
-              </w:rPr>
-              <w:t xml:space="preserve"> </w:t>
-            </w:r>
-            <w:r>
-              <w:rPr>
-                <w:color w:val="00B050"/>
-              </w:rPr>
-              <w:t>54</w:t>
-            </w:r>
-            <w:r>
-              <w:t xml:space="preserve"> </w:t>
-            </w:r>
-            <w:r>
-              <w:rPr>
-                <w:color w:val="00B050"/>
-              </w:rPr>
-              <w:t>89</w:t>
-            </w:r>
-            <w:r>
-              <w:rPr>
-                <w:color w:val="00B050"/>
-              </w:rPr>
-              <w:t xml:space="preserve"> </w:t>
-            </w:r>
-            <w:r>
-              <w:rPr>
-                <w:color w:val="00B050"/>
-              </w:rPr>
-              <w:t>90</w:t>
+              <w:t>89 90</w:t>
             </w:r>
             <w:r>
               <w:t>]</w:t>
@@ -1346,70 +4216,22 @@
               <w:rPr>
                 <w:color w:val="00B050"/>
               </w:rPr>
+              <w:t xml:space="preserve"> 34 45 54 </w:t>
+            </w:r>
+            <w:r>
+              <w:rPr>
+                <w:color w:val="FF0000"/>
+              </w:rPr>
+              <w:t>68</w:t>
+            </w:r>
+            <w:r>
               <w:t xml:space="preserve"> </w:t>
             </w:r>
             <w:r>
               <w:rPr>
                 <w:color w:val="00B050"/>
               </w:rPr>
-              <w:t>34</w:t>
-            </w:r>
-            <w:r>
-              <w:rPr>
-                <w:color w:val="00B050"/>
-              </w:rPr>
-              <w:t xml:space="preserve"> </w:t>
-            </w:r>
-            <w:r>
-              <w:rPr>
-                <w:color w:val="00B050"/>
-              </w:rPr>
-              <w:t>45</w:t>
-            </w:r>
-            <w:r>
-              <w:rPr>
-                <w:color w:val="00B050"/>
-              </w:rPr>
-              <w:t xml:space="preserve"> </w:t>
-            </w:r>
-            <w:r>
-              <w:rPr>
-                <w:color w:val="00B050"/>
-              </w:rPr>
-              <w:t>54</w:t>
-            </w:r>
-            <w:r>
-              <w:rPr>
-                <w:color w:val="00B050"/>
-              </w:rPr>
-              <w:t xml:space="preserve"> </w:t>
-            </w:r>
-            <w:r>
-              <w:rPr>
-                <w:color w:val="FF0000"/>
-              </w:rPr>
-              <w:t>68</w:t>
-            </w:r>
-            <w:r>
-              <w:t xml:space="preserve"> </w:t>
-            </w:r>
-            <w:r>
-              <w:rPr>
-                <w:color w:val="00B050"/>
-              </w:rPr>
-              <w:t>89</w:t>
-            </w:r>
-            <w:r>
-              <w:rPr>
-                <w:color w:val="00B050"/>
-              </w:rPr>
-              <w:t xml:space="preserve"> </w:t>
-            </w:r>
-            <w:r>
-              <w:rPr>
-                <w:color w:val="00B050"/>
-              </w:rPr>
-              <w:t>90</w:t>
+              <w:t>89 90</w:t>
             </w:r>
             <w:r>
               <w:t>]</w:t>
@@ -1458,61 +4280,7 @@
               <w:rPr>
                 <w:color w:val="00B050"/>
               </w:rPr>
-              <w:t xml:space="preserve"> </w:t>
-            </w:r>
-            <w:r>
-              <w:rPr>
-                <w:color w:val="00B050"/>
-              </w:rPr>
-              <w:t>34</w:t>
-            </w:r>
-            <w:r>
-              <w:rPr>
-                <w:color w:val="00B050"/>
-              </w:rPr>
-              <w:t xml:space="preserve"> </w:t>
-            </w:r>
-            <w:r>
-              <w:rPr>
-                <w:color w:val="00B050"/>
-              </w:rPr>
-              <w:t>45</w:t>
-            </w:r>
-            <w:r>
-              <w:rPr>
-                <w:color w:val="00B050"/>
-              </w:rPr>
-              <w:t xml:space="preserve"> </w:t>
-            </w:r>
-            <w:r>
-              <w:rPr>
-                <w:color w:val="00B050"/>
-              </w:rPr>
-              <w:t>54</w:t>
-            </w:r>
-            <w:r>
-              <w:rPr>
-                <w:color w:val="00B050"/>
-              </w:rPr>
-              <w:t xml:space="preserve"> 68 </w:t>
-            </w:r>
-            <w:r>
-              <w:rPr>
-                <w:color w:val="00B050"/>
-              </w:rPr>
-              <w:t>89</w:t>
-            </w:r>
-            <w:r>
-              <w:rPr>
-                <w:color w:val="00B050"/>
-              </w:rPr>
-              <w:t xml:space="preserve"> </w:t>
-            </w:r>
-            <w:r>
-              <w:rPr>
-                <w:color w:val="00B050"/>
-              </w:rPr>
-              <w:t>90</w:t>
+              <w:t xml:space="preserve"> 34 45 54 68 89 90</w:t>
             </w:r>
             <w:r>
               <w:t>]</w:t>
@@ -1535,7 +4303,7 @@
     </w:tbl>
     <w:p>
       <w:pPr>
-        <w:pStyle w:val="2"/>
+        <w:pStyle w:val="3"/>
       </w:pPr>
       <w:r>
         <w:rPr>
@@ -1546,7 +4314,7 @@
     </w:p>
     <w:p>
       <w:pPr>
-        <w:pStyle w:val="3"/>
+        <w:pStyle w:val="4"/>
       </w:pPr>
       <w:r>
         <w:rPr>
@@ -1571,7 +4339,7 @@
     </w:p>
     <w:p>
       <w:pPr>
-        <w:pStyle w:val="3"/>
+        <w:pStyle w:val="4"/>
       </w:pPr>
       <w:r>
         <w:rPr>
@@ -1588,13 +4356,7 @@
         <w:t>优化直接插入排序的核心在于：快速定位当前数字待插入的位置。</w:t>
       </w:r>
       <w:r>
-        <w:t>在一个有序数组中查找一个给定的值，最快的方法无疑是二分查找法，</w:t>
-      </w:r>
-      <w:r>
-        <w:t>这种方式有一个致命的</w:t>
-      </w:r>
-      <w:r>
-        <w:t>缺点，导致虽然效率高出普通的直接插入排序法很多，但是却不被使用</w:t>
+        <w:t>在一个有序数组中查找一个给定的值，最快的方法无疑是二分查找法，这种方式有一个致命的缺点，导致虽然效率高出普通的直接插入排序法很多，但是却不被使用</w:t>
       </w:r>
       <w:r>
         <w:rPr>
@@ -1602,8 +4364,6 @@
         </w:rPr>
         <w:t>，</w:t>
       </w:r>
-      <w:bookmarkStart w:id="0" w:name="_GoBack"/>
-      <w:bookmarkEnd w:id="0"/>
       <w:r>
         <w:t>就是这种定位方式找到的位置，最终形成的数组会</w:t>
       </w:r>
@@ -1629,20 +4389,20 @@
     <w:sectPr>
       <w:pgSz w:w="16838" w:h="11906" w:orient="landscape"/>
       <w:pgMar w:top="720" w:right="720" w:bottom="720" w:left="720" w:header="851" w:footer="992" w:gutter="0"/>
-      <w:cols w:space="425"/>
-      <w:docGrid w:type="lines" w:linePitch="312"/>
+      <w:cols w:space="425" w:num="1"/>
+      <w:docGrid w:type="lines" w:linePitch="312" w:charSpace="0"/>
     </w:sectPr>
   </w:body>
 </w:document>
 </file>
 
 <file path=word/numbering.xml><?xml version="1.0" encoding="utf-8"?>
-<w:numbering xmlns:wpc="http://schemas.microsoft.com/office/word/2010/wordprocessingCanvas" xmlns:cx="http://schemas.microsoft.com/office/drawing/2014/chartex" xmlns:cx1="http://schemas.microsoft.com/office/drawing/2015/9/8/chartex" xmlns:mc="http://schemas.openxmlformats.org/markup-compatibility/2006" xmlns:o="urn:schemas-microsoft-com:office:office" xmlns:r="http://schemas.openxmlformats.org/officeDocument/2006/relationships" xmlns:m="http://schemas.openxmlformats.org/officeDocument/2006/math" xmlns:v="urn:schemas-microsoft-com:vml" xmlns:wp14="http://schemas.microsoft.com/office/word/2010/wordprocessingDrawing" xmlns:wp="http://schemas.openxmlformats.org/drawingml/2006/wordprocessingDrawing" xmlns:w10="urn:schemas-microsoft-com:office:word" xmlns:w="http://schemas.openxmlformats.org/wordprocessingml/2006/main" xmlns:w14="http://schemas.microsoft.com/office/word/2010/wordml" xmlns:w15="http://schemas.microsoft.com/office/word/2012/wordml" xmlns:w16se="http://schemas.microsoft.com/office/word/2015/wordml/symex" xmlns:wpg="http://schemas.microsoft.com/office/word/2010/wordprocessingGroup" xmlns:wpi="http://schemas.microsoft.com/office/word/2010/wordprocessingInk" xmlns:wne="http://schemas.microsoft.com/office/word/2006/wordml" xmlns:wps="http://schemas.microsoft.com/office/word/2010/wordprocessingShape" mc:Ignorable="w14 w15 w16se wp14">
-  <w:abstractNum w:abstractNumId="0" w15:restartNumberingAfterBreak="0">
+<w:numbering xmlns:wpc="http://schemas.microsoft.com/office/word/2010/wordprocessingCanvas" xmlns:mc="http://schemas.openxmlformats.org/markup-compatibility/2006" xmlns:o="urn:schemas-microsoft-com:office:office" xmlns:r="http://schemas.openxmlformats.org/officeDocument/2006/relationships" xmlns:m="http://schemas.openxmlformats.org/officeDocument/2006/math" xmlns:v="urn:schemas-microsoft-com:vml" xmlns:wp14="http://schemas.microsoft.com/office/word/2010/wordprocessingDrawing" xmlns:wp="http://schemas.openxmlformats.org/drawingml/2006/wordprocessingDrawing" xmlns:w10="urn:schemas-microsoft-com:office:word" xmlns:w="http://schemas.openxmlformats.org/wordprocessingml/2006/main" xmlns:w14="http://schemas.microsoft.com/office/word/2010/wordml" xmlns:wpg="http://schemas.microsoft.com/office/word/2010/wordprocessingGroup" xmlns:wpi="http://schemas.microsoft.com/office/word/2010/wordprocessingInk" xmlns:wne="http://schemas.microsoft.com/office/word/2006/wordml" xmlns:wps="http://schemas.microsoft.com/office/word/2010/wordprocessingShape" mc:Ignorable="w14 wp14">
+  <w:abstractNum w:abstractNumId="0">
     <w:nsid w:val="2AA11358"/>
-    <w:multiLevelType w:val="hybridMultilevel"/>
-    <w:tmpl w:val="432073AE"/>
-    <w:lvl w:ilvl="0" w:tplc="6ACA471A">
+    <w:multiLevelType w:val="multilevel"/>
+    <w:tmpl w:val="2AA11358"/>
+    <w:lvl w:ilvl="0" w:tentative="0">
       <w:start w:val="1"/>
       <w:numFmt w:val="decimal"/>
       <w:lvlText w:val="%1）"/>
@@ -1654,7 +4414,7 @@
         <w:rFonts w:hint="default"/>
       </w:rPr>
     </w:lvl>
-    <w:lvl w:ilvl="1" w:tplc="04090019" w:tentative="1">
+    <w:lvl w:ilvl="1" w:tentative="0">
       <w:start w:val="1"/>
       <w:numFmt w:val="lowerLetter"/>
       <w:lvlText w:val="%2)"/>
@@ -1663,7 +4423,7 @@
         <w:ind w:left="840" w:hanging="420"/>
       </w:pPr>
     </w:lvl>
-    <w:lvl w:ilvl="2" w:tplc="0409001B" w:tentative="1">
+    <w:lvl w:ilvl="2" w:tentative="0">
       <w:start w:val="1"/>
       <w:numFmt w:val="lowerRoman"/>
       <w:lvlText w:val="%3."/>
@@ -1672,7 +4432,7 @@
         <w:ind w:left="1260" w:hanging="420"/>
       </w:pPr>
     </w:lvl>
-    <w:lvl w:ilvl="3" w:tplc="0409000F" w:tentative="1">
+    <w:lvl w:ilvl="3" w:tentative="0">
       <w:start w:val="1"/>
       <w:numFmt w:val="decimal"/>
       <w:lvlText w:val="%4."/>
@@ -1681,7 +4441,7 @@
         <w:ind w:left="1680" w:hanging="420"/>
       </w:pPr>
     </w:lvl>
-    <w:lvl w:ilvl="4" w:tplc="04090019" w:tentative="1">
+    <w:lvl w:ilvl="4" w:tentative="0">
       <w:start w:val="1"/>
       <w:numFmt w:val="lowerLetter"/>
       <w:lvlText w:val="%5)"/>
@@ -1690,7 +4450,7 @@
         <w:ind w:left="2100" w:hanging="420"/>
       </w:pPr>
     </w:lvl>
-    <w:lvl w:ilvl="5" w:tplc="0409001B" w:tentative="1">
+    <w:lvl w:ilvl="5" w:tentative="0">
       <w:start w:val="1"/>
       <w:numFmt w:val="lowerRoman"/>
       <w:lvlText w:val="%6."/>
@@ -1699,7 +4459,7 @@
         <w:ind w:left="2520" w:hanging="420"/>
       </w:pPr>
     </w:lvl>
-    <w:lvl w:ilvl="6" w:tplc="0409000F" w:tentative="1">
+    <w:lvl w:ilvl="6" w:tentative="0">
       <w:start w:val="1"/>
       <w:numFmt w:val="decimal"/>
       <w:lvlText w:val="%7."/>
@@ -1708,7 +4468,7 @@
         <w:ind w:left="2940" w:hanging="420"/>
       </w:pPr>
     </w:lvl>
-    <w:lvl w:ilvl="7" w:tplc="04090019" w:tentative="1">
+    <w:lvl w:ilvl="7" w:tentative="0">
       <w:start w:val="1"/>
       <w:numFmt w:val="lowerLetter"/>
       <w:lvlText w:val="%8)"/>
@@ -1717,7 +4477,7 @@
         <w:ind w:left="3360" w:hanging="420"/>
       </w:pPr>
     </w:lvl>
-    <w:lvl w:ilvl="8" w:tplc="0409001B" w:tentative="1">
+    <w:lvl w:ilvl="8" w:tentative="0">
       <w:start w:val="1"/>
       <w:numFmt w:val="lowerRoman"/>
       <w:lvlText w:val="%9."/>
@@ -1734,412 +4494,288 @@
 </file>
 
 <file path=word/styles.xml><?xml version="1.0" encoding="utf-8"?>
-<w:styles xmlns:mc="http://schemas.openxmlformats.org/markup-compatibility/2006" xmlns:r="http://schemas.openxmlformats.org/officeDocument/2006/relationships" xmlns:w="http://schemas.openxmlformats.org/wordprocessingml/2006/main" xmlns:w14="http://schemas.microsoft.com/office/word/2010/wordml" xmlns:w15="http://schemas.microsoft.com/office/word/2012/wordml" xmlns:w16se="http://schemas.microsoft.com/office/word/2015/wordml/symex" mc:Ignorable="w14 w15 w16se">
+<w:styles xmlns:mc="http://schemas.openxmlformats.org/markup-compatibility/2006" xmlns:o="urn:schemas-microsoft-com:office:office" xmlns:r="http://schemas.openxmlformats.org/officeDocument/2006/relationships" xmlns:m="http://schemas.openxmlformats.org/officeDocument/2006/math" xmlns:v="urn:schemas-microsoft-com:vml" xmlns:w="http://schemas.openxmlformats.org/wordprocessingml/2006/main" xmlns:w14="http://schemas.microsoft.com/office/word/2010/wordml" xmlns:w10="urn:schemas-microsoft-com:office:word" xmlns:sl="http://schemas.openxmlformats.org/schemaLibrary/2006/main" mc:Ignorable="w14">
   <w:docDefaults>
     <w:rPrDefault>
       <w:rPr>
-        <w:rFonts w:asciiTheme="minorHAnsi" w:eastAsiaTheme="minorEastAsia" w:hAnsiTheme="minorHAnsi" w:cstheme="minorBidi"/>
-        <w:kern w:val="2"/>
-        <w:sz w:val="21"/>
-        <w:szCs w:val="22"/>
-        <w:lang w:val="en-US" w:eastAsia="zh-CN" w:bidi="ar-SA"/>
+        <w:rFonts w:ascii="Times New Roman" w:hAnsi="Times New Roman" w:eastAsia="宋体" w:cs="Times New Roman"/>
       </w:rPr>
     </w:rPrDefault>
-    <w:pPrDefault/>
   </w:docDefaults>
-  <w:latentStyles w:defLockedState="0" w:defUIPriority="99" w:defSemiHidden="0" w:defUnhideWhenUsed="0" w:defQFormat="0" w:count="371">
-    <w:lsdException w:name="Normal" w:uiPriority="0" w:qFormat="1"/>
-    <w:lsdException w:name="heading 1" w:uiPriority="9" w:qFormat="1"/>
-    <w:lsdException w:name="heading 2" w:semiHidden="1" w:uiPriority="9" w:unhideWhenUsed="1" w:qFormat="1"/>
-    <w:lsdException w:name="heading 3" w:semiHidden="1" w:uiPriority="9" w:unhideWhenUsed="1" w:qFormat="1"/>
-    <w:lsdException w:name="heading 4" w:semiHidden="1" w:uiPriority="9" w:unhideWhenUsed="1" w:qFormat="1"/>
-    <w:lsdException w:name="heading 5" w:semiHidden="1" w:uiPriority="9" w:unhideWhenUsed="1" w:qFormat="1"/>
-    <w:lsdException w:name="heading 6" w:semiHidden="1" w:uiPriority="9" w:unhideWhenUsed="1" w:qFormat="1"/>
-    <w:lsdException w:name="heading 7" w:semiHidden="1" w:uiPriority="9" w:unhideWhenUsed="1" w:qFormat="1"/>
-    <w:lsdException w:name="heading 8" w:semiHidden="1" w:uiPriority="9" w:unhideWhenUsed="1" w:qFormat="1"/>
-    <w:lsdException w:name="heading 9" w:semiHidden="1" w:uiPriority="9" w:unhideWhenUsed="1" w:qFormat="1"/>
-    <w:lsdException w:name="index 1" w:semiHidden="1" w:unhideWhenUsed="1"/>
-    <w:lsdException w:name="index 2" w:semiHidden="1" w:unhideWhenUsed="1"/>
-    <w:lsdException w:name="index 3" w:semiHidden="1" w:unhideWhenUsed="1"/>
-    <w:lsdException w:name="index 4" w:semiHidden="1" w:unhideWhenUsed="1"/>
-    <w:lsdException w:name="index 5" w:semiHidden="1" w:unhideWhenUsed="1"/>
-    <w:lsdException w:name="index 6" w:semiHidden="1" w:unhideWhenUsed="1"/>
-    <w:lsdException w:name="index 7" w:semiHidden="1" w:unhideWhenUsed="1"/>
-    <w:lsdException w:name="index 8" w:semiHidden="1" w:unhideWhenUsed="1"/>
-    <w:lsdException w:name="index 9" w:semiHidden="1" w:unhideWhenUsed="1"/>
-    <w:lsdException w:name="toc 1" w:semiHidden="1" w:uiPriority="39" w:unhideWhenUsed="1"/>
-    <w:lsdException w:name="toc 2" w:semiHidden="1" w:uiPriority="39" w:unhideWhenUsed="1"/>
-    <w:lsdException w:name="toc 3" w:semiHidden="1" w:uiPriority="39" w:unhideWhenUsed="1"/>
-    <w:lsdException w:name="toc 4" w:semiHidden="1" w:uiPriority="39" w:unhideWhenUsed="1"/>
-    <w:lsdException w:name="toc 5" w:semiHidden="1" w:uiPriority="39" w:unhideWhenUsed="1"/>
-    <w:lsdException w:name="toc 6" w:semiHidden="1" w:uiPriority="39" w:unhideWhenUsed="1"/>
-    <w:lsdException w:name="toc 7" w:semiHidden="1" w:uiPriority="39" w:unhideWhenUsed="1"/>
-    <w:lsdException w:name="toc 8" w:semiHidden="1" w:uiPriority="39" w:unhideWhenUsed="1"/>
-    <w:lsdException w:name="toc 9" w:semiHidden="1" w:uiPriority="39" w:unhideWhenUsed="1"/>
-    <w:lsdException w:name="Normal Indent" w:semiHidden="1" w:unhideWhenUsed="1"/>
-    <w:lsdException w:name="footnote text" w:semiHidden="1" w:unhideWhenUsed="1"/>
-    <w:lsdException w:name="annotation text" w:semiHidden="1" w:unhideWhenUsed="1"/>
-    <w:lsdException w:name="header" w:semiHidden="1" w:unhideWhenUsed="1"/>
-    <w:lsdException w:name="footer" w:semiHidden="1" w:unhideWhenUsed="1"/>
-    <w:lsdException w:name="index heading" w:semiHidden="1" w:unhideWhenUsed="1"/>
-    <w:lsdException w:name="caption" w:semiHidden="1" w:uiPriority="35" w:unhideWhenUsed="1" w:qFormat="1"/>
-    <w:lsdException w:name="table of figures" w:semiHidden="1" w:unhideWhenUsed="1"/>
-    <w:lsdException w:name="envelope address" w:semiHidden="1" w:unhideWhenUsed="1"/>
-    <w:lsdException w:name="envelope return" w:semiHidden="1" w:unhideWhenUsed="1"/>
-    <w:lsdException w:name="footnote reference" w:semiHidden="1" w:unhideWhenUsed="1"/>
-    <w:lsdException w:name="annotation reference" w:semiHidden="1" w:unhideWhenUsed="1"/>
-    <w:lsdException w:name="line number" w:semiHidden="1" w:unhideWhenUsed="1"/>
-    <w:lsdException w:name="page number" w:semiHidden="1" w:unhideWhenUsed="1"/>
-    <w:lsdException w:name="endnote reference" w:semiHidden="1" w:unhideWhenUsed="1"/>
-    <w:lsdException w:name="endnote text" w:semiHidden="1" w:unhideWhenUsed="1"/>
-    <w:lsdException w:name="table of authorities" w:semiHidden="1" w:unhideWhenUsed="1"/>
-    <w:lsdException w:name="macro" w:semiHidden="1" w:unhideWhenUsed="1"/>
-    <w:lsdException w:name="toa heading" w:semiHidden="1" w:unhideWhenUsed="1"/>
-    <w:lsdException w:name="List" w:semiHidden="1" w:unhideWhenUsed="1"/>
-    <w:lsdException w:name="List Bullet" w:semiHidden="1" w:unhideWhenUsed="1"/>
-    <w:lsdException w:name="List Number" w:semiHidden="1" w:unhideWhenUsed="1"/>
-    <w:lsdException w:name="List 2" w:semiHidden="1" w:unhideWhenUsed="1"/>
-    <w:lsdException w:name="List 3" w:semiHidden="1" w:unhideWhenUsed="1"/>
-    <w:lsdException w:name="List 4" w:semiHidden="1" w:unhideWhenUsed="1"/>
-    <w:lsdException w:name="List 5" w:semiHidden="1" w:unhideWhenUsed="1"/>
-    <w:lsdException w:name="List Bullet 2" w:semiHidden="1" w:unhideWhenUsed="1"/>
-    <w:lsdException w:name="List Bullet 3" w:semiHidden="1" w:unhideWhenUsed="1"/>
-    <w:lsdException w:name="List Bullet 4" w:semiHidden="1" w:unhideWhenUsed="1"/>
-    <w:lsdException w:name="List Bullet 5" w:semiHidden="1" w:unhideWhenUsed="1"/>
-    <w:lsdException w:name="List Number 2" w:semiHidden="1" w:unhideWhenUsed="1"/>
-    <w:lsdException w:name="List Number 3" w:semiHidden="1" w:unhideWhenUsed="1"/>
-    <w:lsdException w:name="List Number 4" w:semiHidden="1" w:unhideWhenUsed="1"/>
-    <w:lsdException w:name="List Number 5" w:semiHidden="1" w:unhideWhenUsed="1"/>
-    <w:lsdException w:name="Title" w:uiPriority="10" w:qFormat="1"/>
-    <w:lsdException w:name="Closing" w:semiHidden="1" w:unhideWhenUsed="1"/>
-    <w:lsdException w:name="Signature" w:semiHidden="1" w:unhideWhenUsed="1"/>
-    <w:lsdException w:name="Default Paragraph Font" w:semiHidden="1" w:uiPriority="1" w:unhideWhenUsed="1"/>
-    <w:lsdException w:name="Body Text" w:semiHidden="1" w:unhideWhenUsed="1"/>
-    <w:lsdException w:name="Body Text Indent" w:semiHidden="1" w:unhideWhenUsed="1"/>
-    <w:lsdException w:name="List Continue" w:semiHidden="1" w:unhideWhenUsed="1"/>
-    <w:lsdException w:name="List Continue 2" w:semiHidden="1" w:unhideWhenUsed="1"/>
-    <w:lsdException w:name="List Continue 3" w:semiHidden="1" w:unhideWhenUsed="1"/>
-    <w:lsdException w:name="List Continue 4" w:semiHidden="1" w:unhideWhenUsed="1"/>
-    <w:lsdException w:name="List Continue 5" w:semiHidden="1" w:unhideWhenUsed="1"/>
-    <w:lsdException w:name="Message Header" w:semiHidden="1" w:unhideWhenUsed="1"/>
-    <w:lsdException w:name="Subtitle" w:uiPriority="11" w:qFormat="1"/>
-    <w:lsdException w:name="Salutation" w:semiHidden="1" w:unhideWhenUsed="1"/>
-    <w:lsdException w:name="Date" w:semiHidden="1" w:unhideWhenUsed="1"/>
-    <w:lsdException w:name="Body Text First Indent" w:semiHidden="1" w:unhideWhenUsed="1"/>
-    <w:lsdException w:name="Body Text First Indent 2" w:semiHidden="1" w:unhideWhenUsed="1"/>
-    <w:lsdException w:name="Note Heading" w:semiHidden="1" w:unhideWhenUsed="1"/>
-    <w:lsdException w:name="Body Text 2" w:semiHidden="1" w:unhideWhenUsed="1"/>
-    <w:lsdException w:name="Body Text 3" w:semiHidden="1" w:unhideWhenUsed="1"/>
-    <w:lsdException w:name="Body Text Indent 2" w:semiHidden="1" w:unhideWhenUsed="1"/>
-    <w:lsdException w:name="Body Text Indent 3" w:semiHidden="1" w:unhideWhenUsed="1"/>
-    <w:lsdException w:name="Block Text" w:semiHidden="1" w:unhideWhenUsed="1"/>
-    <w:lsdException w:name="Hyperlink" w:semiHidden="1" w:unhideWhenUsed="1"/>
-    <w:lsdException w:name="FollowedHyperlink" w:semiHidden="1" w:unhideWhenUsed="1"/>
-    <w:lsdException w:name="Strong" w:uiPriority="22" w:qFormat="1"/>
-    <w:lsdException w:name="Emphasis" w:uiPriority="20" w:qFormat="1"/>
-    <w:lsdException w:name="Document Map" w:semiHidden="1" w:unhideWhenUsed="1"/>
-    <w:lsdException w:name="Plain Text" w:semiHidden="1" w:unhideWhenUsed="1"/>
-    <w:lsdException w:name="E-mail Signature" w:semiHidden="1" w:unhideWhenUsed="1"/>
-    <w:lsdException w:name="HTML Top of Form" w:semiHidden="1" w:unhideWhenUsed="1"/>
-    <w:lsdException w:name="HTML Bottom of Form" w:semiHidden="1" w:unhideWhenUsed="1"/>
-    <w:lsdException w:name="Normal (Web)" w:semiHidden="1" w:unhideWhenUsed="1"/>
-    <w:lsdException w:name="HTML Acronym" w:semiHidden="1" w:unhideWhenUsed="1"/>
-    <w:lsdException w:name="HTML Address" w:semiHidden="1" w:unhideWhenUsed="1"/>
-    <w:lsdException w:name="HTML Cite" w:semiHidden="1" w:unhideWhenUsed="1"/>
-    <w:lsdException w:name="HTML Code" w:semiHidden="1" w:unhideWhenUsed="1"/>
-    <w:lsdException w:name="HTML Definition" w:semiHidden="1" w:unhideWhenUsed="1"/>
-    <w:lsdException w:name="HTML Keyboard" w:semiHidden="1" w:unhideWhenUsed="1"/>
-    <w:lsdException w:name="HTML Preformatted" w:semiHidden="1" w:unhideWhenUsed="1"/>
-    <w:lsdException w:name="HTML Sample" w:semiHidden="1" w:unhideWhenUsed="1"/>
-    <w:lsdException w:name="HTML Typewriter" w:semiHidden="1" w:unhideWhenUsed="1"/>
-    <w:lsdException w:name="HTML Variable" w:semiHidden="1" w:unhideWhenUsed="1"/>
-    <w:lsdException w:name="Normal Table" w:semiHidden="1" w:unhideWhenUsed="1"/>
-    <w:lsdException w:name="annotation subject" w:semiHidden="1" w:unhideWhenUsed="1"/>
-    <w:lsdException w:name="No List" w:semiHidden="1" w:unhideWhenUsed="1"/>
-    <w:lsdException w:name="Outline List 1" w:semiHidden="1" w:unhideWhenUsed="1"/>
-    <w:lsdException w:name="Outline List 2" w:semiHidden="1" w:unhideWhenUsed="1"/>
-    <w:lsdException w:name="Outline List 3" w:semiHidden="1" w:unhideWhenUsed="1"/>
-    <w:lsdException w:name="Table Simple 1" w:semiHidden="1" w:unhideWhenUsed="1"/>
-    <w:lsdException w:name="Table Simple 2" w:semiHidden="1" w:unhideWhenUsed="1"/>
-    <w:lsdException w:name="Table Simple 3" w:semiHidden="1" w:unhideWhenUsed="1"/>
-    <w:lsdException w:name="Table Classic 1" w:semiHidden="1" w:unhideWhenUsed="1"/>
-    <w:lsdException w:name="Table Classic 2" w:semiHidden="1" w:unhideWhenUsed="1"/>
-    <w:lsdException w:name="Table Classic 3" w:semiHidden="1" w:unhideWhenUsed="1"/>
-    <w:lsdException w:name="Table Classic 4" w:semiHidden="1" w:unhideWhenUsed="1"/>
-    <w:lsdException w:name="Table Colorful 1" w:semiHidden="1" w:unhideWhenUsed="1"/>
-    <w:lsdException w:name="Table Colorful 2" w:semiHidden="1" w:unhideWhenUsed="1"/>
-    <w:lsdException w:name="Table Colorful 3" w:semiHidden="1" w:unhideWhenUsed="1"/>
-    <w:lsdException w:name="Table Columns 1" w:semiHidden="1" w:unhideWhenUsed="1"/>
-    <w:lsdException w:name="Table Columns 2" w:semiHidden="1" w:unhideWhenUsed="1"/>
-    <w:lsdException w:name="Table Columns 3" w:semiHidden="1" w:unhideWhenUsed="1"/>
-    <w:lsdException w:name="Table Columns 4" w:semiHidden="1" w:unhideWhenUsed="1"/>
-    <w:lsdException w:name="Table Columns 5" w:semiHidden="1" w:unhideWhenUsed="1"/>
-    <w:lsdException w:name="Table Grid 1" w:semiHidden="1" w:unhideWhenUsed="1"/>
-    <w:lsdException w:name="Table Grid 2" w:semiHidden="1" w:unhideWhenUsed="1"/>
-    <w:lsdException w:name="Table Grid 3" w:semiHidden="1" w:unhideWhenUsed="1"/>
-    <w:lsdException w:name="Table Grid 4" w:semiHidden="1" w:unhideWhenUsed="1"/>
-    <w:lsdException w:name="Table Grid 5" w:semiHidden="1" w:unhideWhenUsed="1"/>
-    <w:lsdException w:name="Table Grid 6" w:semiHidden="1" w:unhideWhenUsed="1"/>
-    <w:lsdException w:name="Table Grid 7" w:semiHidden="1" w:unhideWhenUsed="1"/>
-    <w:lsdException w:name="Table Grid 8" w:semiHidden="1" w:unhideWhenUsed="1"/>
-    <w:lsdException w:name="Table List 1" w:semiHidden="1" w:unhideWhenUsed="1"/>
-    <w:lsdException w:name="Table List 2" w:semiHidden="1" w:unhideWhenUsed="1"/>
-    <w:lsdException w:name="Table List 3" w:semiHidden="1" w:unhideWhenUsed="1"/>
-    <w:lsdException w:name="Table List 4" w:semiHidden="1" w:unhideWhenUsed="1"/>
-    <w:lsdException w:name="Table List 5" w:semiHidden="1" w:unhideWhenUsed="1"/>
-    <w:lsdException w:name="Table List 6" w:semiHidden="1" w:unhideWhenUsed="1"/>
-    <w:lsdException w:name="Table List 7" w:semiHidden="1" w:unhideWhenUsed="1"/>
-    <w:lsdException w:name="Table List 8" w:semiHidden="1" w:unhideWhenUsed="1"/>
-    <w:lsdException w:name="Table 3D effects 1" w:semiHidden="1" w:unhideWhenUsed="1"/>
-    <w:lsdException w:name="Table 3D effects 2" w:semiHidden="1" w:unhideWhenUsed="1"/>
-    <w:lsdException w:name="Table 3D effects 3" w:semiHidden="1" w:unhideWhenUsed="1"/>
-    <w:lsdException w:name="Table Contemporary" w:semiHidden="1" w:unhideWhenUsed="1"/>
-    <w:lsdException w:name="Table Elegant" w:semiHidden="1" w:unhideWhenUsed="1"/>
-    <w:lsdException w:name="Table Professional" w:semiHidden="1" w:unhideWhenUsed="1"/>
-    <w:lsdException w:name="Table Subtle 1" w:semiHidden="1" w:unhideWhenUsed="1"/>
-    <w:lsdException w:name="Table Subtle 2" w:semiHidden="1" w:unhideWhenUsed="1"/>
-    <w:lsdException w:name="Table Web 1" w:semiHidden="1" w:unhideWhenUsed="1"/>
-    <w:lsdException w:name="Table Web 2" w:semiHidden="1" w:unhideWhenUsed="1"/>
-    <w:lsdException w:name="Table Web 3" w:semiHidden="1" w:unhideWhenUsed="1"/>
-    <w:lsdException w:name="Balloon Text" w:semiHidden="1" w:unhideWhenUsed="1"/>
-    <w:lsdException w:name="Table Grid" w:uiPriority="39"/>
-    <w:lsdException w:name="Table Theme" w:semiHidden="1" w:unhideWhenUsed="1"/>
-    <w:lsdException w:name="Placeholder Text" w:semiHidden="1"/>
-    <w:lsdException w:name="No Spacing" w:uiPriority="1" w:qFormat="1"/>
-    <w:lsdException w:name="Light Shading" w:uiPriority="60"/>
-    <w:lsdException w:name="Light List" w:uiPriority="61"/>
-    <w:lsdException w:name="Light Grid" w:uiPriority="62"/>
-    <w:lsdException w:name="Medium Shading 1" w:uiPriority="63"/>
-    <w:lsdException w:name="Medium Shading 2" w:uiPriority="64"/>
-    <w:lsdException w:name="Medium List 1" w:uiPriority="65"/>
-    <w:lsdException w:name="Medium List 2" w:uiPriority="66"/>
-    <w:lsdException w:name="Medium Grid 1" w:uiPriority="67"/>
-    <w:lsdException w:name="Medium Grid 2" w:uiPriority="68"/>
-    <w:lsdException w:name="Medium Grid 3" w:uiPriority="69"/>
-    <w:lsdException w:name="Dark List" w:uiPriority="70"/>
-    <w:lsdException w:name="Colorful Shading" w:uiPriority="71"/>
-    <w:lsdException w:name="Colorful List" w:uiPriority="72"/>
-    <w:lsdException w:name="Colorful Grid" w:uiPriority="73"/>
-    <w:lsdException w:name="Light Shading Accent 1" w:uiPriority="60"/>
-    <w:lsdException w:name="Light List Accent 1" w:uiPriority="61"/>
-    <w:lsdException w:name="Light Grid Accent 1" w:uiPriority="62"/>
-    <w:lsdException w:name="Medium Shading 1 Accent 1" w:uiPriority="63"/>
-    <w:lsdException w:name="Medium Shading 2 Accent 1" w:uiPriority="64"/>
-    <w:lsdException w:name="Medium List 1 Accent 1" w:uiPriority="65"/>
-    <w:lsdException w:name="Revision" w:semiHidden="1"/>
-    <w:lsdException w:name="List Paragraph" w:uiPriority="34" w:qFormat="1"/>
-    <w:lsdException w:name="Quote" w:uiPriority="29" w:qFormat="1"/>
-    <w:lsdException w:name="Intense Quote" w:uiPriority="30" w:qFormat="1"/>
-    <w:lsdException w:name="Medium List 2 Accent 1" w:uiPriority="66"/>
-    <w:lsdException w:name="Medium Grid 1 Accent 1" w:uiPriority="67"/>
-    <w:lsdException w:name="Medium Grid 2 Accent 1" w:uiPriority="68"/>
-    <w:lsdException w:name="Medium Grid 3 Accent 1" w:uiPriority="69"/>
-    <w:lsdException w:name="Dark List Accent 1" w:uiPriority="70"/>
-    <w:lsdException w:name="Colorful Shading Accent 1" w:uiPriority="71"/>
-    <w:lsdException w:name="Colorful List Accent 1" w:uiPriority="72"/>
-    <w:lsdException w:name="Colorful Grid Accent 1" w:uiPriority="73"/>
-    <w:lsdException w:name="Light Shading Accent 2" w:uiPriority="60"/>
-    <w:lsdException w:name="Light List Accent 2" w:uiPriority="61"/>
-    <w:lsdException w:name="Light Grid Accent 2" w:uiPriority="62"/>
-    <w:lsdException w:name="Medium Shading 1 Accent 2" w:uiPriority="63"/>
-    <w:lsdException w:name="Medium Shading 2 Accent 2" w:uiPriority="64"/>
-    <w:lsdException w:name="Medium List 1 Accent 2" w:uiPriority="65"/>
-    <w:lsdException w:name="Medium List 2 Accent 2" w:uiPriority="66"/>
-    <w:lsdException w:name="Medium Grid 1 Accent 2" w:uiPriority="67"/>
-    <w:lsdException w:name="Medium Grid 2 Accent 2" w:uiPriority="68"/>
-    <w:lsdException w:name="Medium Grid 3 Accent 2" w:uiPriority="69"/>
-    <w:lsdException w:name="Dark List Accent 2" w:uiPriority="70"/>
-    <w:lsdException w:name="Colorful Shading Accent 2" w:uiPriority="71"/>
-    <w:lsdException w:name="Colorful List Accent 2" w:uiPriority="72"/>
-    <w:lsdException w:name="Colorful Grid Accent 2" w:uiPriority="73"/>
-    <w:lsdException w:name="Light Shading Accent 3" w:uiPriority="60"/>
-    <w:lsdException w:name="Light List Accent 3" w:uiPriority="61"/>
-    <w:lsdException w:name="Light Grid Accent 3" w:uiPriority="62"/>
-    <w:lsdException w:name="Medium Shading 1 Accent 3" w:uiPriority="63"/>
-    <w:lsdException w:name="Medium Shading 2 Accent 3" w:uiPriority="64"/>
-    <w:lsdException w:name="Medium List 1 Accent 3" w:uiPriority="65"/>
-    <w:lsdException w:name="Medium List 2 Accent 3" w:uiPriority="66"/>
-    <w:lsdException w:name="Medium Grid 1 Accent 3" w:uiPriority="67"/>
-    <w:lsdException w:name="Medium Grid 2 Accent 3" w:uiPriority="68"/>
-    <w:lsdException w:name="Medium Grid 3 Accent 3" w:uiPriority="69"/>
-    <w:lsdException w:name="Dark List Accent 3" w:uiPriority="70"/>
-    <w:lsdException w:name="Colorful Shading Accent 3" w:uiPriority="71"/>
-    <w:lsdException w:name="Colorful List Accent 3" w:uiPriority="72"/>
-    <w:lsdException w:name="Colorful Grid Accent 3" w:uiPriority="73"/>
-    <w:lsdException w:name="Light Shading Accent 4" w:uiPriority="60"/>
-    <w:lsdException w:name="Light List Accent 4" w:uiPriority="61"/>
-    <w:lsdException w:name="Light Grid Accent 4" w:uiPriority="62"/>
-    <w:lsdException w:name="Medium Shading 1 Accent 4" w:uiPriority="63"/>
-    <w:lsdException w:name="Medium Shading 2 Accent 4" w:uiPriority="64"/>
-    <w:lsdException w:name="Medium List 1 Accent 4" w:uiPriority="65"/>
-    <w:lsdException w:name="Medium List 2 Accent 4" w:uiPriority="66"/>
-    <w:lsdException w:name="Medium Grid 1 Accent 4" w:uiPriority="67"/>
-    <w:lsdException w:name="Medium Grid 2 Accent 4" w:uiPriority="68"/>
-    <w:lsdException w:name="Medium Grid 3 Accent 4" w:uiPriority="69"/>
-    <w:lsdException w:name="Dark List Accent 4" w:uiPriority="70"/>
-    <w:lsdException w:name="Colorful Shading Accent 4" w:uiPriority="71"/>
-    <w:lsdException w:name="Colorful List Accent 4" w:uiPriority="72"/>
-    <w:lsdException w:name="Colorful Grid Accent 4" w:uiPriority="73"/>
-    <w:lsdException w:name="Light Shading Accent 5" w:uiPriority="60"/>
-    <w:lsdException w:name="Light List Accent 5" w:uiPriority="61"/>
-    <w:lsdException w:name="Light Grid Accent 5" w:uiPriority="62"/>
-    <w:lsdException w:name="Medium Shading 1 Accent 5" w:uiPriority="63"/>
-    <w:lsdException w:name="Medium Shading 2 Accent 5" w:uiPriority="64"/>
-    <w:lsdException w:name="Medium List 1 Accent 5" w:uiPriority="65"/>
-    <w:lsdException w:name="Medium List 2 Accent 5" w:uiPriority="66"/>
-    <w:lsdException w:name="Medium Grid 1 Accent 5" w:uiPriority="67"/>
-    <w:lsdException w:name="Medium Grid 2 Accent 5" w:uiPriority="68"/>
-    <w:lsdException w:name="Medium Grid 3 Accent 5" w:uiPriority="69"/>
-    <w:lsdException w:name="Dark List Accent 5" w:uiPriority="70"/>
-    <w:lsdException w:name="Colorful Shading Accent 5" w:uiPriority="71"/>
-    <w:lsdException w:name="Colorful List Accent 5" w:uiPriority="72"/>
-    <w:lsdException w:name="Colorful Grid Accent 5" w:uiPriority="73"/>
-    <w:lsdException w:name="Light Shading Accent 6" w:uiPriority="60"/>
-    <w:lsdException w:name="Light List Accent 6" w:uiPriority="61"/>
-    <w:lsdException w:name="Light Grid Accent 6" w:uiPriority="62"/>
-    <w:lsdException w:name="Medium Shading 1 Accent 6" w:uiPriority="63"/>
-    <w:lsdException w:name="Medium Shading 2 Accent 6" w:uiPriority="64"/>
-    <w:lsdException w:name="Medium List 1 Accent 6" w:uiPriority="65"/>
-    <w:lsdException w:name="Medium List 2 Accent 6" w:uiPriority="66"/>
-    <w:lsdException w:name="Medium Grid 1 Accent 6" w:uiPriority="67"/>
-    <w:lsdException w:name="Medium Grid 2 Accent 6" w:uiPriority="68"/>
-    <w:lsdException w:name="Medium Grid 3 Accent 6" w:uiPriority="69"/>
-    <w:lsdException w:name="Dark List Accent 6" w:uiPriority="70"/>
-    <w:lsdException w:name="Colorful Shading Accent 6" w:uiPriority="71"/>
-    <w:lsdException w:name="Colorful List Accent 6" w:uiPriority="72"/>
-    <w:lsdException w:name="Colorful Grid Accent 6" w:uiPriority="73"/>
-    <w:lsdException w:name="Subtle Emphasis" w:uiPriority="19" w:qFormat="1"/>
-    <w:lsdException w:name="Intense Emphasis" w:uiPriority="21" w:qFormat="1"/>
-    <w:lsdException w:name="Subtle Reference" w:uiPriority="31" w:qFormat="1"/>
-    <w:lsdException w:name="Intense Reference" w:uiPriority="32" w:qFormat="1"/>
-    <w:lsdException w:name="Book Title" w:uiPriority="33" w:qFormat="1"/>
-    <w:lsdException w:name="Bibliography" w:semiHidden="1" w:uiPriority="37" w:unhideWhenUsed="1"/>
-    <w:lsdException w:name="TOC Heading" w:semiHidden="1" w:uiPriority="39" w:unhideWhenUsed="1" w:qFormat="1"/>
-    <w:lsdException w:name="Plain Table 1" w:uiPriority="41"/>
-    <w:lsdException w:name="Plain Table 2" w:uiPriority="42"/>
-    <w:lsdException w:name="Plain Table 3" w:uiPriority="43"/>
-    <w:lsdException w:name="Plain Table 4" w:uiPriority="44"/>
-    <w:lsdException w:name="Plain Table 5" w:uiPriority="45"/>
-    <w:lsdException w:name="Grid Table Light" w:uiPriority="40"/>
-    <w:lsdException w:name="Grid Table 1 Light" w:uiPriority="46"/>
-    <w:lsdException w:name="Grid Table 2" w:uiPriority="47"/>
-    <w:lsdException w:name="Grid Table 3" w:uiPriority="48"/>
-    <w:lsdException w:name="Grid Table 4" w:uiPriority="49"/>
-    <w:lsdException w:name="Grid Table 5 Dark" w:uiPriority="50"/>
-    <w:lsdException w:name="Grid Table 6 Colorful" w:uiPriority="51"/>
-    <w:lsdException w:name="Grid Table 7 Colorful" w:uiPriority="52"/>
-    <w:lsdException w:name="Grid Table 1 Light Accent 1" w:uiPriority="46"/>
-    <w:lsdException w:name="Grid Table 2 Accent 1" w:uiPriority="47"/>
-    <w:lsdException w:name="Grid Table 3 Accent 1" w:uiPriority="48"/>
-    <w:lsdException w:name="Grid Table 4 Accent 1" w:uiPriority="49"/>
-    <w:lsdException w:name="Grid Table 5 Dark Accent 1" w:uiPriority="50"/>
-    <w:lsdException w:name="Grid Table 6 Colorful Accent 1" w:uiPriority="51"/>
-    <w:lsdException w:name="Grid Table 7 Colorful Accent 1" w:uiPriority="52"/>
-    <w:lsdException w:name="Grid Table 1 Light Accent 2" w:uiPriority="46"/>
-    <w:lsdException w:name="Grid Table 2 Accent 2" w:uiPriority="47"/>
-    <w:lsdException w:name="Grid Table 3 Accent 2" w:uiPriority="48"/>
-    <w:lsdException w:name="Grid Table 4 Accent 2" w:uiPriority="49"/>
-    <w:lsdException w:name="Grid Table 5 Dark Accent 2" w:uiPriority="50"/>
-    <w:lsdException w:name="Grid Table 6 Colorful Accent 2" w:uiPriority="51"/>
-    <w:lsdException w:name="Grid Table 7 Colorful Accent 2" w:uiPriority="52"/>
-    <w:lsdException w:name="Grid Table 1 Light Accent 3" w:uiPriority="46"/>
-    <w:lsdException w:name="Grid Table 2 Accent 3" w:uiPriority="47"/>
-    <w:lsdException w:name="Grid Table 3 Accent 3" w:uiPriority="48"/>
-    <w:lsdException w:name="Grid Table 4 Accent 3" w:uiPriority="49"/>
-    <w:lsdException w:name="Grid Table 5 Dark Accent 3" w:uiPriority="50"/>
-    <w:lsdException w:name="Grid Table 6 Colorful Accent 3" w:uiPriority="51"/>
-    <w:lsdException w:name="Grid Table 7 Colorful Accent 3" w:uiPriority="52"/>
-    <w:lsdException w:name="Grid Table 1 Light Accent 4" w:uiPriority="46"/>
-    <w:lsdException w:name="Grid Table 2 Accent 4" w:uiPriority="47"/>
-    <w:lsdException w:name="Grid Table 3 Accent 4" w:uiPriority="48"/>
-    <w:lsdException w:name="Grid Table 4 Accent 4" w:uiPriority="49"/>
-    <w:lsdException w:name="Grid Table 5 Dark Accent 4" w:uiPriority="50"/>
-    <w:lsdException w:name="Grid Table 6 Colorful Accent 4" w:uiPriority="51"/>
-    <w:lsdException w:name="Grid Table 7 Colorful Accent 4" w:uiPriority="52"/>
-    <w:lsdException w:name="Grid Table 1 Light Accent 5" w:uiPriority="46"/>
-    <w:lsdException w:name="Grid Table 2 Accent 5" w:uiPriority="47"/>
-    <w:lsdException w:name="Grid Table 3 Accent 5" w:uiPriority="48"/>
-    <w:lsdException w:name="Grid Table 4 Accent 5" w:uiPriority="49"/>
-    <w:lsdException w:name="Grid Table 5 Dark Accent 5" w:uiPriority="50"/>
-    <w:lsdException w:name="Grid Table 6 Colorful Accent 5" w:uiPriority="51"/>
-    <w:lsdException w:name="Grid Table 7 Colorful Accent 5" w:uiPriority="52"/>
-    <w:lsdException w:name="Grid Table 1 Light Accent 6" w:uiPriority="46"/>
-    <w:lsdException w:name="Grid Table 2 Accent 6" w:uiPriority="47"/>
-    <w:lsdException w:name="Grid Table 3 Accent 6" w:uiPriority="48"/>
-    <w:lsdException w:name="Grid Table 4 Accent 6" w:uiPriority="49"/>
-    <w:lsdException w:name="Grid Table 5 Dark Accent 6" w:uiPriority="50"/>
-    <w:lsdException w:name="Grid Table 6 Colorful Accent 6" w:uiPriority="51"/>
-    <w:lsdException w:name="Grid Table 7 Colorful Accent 6" w:uiPriority="52"/>
-    <w:lsdException w:name="List Table 1 Light" w:uiPriority="46"/>
-    <w:lsdException w:name="List Table 2" w:uiPriority="47"/>
-    <w:lsdException w:name="List Table 3" w:uiPriority="48"/>
-    <w:lsdException w:name="List Table 4" w:uiPriority="49"/>
-    <w:lsdException w:name="List Table 5 Dark" w:uiPriority="50"/>
-    <w:lsdException w:name="List Table 6 Colorful" w:uiPriority="51"/>
-    <w:lsdException w:name="List Table 7 Colorful" w:uiPriority="52"/>
-    <w:lsdException w:name="List Table 1 Light Accent 1" w:uiPriority="46"/>
-    <w:lsdException w:name="List Table 2 Accent 1" w:uiPriority="47"/>
-    <w:lsdException w:name="List Table 3 Accent 1" w:uiPriority="48"/>
-    <w:lsdException w:name="List Table 4 Accent 1" w:uiPriority="49"/>
-    <w:lsdException w:name="List Table 5 Dark Accent 1" w:uiPriority="50"/>
-    <w:lsdException w:name="List Table 6 Colorful Accent 1" w:uiPriority="51"/>
-    <w:lsdException w:name="List Table 7 Colorful Accent 1" w:uiPriority="52"/>
-    <w:lsdException w:name="List Table 1 Light Accent 2" w:uiPriority="46"/>
-    <w:lsdException w:name="List Table 2 Accent 2" w:uiPriority="47"/>
-    <w:lsdException w:name="List Table 3 Accent 2" w:uiPriority="48"/>
-    <w:lsdException w:name="List Table 4 Accent 2" w:uiPriority="49"/>
-    <w:lsdException w:name="List Table 5 Dark Accent 2" w:uiPriority="50"/>
-    <w:lsdException w:name="List Table 6 Colorful Accent 2" w:uiPriority="51"/>
-    <w:lsdException w:name="List Table 7 Colorful Accent 2" w:uiPriority="52"/>
-    <w:lsdException w:name="List Table 1 Light Accent 3" w:uiPriority="46"/>
-    <w:lsdException w:name="List Table 2 Accent 3" w:uiPriority="47"/>
-    <w:lsdException w:name="List Table 3 Accent 3" w:uiPriority="48"/>
-    <w:lsdException w:name="List Table 4 Accent 3" w:uiPriority="49"/>
-    <w:lsdException w:name="List Table 5 Dark Accent 3" w:uiPriority="50"/>
-    <w:lsdException w:name="List Table 6 Colorful Accent 3" w:uiPriority="51"/>
-    <w:lsdException w:name="List Table 7 Colorful Accent 3" w:uiPriority="52"/>
-    <w:lsdException w:name="List Table 1 Light Accent 4" w:uiPriority="46"/>
-    <w:lsdException w:name="List Table 2 Accent 4" w:uiPriority="47"/>
-    <w:lsdException w:name="List Table 3 Accent 4" w:uiPriority="48"/>
-    <w:lsdException w:name="List Table 4 Accent 4" w:uiPriority="49"/>
-    <w:lsdException w:name="List Table 5 Dark Accent 4" w:uiPriority="50"/>
-    <w:lsdException w:name="List Table 6 Colorful Accent 4" w:uiPriority="51"/>
-    <w:lsdException w:name="List Table 7 Colorful Accent 4" w:uiPriority="52"/>
-    <w:lsdException w:name="List Table 1 Light Accent 5" w:uiPriority="46"/>
-    <w:lsdException w:name="List Table 2 Accent 5" w:uiPriority="47"/>
-    <w:lsdException w:name="List Table 3 Accent 5" w:uiPriority="48"/>
-    <w:lsdException w:name="List Table 4 Accent 5" w:uiPriority="49"/>
-    <w:lsdException w:name="List Table 5 Dark Accent 5" w:uiPriority="50"/>
-    <w:lsdException w:name="List Table 6 Colorful Accent 5" w:uiPriority="51"/>
-    <w:lsdException w:name="List Table 7 Colorful Accent 5" w:uiPriority="52"/>
-    <w:lsdException w:name="List Table 1 Light Accent 6" w:uiPriority="46"/>
-    <w:lsdException w:name="List Table 2 Accent 6" w:uiPriority="47"/>
-    <w:lsdException w:name="List Table 3 Accent 6" w:uiPriority="48"/>
-    <w:lsdException w:name="List Table 4 Accent 6" w:uiPriority="49"/>
-    <w:lsdException w:name="List Table 5 Dark Accent 6" w:uiPriority="50"/>
-    <w:lsdException w:name="List Table 6 Colorful Accent 6" w:uiPriority="51"/>
-    <w:lsdException w:name="List Table 7 Colorful Accent 6" w:uiPriority="52"/>
+  <w:latentStyles w:count="260" w:defQFormat="0" w:defUnhideWhenUsed="1" w:defSemiHidden="1" w:defUIPriority="99" w:defLockedState="0">
+    <w:lsdException w:qFormat="1" w:unhideWhenUsed="0" w:uiPriority="0" w:semiHidden="0" w:name="Normal"/>
+    <w:lsdException w:qFormat="1" w:unhideWhenUsed="0" w:uiPriority="9" w:semiHidden="0" w:name="heading 1"/>
+    <w:lsdException w:qFormat="1" w:uiPriority="9" w:semiHidden="0" w:name="heading 2"/>
+    <w:lsdException w:qFormat="1" w:uiPriority="9" w:semiHidden="0" w:name="heading 3"/>
+    <w:lsdException w:qFormat="1" w:uiPriority="9" w:name="heading 4"/>
+    <w:lsdException w:qFormat="1" w:uiPriority="9" w:name="heading 5"/>
+    <w:lsdException w:qFormat="1" w:uiPriority="9" w:name="heading 6"/>
+    <w:lsdException w:qFormat="1" w:uiPriority="9" w:name="heading 7"/>
+    <w:lsdException w:qFormat="1" w:uiPriority="9" w:name="heading 8"/>
+    <w:lsdException w:qFormat="1" w:uiPriority="9" w:name="heading 9"/>
+    <w:lsdException w:uiPriority="99" w:name="index 1"/>
+    <w:lsdException w:uiPriority="99" w:name="index 2"/>
+    <w:lsdException w:uiPriority="99" w:name="index 3"/>
+    <w:lsdException w:uiPriority="99" w:name="index 4"/>
+    <w:lsdException w:uiPriority="99" w:name="index 5"/>
+    <w:lsdException w:uiPriority="99" w:name="index 6"/>
+    <w:lsdException w:uiPriority="99" w:name="index 7"/>
+    <w:lsdException w:uiPriority="99" w:name="index 8"/>
+    <w:lsdException w:uiPriority="99" w:name="index 9"/>
+    <w:lsdException w:uiPriority="39" w:name="toc 1"/>
+    <w:lsdException w:uiPriority="39" w:name="toc 2"/>
+    <w:lsdException w:uiPriority="39" w:name="toc 3"/>
+    <w:lsdException w:uiPriority="39" w:name="toc 4"/>
+    <w:lsdException w:uiPriority="39" w:name="toc 5"/>
+    <w:lsdException w:uiPriority="39" w:name="toc 6"/>
+    <w:lsdException w:uiPriority="39" w:name="toc 7"/>
+    <w:lsdException w:uiPriority="39" w:name="toc 8"/>
+    <w:lsdException w:uiPriority="39" w:name="toc 9"/>
+    <w:lsdException w:uiPriority="99" w:name="Normal Indent"/>
+    <w:lsdException w:uiPriority="99" w:name="footnote text"/>
+    <w:lsdException w:uiPriority="99" w:name="annotation text"/>
+    <w:lsdException w:uiPriority="99" w:name="header"/>
+    <w:lsdException w:uiPriority="99" w:name="footer"/>
+    <w:lsdException w:uiPriority="99" w:name="index heading"/>
+    <w:lsdException w:qFormat="1" w:uiPriority="35" w:name="caption"/>
+    <w:lsdException w:uiPriority="99" w:name="table of figures"/>
+    <w:lsdException w:uiPriority="99" w:name="envelope address"/>
+    <w:lsdException w:uiPriority="99" w:name="envelope return"/>
+    <w:lsdException w:uiPriority="99" w:name="footnote reference"/>
+    <w:lsdException w:uiPriority="99" w:name="annotation reference"/>
+    <w:lsdException w:uiPriority="99" w:name="line number"/>
+    <w:lsdException w:uiPriority="99" w:name="page number"/>
+    <w:lsdException w:uiPriority="99" w:name="endnote reference"/>
+    <w:lsdException w:uiPriority="99" w:name="endnote text"/>
+    <w:lsdException w:uiPriority="99" w:name="table of authorities"/>
+    <w:lsdException w:uiPriority="99" w:name="macro"/>
+    <w:lsdException w:uiPriority="99" w:name="toa heading"/>
+    <w:lsdException w:uiPriority="99" w:name="List"/>
+    <w:lsdException w:uiPriority="99" w:name="List Bullet"/>
+    <w:lsdException w:uiPriority="99" w:name="List Number"/>
+    <w:lsdException w:uiPriority="99" w:name="List 2"/>
+    <w:lsdException w:uiPriority="99" w:name="List 3"/>
+    <w:lsdException w:uiPriority="99" w:name="List 4"/>
+    <w:lsdException w:uiPriority="99" w:name="List 5"/>
+    <w:lsdException w:uiPriority="99" w:name="List Bullet 2"/>
+    <w:lsdException w:uiPriority="99" w:name="List Bullet 3"/>
+    <w:lsdException w:uiPriority="99" w:name="List Bullet 4"/>
+    <w:lsdException w:uiPriority="99" w:name="List Bullet 5"/>
+    <w:lsdException w:uiPriority="99" w:name="List Number 2"/>
+    <w:lsdException w:uiPriority="99" w:name="List Number 3"/>
+    <w:lsdException w:uiPriority="99" w:name="List Number 4"/>
+    <w:lsdException w:uiPriority="99" w:name="List Number 5"/>
+    <w:lsdException w:qFormat="1" w:unhideWhenUsed="0" w:uiPriority="10" w:semiHidden="0" w:name="Title"/>
+    <w:lsdException w:uiPriority="99" w:name="Closing"/>
+    <w:lsdException w:uiPriority="99" w:name="Signature"/>
+    <w:lsdException w:qFormat="1" w:uiPriority="1" w:name="Default Paragraph Font"/>
+    <w:lsdException w:uiPriority="99" w:name="Body Text"/>
+    <w:lsdException w:uiPriority="99" w:name="Body Text Indent"/>
+    <w:lsdException w:uiPriority="99" w:name="List Continue"/>
+    <w:lsdException w:uiPriority="99" w:name="List Continue 2"/>
+    <w:lsdException w:uiPriority="99" w:name="List Continue 3"/>
+    <w:lsdException w:uiPriority="99" w:name="List Continue 4"/>
+    <w:lsdException w:uiPriority="99" w:name="List Continue 5"/>
+    <w:lsdException w:uiPriority="99" w:name="Message Header"/>
+    <w:lsdException w:qFormat="1" w:unhideWhenUsed="0" w:uiPriority="11" w:semiHidden="0" w:name="Subtitle"/>
+    <w:lsdException w:uiPriority="99" w:name="Salutation"/>
+    <w:lsdException w:uiPriority="99" w:name="Date"/>
+    <w:lsdException w:uiPriority="99" w:name="Body Text First Indent"/>
+    <w:lsdException w:uiPriority="99" w:name="Body Text First Indent 2"/>
+    <w:lsdException w:uiPriority="99" w:name="Note Heading"/>
+    <w:lsdException w:uiPriority="99" w:name="Body Text 2"/>
+    <w:lsdException w:uiPriority="99" w:name="Body Text 3"/>
+    <w:lsdException w:uiPriority="99" w:name="Body Text Indent 2"/>
+    <w:lsdException w:uiPriority="99" w:name="Body Text Indent 3"/>
+    <w:lsdException w:uiPriority="99" w:name="Block Text"/>
+    <w:lsdException w:uiPriority="99" w:name="Hyperlink"/>
+    <w:lsdException w:uiPriority="99" w:name="FollowedHyperlink"/>
+    <w:lsdException w:qFormat="1" w:unhideWhenUsed="0" w:uiPriority="22" w:semiHidden="0" w:name="Strong"/>
+    <w:lsdException w:qFormat="1" w:unhideWhenUsed="0" w:uiPriority="20" w:semiHidden="0" w:name="Emphasis"/>
+    <w:lsdException w:uiPriority="99" w:name="Document Map"/>
+    <w:lsdException w:uiPriority="99" w:name="Plain Text"/>
+    <w:lsdException w:uiPriority="99" w:name="E-mail Signature"/>
+    <w:lsdException w:uiPriority="99" w:name="Normal (Web)"/>
+    <w:lsdException w:uiPriority="99" w:name="HTML Acronym"/>
+    <w:lsdException w:uiPriority="99" w:name="HTML Address"/>
+    <w:lsdException w:uiPriority="99" w:name="HTML Cite"/>
+    <w:lsdException w:uiPriority="99" w:name="HTML Code"/>
+    <w:lsdException w:uiPriority="99" w:name="HTML Definition"/>
+    <w:lsdException w:uiPriority="99" w:name="HTML Keyboard"/>
+    <w:lsdException w:uiPriority="99" w:name="HTML Preformatted"/>
+    <w:lsdException w:uiPriority="99" w:name="HTML Sample"/>
+    <w:lsdException w:uiPriority="99" w:name="HTML Typewriter"/>
+    <w:lsdException w:uiPriority="99" w:name="HTML Variable"/>
+    <w:lsdException w:qFormat="1" w:uiPriority="99" w:name="Normal Table"/>
+    <w:lsdException w:uiPriority="99" w:name="annotation subject"/>
+    <w:lsdException w:uiPriority="99" w:name="Table Simple 1"/>
+    <w:lsdException w:uiPriority="99" w:name="Table Simple 2"/>
+    <w:lsdException w:uiPriority="99" w:name="Table Simple 3"/>
+    <w:lsdException w:uiPriority="99" w:name="Table Classic 1"/>
+    <w:lsdException w:uiPriority="99" w:name="Table Classic 2"/>
+    <w:lsdException w:uiPriority="99" w:name="Table Classic 3"/>
+    <w:lsdException w:uiPriority="99" w:name="Table Classic 4"/>
+    <w:lsdException w:uiPriority="99" w:name="Table Colorful 1"/>
+    <w:lsdException w:uiPriority="99" w:name="Table Colorful 2"/>
+    <w:lsdException w:uiPriority="99" w:name="Table Colorful 3"/>
+    <w:lsdException w:uiPriority="99" w:name="Table Columns 1"/>
+    <w:lsdException w:uiPriority="99" w:name="Table Columns 2"/>
+    <w:lsdException w:uiPriority="99" w:name="Table Columns 3"/>
+    <w:lsdException w:uiPriority="99" w:name="Table Columns 4"/>
+    <w:lsdException w:uiPriority="99" w:name="Table Columns 5"/>
+    <w:lsdException w:uiPriority="99" w:name="Table Grid 1"/>
+    <w:lsdException w:uiPriority="99" w:name="Table Grid 2"/>
+    <w:lsdException w:uiPriority="99" w:name="Table Grid 3"/>
+    <w:lsdException w:uiPriority="99" w:name="Table Grid 4"/>
+    <w:lsdException w:uiPriority="99" w:name="Table Grid 5"/>
+    <w:lsdException w:uiPriority="99" w:name="Table Grid 6"/>
+    <w:lsdException w:uiPriority="99" w:name="Table Grid 7"/>
+    <w:lsdException w:uiPriority="99" w:name="Table Grid 8"/>
+    <w:lsdException w:uiPriority="99" w:name="Table List 1"/>
+    <w:lsdException w:uiPriority="99" w:name="Table List 2"/>
+    <w:lsdException w:uiPriority="99" w:name="Table List 3"/>
+    <w:lsdException w:uiPriority="99" w:name="Table List 4"/>
+    <w:lsdException w:uiPriority="99" w:name="Table List 5"/>
+    <w:lsdException w:uiPriority="99" w:name="Table List 6"/>
+    <w:lsdException w:uiPriority="99" w:name="Table List 7"/>
+    <w:lsdException w:uiPriority="99" w:name="Table List 8"/>
+    <w:lsdException w:uiPriority="99" w:name="Table 3D effects 1"/>
+    <w:lsdException w:uiPriority="99" w:name="Table 3D effects 2"/>
+    <w:lsdException w:uiPriority="99" w:name="Table 3D effects 3"/>
+    <w:lsdException w:uiPriority="99" w:name="Table Contemporary"/>
+    <w:lsdException w:uiPriority="99" w:name="Table Elegant"/>
+    <w:lsdException w:uiPriority="99" w:name="Table Professional"/>
+    <w:lsdException w:uiPriority="99" w:name="Table Subtle 1"/>
+    <w:lsdException w:uiPriority="99" w:name="Table Subtle 2"/>
+    <w:lsdException w:uiPriority="99" w:name="Table Web 1"/>
+    <w:lsdException w:uiPriority="99" w:name="Table Web 2"/>
+    <w:lsdException w:uiPriority="99" w:name="Table Web 3"/>
+    <w:lsdException w:uiPriority="99" w:name="Balloon Text"/>
+    <w:lsdException w:qFormat="1" w:unhideWhenUsed="0" w:uiPriority="39" w:semiHidden="0" w:name="Table Grid"/>
+    <w:lsdException w:uiPriority="99" w:name="Table Theme"/>
+    <w:lsdException w:unhideWhenUsed="0" w:uiPriority="60" w:semiHidden="0" w:name="Light Shading"/>
+    <w:lsdException w:unhideWhenUsed="0" w:uiPriority="61" w:semiHidden="0" w:name="Light List"/>
+    <w:lsdException w:unhideWhenUsed="0" w:uiPriority="62" w:semiHidden="0" w:name="Light Grid"/>
+    <w:lsdException w:unhideWhenUsed="0" w:uiPriority="63" w:semiHidden="0" w:name="Medium Shading 1"/>
+    <w:lsdException w:unhideWhenUsed="0" w:uiPriority="64" w:semiHidden="0" w:name="Medium Shading 2"/>
+    <w:lsdException w:unhideWhenUsed="0" w:uiPriority="65" w:semiHidden="0" w:name="Medium List 1"/>
+    <w:lsdException w:unhideWhenUsed="0" w:uiPriority="66" w:semiHidden="0" w:name="Medium List 2"/>
+    <w:lsdException w:unhideWhenUsed="0" w:uiPriority="67" w:semiHidden="0" w:name="Medium Grid 1"/>
+    <w:lsdException w:unhideWhenUsed="0" w:uiPriority="68" w:semiHidden="0" w:name="Medium Grid 2"/>
+    <w:lsdException w:unhideWhenUsed="0" w:uiPriority="69" w:semiHidden="0" w:name="Medium Grid 3"/>
+    <w:lsdException w:unhideWhenUsed="0" w:uiPriority="70" w:semiHidden="0" w:name="Dark List"/>
+    <w:lsdException w:unhideWhenUsed="0" w:uiPriority="71" w:semiHidden="0" w:name="Colorful Shading"/>
+    <w:lsdException w:unhideWhenUsed="0" w:uiPriority="72" w:semiHidden="0" w:name="Colorful List"/>
+    <w:lsdException w:unhideWhenUsed="0" w:uiPriority="73" w:semiHidden="0" w:name="Colorful Grid"/>
+    <w:lsdException w:unhideWhenUsed="0" w:uiPriority="60" w:semiHidden="0" w:name="Light Shading Accent 1"/>
+    <w:lsdException w:unhideWhenUsed="0" w:uiPriority="61" w:semiHidden="0" w:name="Light List Accent 1"/>
+    <w:lsdException w:unhideWhenUsed="0" w:uiPriority="62" w:semiHidden="0" w:name="Light Grid Accent 1"/>
+    <w:lsdException w:unhideWhenUsed="0" w:uiPriority="63" w:semiHidden="0" w:name="Medium Shading 1 Accent 1"/>
+    <w:lsdException w:unhideWhenUsed="0" w:uiPriority="64" w:semiHidden="0" w:name="Medium Shading 2 Accent 1"/>
+    <w:lsdException w:unhideWhenUsed="0" w:uiPriority="65" w:semiHidden="0" w:name="Medium List 1 Accent 1"/>
+    <w:lsdException w:qFormat="1" w:unhideWhenUsed="0" w:uiPriority="34" w:semiHidden="0" w:name="List Paragraph"/>
+    <w:lsdException w:unhideWhenUsed="0" w:uiPriority="66" w:semiHidden="0" w:name="Medium List 2 Accent 1"/>
+    <w:lsdException w:unhideWhenUsed="0" w:uiPriority="67" w:semiHidden="0" w:name="Medium Grid 1 Accent 1"/>
+    <w:lsdException w:unhideWhenUsed="0" w:uiPriority="68" w:semiHidden="0" w:name="Medium Grid 2 Accent 1"/>
+    <w:lsdException w:unhideWhenUsed="0" w:uiPriority="69" w:semiHidden="0" w:name="Medium Grid 3 Accent 1"/>
+    <w:lsdException w:unhideWhenUsed="0" w:uiPriority="70" w:semiHidden="0" w:name="Dark List Accent 1"/>
+    <w:lsdException w:unhideWhenUsed="0" w:uiPriority="71" w:semiHidden="0" w:name="Colorful Shading Accent 1"/>
+    <w:lsdException w:unhideWhenUsed="0" w:uiPriority="72" w:semiHidden="0" w:name="Colorful List Accent 1"/>
+    <w:lsdException w:unhideWhenUsed="0" w:uiPriority="73" w:semiHidden="0" w:name="Colorful Grid Accent 1"/>
+    <w:lsdException w:unhideWhenUsed="0" w:uiPriority="60" w:semiHidden="0" w:name="Light Shading Accent 2"/>
+    <w:lsdException w:unhideWhenUsed="0" w:uiPriority="61" w:semiHidden="0" w:name="Light List Accent 2"/>
+    <w:lsdException w:unhideWhenUsed="0" w:uiPriority="62" w:semiHidden="0" w:name="Light Grid Accent 2"/>
+    <w:lsdException w:unhideWhenUsed="0" w:uiPriority="63" w:semiHidden="0" w:name="Medium Shading 1 Accent 2"/>
+    <w:lsdException w:unhideWhenUsed="0" w:uiPriority="64" w:semiHidden="0" w:name="Medium Shading 2 Accent 2"/>
+    <w:lsdException w:unhideWhenUsed="0" w:uiPriority="65" w:semiHidden="0" w:name="Medium List 1 Accent 2"/>
+    <w:lsdException w:unhideWhenUsed="0" w:uiPriority="66" w:semiHidden="0" w:name="Medium List 2 Accent 2"/>
+    <w:lsdException w:unhideWhenUsed="0" w:uiPriority="67" w:semiHidden="0" w:name="Medium Grid 1 Accent 2"/>
+    <w:lsdException w:unhideWhenUsed="0" w:uiPriority="68" w:semiHidden="0" w:name="Medium Grid 2 Accent 2"/>
+    <w:lsdException w:unhideWhenUsed="0" w:uiPriority="69" w:semiHidden="0" w:name="Medium Grid 3 Accent 2"/>
+    <w:lsdException w:unhideWhenUsed="0" w:uiPriority="70" w:semiHidden="0" w:name="Dark List Accent 2"/>
+    <w:lsdException w:unhideWhenUsed="0" w:uiPriority="71" w:semiHidden="0" w:name="Colorful Shading Accent 2"/>
+    <w:lsdException w:unhideWhenUsed="0" w:uiPriority="72" w:semiHidden="0" w:name="Colorful List Accent 2"/>
+    <w:lsdException w:unhideWhenUsed="0" w:uiPriority="73" w:semiHidden="0" w:name="Colorful Grid Accent 2"/>
+    <w:lsdException w:unhideWhenUsed="0" w:uiPriority="60" w:semiHidden="0" w:name="Light Shading Accent 3"/>
+    <w:lsdException w:unhideWhenUsed="0" w:uiPriority="61" w:semiHidden="0" w:name="Light List Accent 3"/>
+    <w:lsdException w:unhideWhenUsed="0" w:uiPriority="62" w:semiHidden="0" w:name="Light Grid Accent 3"/>
+    <w:lsdException w:unhideWhenUsed="0" w:uiPriority="63" w:semiHidden="0" w:name="Medium Shading 1 Accent 3"/>
+    <w:lsdException w:unhideWhenUsed="0" w:uiPriority="64" w:semiHidden="0" w:name="Medium Shading 2 Accent 3"/>
+    <w:lsdException w:unhideWhenUsed="0" w:uiPriority="65" w:semiHidden="0" w:name="Medium List 1 Accent 3"/>
+    <w:lsdException w:unhideWhenUsed="0" w:uiPriority="66" w:semiHidden="0" w:name="Medium List 2 Accent 3"/>
+    <w:lsdException w:unhideWhenUsed="0" w:uiPriority="67" w:semiHidden="0" w:name="Medium Grid 1 Accent 3"/>
+    <w:lsdException w:unhideWhenUsed="0" w:uiPriority="68" w:semiHidden="0" w:name="Medium Grid 2 Accent 3"/>
+    <w:lsdException w:unhideWhenUsed="0" w:uiPriority="69" w:semiHidden="0" w:name="Medium Grid 3 Accent 3"/>
+    <w:lsdException w:unhideWhenUsed="0" w:uiPriority="70" w:semiHidden="0" w:name="Dark List Accent 3"/>
+    <w:lsdException w:unhideWhenUsed="0" w:uiPriority="71" w:semiHidden="0" w:name="Colorful Shading Accent 3"/>
+    <w:lsdException w:unhideWhenUsed="0" w:uiPriority="72" w:semiHidden="0" w:name="Colorful List Accent 3"/>
+    <w:lsdException w:unhideWhenUsed="0" w:uiPriority="73" w:semiHidden="0" w:name="Colorful Grid Accent 3"/>
+    <w:lsdException w:unhideWhenUsed="0" w:uiPriority="60" w:semiHidden="0" w:name="Light Shading Accent 4"/>
+    <w:lsdException w:unhideWhenUsed="0" w:uiPriority="61" w:semiHidden="0" w:name="Light List Accent 4"/>
+    <w:lsdException w:unhideWhenUsed="0" w:uiPriority="62" w:semiHidden="0" w:name="Light Grid Accent 4"/>
+    <w:lsdException w:unhideWhenUsed="0" w:uiPriority="63" w:semiHidden="0" w:name="Medium Shading 1 Accent 4"/>
+    <w:lsdException w:unhideWhenUsed="0" w:uiPriority="64" w:semiHidden="0" w:name="Medium Shading 2 Accent 4"/>
+    <w:lsdException w:unhideWhenUsed="0" w:uiPriority="65" w:semiHidden="0" w:name="Medium List 1 Accent 4"/>
+    <w:lsdException w:unhideWhenUsed="0" w:uiPriority="66" w:semiHidden="0" w:name="Medium List 2 Accent 4"/>
+    <w:lsdException w:unhideWhenUsed="0" w:uiPriority="67" w:semiHidden="0" w:name="Medium Grid 1 Accent 4"/>
+    <w:lsdException w:unhideWhenUsed="0" w:uiPriority="68" w:semiHidden="0" w:name="Medium Grid 2 Accent 4"/>
+    <w:lsdException w:unhideWhenUsed="0" w:uiPriority="69" w:semiHidden="0" w:name="Medium Grid 3 Accent 4"/>
+    <w:lsdException w:unhideWhenUsed="0" w:uiPriority="70" w:semiHidden="0" w:name="Dark List Accent 4"/>
+    <w:lsdException w:unhideWhenUsed="0" w:uiPriority="71" w:semiHidden="0" w:name="Colorful Shading Accent 4"/>
+    <w:lsdException w:unhideWhenUsed="0" w:uiPriority="72" w:semiHidden="0" w:name="Colorful List Accent 4"/>
+    <w:lsdException w:unhideWhenUsed="0" w:uiPriority="73" w:semiHidden="0" w:name="Colorful Grid Accent 4"/>
+    <w:lsdException w:unhideWhenUsed="0" w:uiPriority="60" w:semiHidden="0" w:name="Light Shading Accent 5"/>
+    <w:lsdException w:unhideWhenUsed="0" w:uiPriority="61" w:semiHidden="0" w:name="Light List Accent 5"/>
+    <w:lsdException w:unhideWhenUsed="0" w:uiPriority="62" w:semiHidden="0" w:name="Light Grid Accent 5"/>
+    <w:lsdException w:unhideWhenUsed="0" w:uiPriority="63" w:semiHidden="0" w:name="Medium Shading 1 Accent 5"/>
+    <w:lsdException w:unhideWhenUsed="0" w:uiPriority="64" w:semiHidden="0" w:name="Medium Shading 2 Accent 5"/>
+    <w:lsdException w:unhideWhenUsed="0" w:uiPriority="65" w:semiHidden="0" w:name="Medium List 1 Accent 5"/>
+    <w:lsdException w:unhideWhenUsed="0" w:uiPriority="66" w:semiHidden="0" w:name="Medium List 2 Accent 5"/>
+    <w:lsdException w:unhideWhenUsed="0" w:uiPriority="67" w:semiHidden="0" w:name="Medium Grid 1 Accent 5"/>
+    <w:lsdException w:unhideWhenUsed="0" w:uiPriority="68" w:semiHidden="0" w:name="Medium Grid 2 Accent 5"/>
+    <w:lsdException w:unhideWhenUsed="0" w:uiPriority="69" w:semiHidden="0" w:name="Medium Grid 3 Accent 5"/>
+    <w:lsdException w:unhideWhenUsed="0" w:uiPriority="70" w:semiHidden="0" w:name="Dark List Accent 5"/>
+    <w:lsdException w:unhideWhenUsed="0" w:uiPriority="71" w:semiHidden="0" w:name="Colorful Shading Accent 5"/>
+    <w:lsdException w:unhideWhenUsed="0" w:uiPriority="72" w:semiHidden="0" w:name="Colorful List Accent 5"/>
+    <w:lsdException w:unhideWhenUsed="0" w:uiPriority="73" w:semiHidden="0" w:name="Colorful Grid Accent 5"/>
+    <w:lsdException w:unhideWhenUsed="0" w:uiPriority="60" w:semiHidden="0" w:name="Light Shading Accent 6"/>
+    <w:lsdException w:unhideWhenUsed="0" w:uiPriority="61" w:semiHidden="0" w:name="Light List Accent 6"/>
+    <w:lsdException w:unhideWhenUsed="0" w:uiPriority="62" w:semiHidden="0" w:name="Light Grid Accent 6"/>
+    <w:lsdException w:unhideWhenUsed="0" w:uiPriority="63" w:semiHidden="0" w:name="Medium Shading 1 Accent 6"/>
+    <w:lsdException w:unhideWhenUsed="0" w:uiPriority="64" w:semiHidden="0" w:name="Medium Shading 2 Accent 6"/>
+    <w:lsdException w:unhideWhenUsed="0" w:uiPriority="65" w:semiHidden="0" w:name="Medium List 1 Accent 6"/>
+    <w:lsdException w:unhideWhenUsed="0" w:uiPriority="66" w:semiHidden="0" w:name="Medium List 2 Accent 6"/>
+    <w:lsdException w:unhideWhenUsed="0" w:uiPriority="67" w:semiHidden="0" w:name="Medium Grid 1 Accent 6"/>
+    <w:lsdException w:unhideWhenUsed="0" w:uiPriority="68" w:semiHidden="0" w:name="Medium Grid 2 Accent 6"/>
+    <w:lsdException w:unhideWhenUsed="0" w:uiPriority="69" w:semiHidden="0" w:name="Medium Grid 3 Accent 6"/>
+    <w:lsdException w:unhideWhenUsed="0" w:uiPriority="70" w:semiHidden="0" w:name="Dark List Accent 6"/>
+    <w:lsdException w:unhideWhenUsed="0" w:uiPriority="71" w:semiHidden="0" w:name="Colorful Shading Accent 6"/>
+    <w:lsdException w:unhideWhenUsed="0" w:uiPriority="72" w:semiHidden="0" w:name="Colorful List Accent 6"/>
+    <w:lsdException w:unhideWhenUsed="0" w:uiPriority="73" w:semiHidden="0" w:name="Colorful Grid Accent 6"/>
   </w:latentStyles>
-  <w:style w:type="paragraph" w:default="1" w:styleId="a">
+  <w:style w:type="paragraph" w:default="1" w:styleId="1">
     <w:name w:val="Normal"/>
     <w:qFormat/>
-    <w:rsid w:val="00F36DCD"/>
+    <w:uiPriority w:val="0"/>
     <w:pPr>
       <w:widowControl w:val="0"/>
       <w:jc w:val="both"/>
     </w:pPr>
     <w:rPr>
+      <w:rFonts w:asciiTheme="minorHAnsi" w:hAnsiTheme="minorHAnsi" w:eastAsiaTheme="minorEastAsia" w:cstheme="minorBidi"/>
+      <w:kern w:val="2"/>
       <w:sz w:val="24"/>
+      <w:szCs w:val="22"/>
+      <w:lang w:val="en-US" w:eastAsia="zh-CN" w:bidi="ar-SA"/>
     </w:rPr>
   </w:style>
-  <w:style w:type="paragraph" w:styleId="1">
+  <w:style w:type="paragraph" w:styleId="2">
     <w:name w:val="heading 1"/>
-    <w:basedOn w:val="a"/>
-    <w:next w:val="a"/>
-    <w:link w:val="10"/>
+    <w:basedOn w:val="1"/>
+    <w:next w:val="1"/>
+    <w:link w:val="8"/>
+    <w:qFormat/>
     <w:uiPriority w:val="9"/>
-    <w:qFormat/>
-    <w:rsid w:val="002016A7"/>
     <w:pPr>
       <w:keepNext/>
       <w:keepLines/>
@@ -2154,15 +4790,14 @@
       <w:szCs w:val="44"/>
     </w:rPr>
   </w:style>
-  <w:style w:type="paragraph" w:styleId="2">
+  <w:style w:type="paragraph" w:styleId="3">
     <w:name w:val="heading 2"/>
-    <w:basedOn w:val="a"/>
-    <w:next w:val="a"/>
-    <w:link w:val="20"/>
-    <w:uiPriority w:val="9"/>
+    <w:basedOn w:val="1"/>
+    <w:next w:val="1"/>
+    <w:link w:val="10"/>
     <w:unhideWhenUsed/>
     <w:qFormat/>
-    <w:rsid w:val="00C36065"/>
+    <w:uiPriority w:val="9"/>
     <w:pPr>
       <w:keepNext/>
       <w:keepLines/>
@@ -2170,22 +4805,21 @@
       <w:outlineLvl w:val="1"/>
     </w:pPr>
     <w:rPr>
-      <w:rFonts w:asciiTheme="majorHAnsi" w:eastAsiaTheme="majorEastAsia" w:hAnsiTheme="majorHAnsi" w:cstheme="majorBidi"/>
+      <w:rFonts w:asciiTheme="majorHAnsi" w:hAnsiTheme="majorHAnsi" w:eastAsiaTheme="majorEastAsia" w:cstheme="majorBidi"/>
       <w:b/>
       <w:bCs/>
       <w:sz w:val="32"/>
       <w:szCs w:val="32"/>
     </w:rPr>
   </w:style>
-  <w:style w:type="paragraph" w:styleId="3">
+  <w:style w:type="paragraph" w:styleId="4">
     <w:name w:val="heading 3"/>
-    <w:basedOn w:val="a"/>
-    <w:next w:val="a"/>
-    <w:link w:val="30"/>
-    <w:uiPriority w:val="9"/>
+    <w:basedOn w:val="1"/>
+    <w:next w:val="1"/>
+    <w:link w:val="11"/>
     <w:unhideWhenUsed/>
     <w:qFormat/>
-    <w:rsid w:val="00C36065"/>
+    <w:uiPriority w:val="9"/>
     <w:pPr>
       <w:keepNext/>
       <w:keepLines/>
@@ -2199,19 +4833,20 @@
       <w:szCs w:val="32"/>
     </w:rPr>
   </w:style>
-  <w:style w:type="character" w:default="1" w:styleId="a0">
+  <w:style w:type="character" w:default="1" w:styleId="7">
     <w:name w:val="Default Paragraph Font"/>
-    <w:uiPriority w:val="1"/>
     <w:semiHidden/>
     <w:unhideWhenUsed/>
+    <w:qFormat/>
+    <w:uiPriority w:val="1"/>
   </w:style>
-  <w:style w:type="table" w:default="1" w:styleId="a1">
+  <w:style w:type="table" w:default="1" w:styleId="5">
     <w:name w:val="Normal Table"/>
-    <w:uiPriority w:val="99"/>
     <w:semiHidden/>
     <w:unhideWhenUsed/>
+    <w:qFormat/>
+    <w:uiPriority w:val="99"/>
     <w:tblPr>
-      <w:tblInd w:w="0" w:type="dxa"/>
       <w:tblCellMar>
         <w:top w:w="0" w:type="dxa"/>
         <w:left w:w="108" w:type="dxa"/>
@@ -2220,18 +4855,28 @@
       </w:tblCellMar>
     </w:tblPr>
   </w:style>
-  <w:style w:type="numbering" w:default="1" w:styleId="a2">
-    <w:name w:val="No List"/>
-    <w:uiPriority w:val="99"/>
-    <w:semiHidden/>
-    <w:unhideWhenUsed/>
+  <w:style w:type="table" w:styleId="6">
+    <w:name w:val="Table Grid"/>
+    <w:basedOn w:val="5"/>
+    <w:qFormat/>
+    <w:uiPriority w:val="39"/>
+    <w:tblPr>
+      <w:tblBorders>
+        <w:top w:val="single" w:color="auto" w:sz="4" w:space="0"/>
+        <w:left w:val="single" w:color="auto" w:sz="4" w:space="0"/>
+        <w:bottom w:val="single" w:color="auto" w:sz="4" w:space="0"/>
+        <w:right w:val="single" w:color="auto" w:sz="4" w:space="0"/>
+        <w:insideH w:val="single" w:color="auto" w:sz="4" w:space="0"/>
+        <w:insideV w:val="single" w:color="auto" w:sz="4" w:space="0"/>
+      </w:tblBorders>
+    </w:tblPr>
   </w:style>
-  <w:style w:type="character" w:customStyle="1" w:styleId="10">
+  <w:style w:type="character" w:customStyle="1" w:styleId="8">
     <w:name w:val="标题 1 字符"/>
-    <w:basedOn w:val="a0"/>
-    <w:link w:val="1"/>
+    <w:basedOn w:val="7"/>
+    <w:link w:val="2"/>
+    <w:qFormat/>
     <w:uiPriority w:val="9"/>
-    <w:rsid w:val="002016A7"/>
     <w:rPr>
       <w:b/>
       <w:bCs/>
@@ -2240,58 +4885,41 @@
       <w:szCs w:val="44"/>
     </w:rPr>
   </w:style>
-  <w:style w:type="paragraph" w:styleId="a3">
+  <w:style w:type="paragraph" w:styleId="9">
     <w:name w:val="List Paragraph"/>
-    <w:basedOn w:val="a"/>
+    <w:basedOn w:val="1"/>
+    <w:qFormat/>
     <w:uiPriority w:val="34"/>
-    <w:qFormat/>
-    <w:rsid w:val="00951E07"/>
     <w:pPr>
-      <w:ind w:firstLineChars="200" w:firstLine="420"/>
+      <w:ind w:firstLine="420" w:firstLineChars="200"/>
     </w:pPr>
   </w:style>
-  <w:style w:type="character" w:customStyle="1" w:styleId="20">
+  <w:style w:type="character" w:customStyle="1" w:styleId="10">
     <w:name w:val="标题 2 字符"/>
-    <w:basedOn w:val="a0"/>
-    <w:link w:val="2"/>
+    <w:basedOn w:val="7"/>
+    <w:link w:val="3"/>
+    <w:qFormat/>
     <w:uiPriority w:val="9"/>
-    <w:rsid w:val="00C36065"/>
     <w:rPr>
-      <w:rFonts w:asciiTheme="majorHAnsi" w:eastAsiaTheme="majorEastAsia" w:hAnsiTheme="majorHAnsi" w:cstheme="majorBidi"/>
+      <w:rFonts w:asciiTheme="majorHAnsi" w:hAnsiTheme="majorHAnsi" w:eastAsiaTheme="majorEastAsia" w:cstheme="majorBidi"/>
       <w:b/>
       <w:bCs/>
       <w:sz w:val="32"/>
       <w:szCs w:val="32"/>
     </w:rPr>
   </w:style>
-  <w:style w:type="character" w:customStyle="1" w:styleId="30">
+  <w:style w:type="character" w:customStyle="1" w:styleId="11">
     <w:name w:val="标题 3 字符"/>
-    <w:basedOn w:val="a0"/>
-    <w:link w:val="3"/>
+    <w:basedOn w:val="7"/>
+    <w:link w:val="4"/>
+    <w:qFormat/>
     <w:uiPriority w:val="9"/>
-    <w:rsid w:val="00C36065"/>
     <w:rPr>
       <w:b/>
       <w:bCs/>
       <w:sz w:val="32"/>
       <w:szCs w:val="32"/>
     </w:rPr>
-  </w:style>
-  <w:style w:type="table" w:styleId="a4">
-    <w:name w:val="Table Grid"/>
-    <w:basedOn w:val="a1"/>
-    <w:uiPriority w:val="39"/>
-    <w:rsid w:val="007D6CD3"/>
-    <w:tblPr>
-      <w:tblBorders>
-        <w:top w:val="single" w:sz="4" w:space="0" w:color="auto"/>
-        <w:left w:val="single" w:sz="4" w:space="0" w:color="auto"/>
-        <w:bottom w:val="single" w:sz="4" w:space="0" w:color="auto"/>
-        <w:right w:val="single" w:sz="4" w:space="0" w:color="auto"/>
-        <w:insideH w:val="single" w:sz="4" w:space="0" w:color="auto"/>
-        <w:insideV w:val="single" w:sz="4" w:space="0" w:color="auto"/>
-      </w:tblBorders>
-    </w:tblPr>
   </w:style>
 </w:styles>
 </file>
@@ -2339,7 +4967,7 @@
     </a:clrScheme>
     <a:fontScheme name="Office">
       <a:majorFont>
-        <a:latin typeface="等线 Light" panose="020F0302020204030204"/>
+        <a:latin typeface="等线 Light"/>
         <a:ea typeface=""/>
         <a:cs typeface=""/>
         <a:font script="Jpan" typeface="游ゴシック Light"/>
@@ -2374,7 +5002,7 @@
         <a:font script="Geor" typeface="Sylfaen"/>
       </a:majorFont>
       <a:minorFont>
-        <a:latin typeface="等线" panose="020F0502020204030204"/>
+        <a:latin typeface="等线"/>
         <a:ea typeface=""/>
         <a:cs typeface=""/>
         <a:font script="Jpan" typeface="游明朝"/>
@@ -2548,11 +5176,21 @@
     </a:fmtScheme>
   </a:themeElements>
   <a:objectDefaults/>
-  <a:extraClrSchemeLst/>
-  <a:extLst>
-    <a:ext uri="{05A4C25C-085E-4340-85A3-A5531E510DB2}">
-      <thm15:themeFamily xmlns:thm15="http://schemas.microsoft.com/office/thememl/2012/main" name="Office Theme" id="{62F939B6-93AF-4DB8-9C6B-D6C7DFDC589F}" vid="{4A3C46E8-61CC-4603-A589-7422A47A8E4A}"/>
-    </a:ext>
-  </a:extLst>
 </a:theme>
+</file>
+
+<file path=customXml/item1.xml><?xml version="1.0" encoding="utf-8"?>
+<s:customData xmlns="http://www.wps.cn/officeDocument/2013/wpsCustomData" xmlns:s="http://www.wps.cn/officeDocument/2013/wpsCustomData">
+  <customSectProps>
+    <customSectPr/>
+  </customSectProps>
+</s:customData>
+</file>
+
+<file path=customXml/itemProps1.xml><?xml version="1.0" encoding="utf-8"?>
+<ds:datastoreItem xmlns:ds="http://schemas.openxmlformats.org/officeDocument/2006/customXml" ds:itemID="{B1977F7D-205B-4081-913C-38D41E755F92}">
+  <ds:schemaRefs>
+    <ds:schemaRef ds:uri="http://www.wps.cn/officeDocument/2013/wpsCustomData"/>
+  </ds:schemaRefs>
+</ds:datastoreItem>
 </file>
--- a/算法与数据结构/排序算法/比较类排序/插入排序/直接插入排序.docx
+++ b/算法与数据结构/排序算法/比较类排序/插入排序/直接插入排序.docx
@@ -74,7 +74,7 @@
     </w:p>
     <w:p>
       <w:pPr>
-        <w:pStyle w:val="9"/>
+        <w:pStyle w:val="10"/>
         <w:numPr>
           <w:ilvl w:val="0"/>
           <w:numId w:val="1"/>
@@ -108,7 +108,7 @@
     </w:p>
     <w:p>
       <w:pPr>
-        <w:pStyle w:val="9"/>
+        <w:pStyle w:val="10"/>
         <w:numPr>
           <w:ilvl w:val="0"/>
           <w:numId w:val="1"/>
@@ -142,7 +142,7 @@
     </w:p>
     <w:p>
       <w:pPr>
-        <w:pStyle w:val="9"/>
+        <w:pStyle w:val="10"/>
         <w:numPr>
           <w:ilvl w:val="0"/>
           <w:numId w:val="1"/>
@@ -216,25 +216,25 @@
       <w:r>
         <w:rPr>
           <w:rFonts w:hint="eastAsia"/>
+          <w:color w:val="0000FF"/>
           <w:lang w:val="en-US" w:eastAsia="zh-CN"/>
         </w:rPr>
-        <w:t>2020年3月9日：将待排序序列划分成两个区间——</w:t>
-      </w:r>
-      <w:bookmarkStart w:id="0" w:name="_GoBack"/>
-      <w:bookmarkEnd w:id="0"/>
+        <w:t>2020年3月9日</w:t>
+      </w:r>
       <w:r>
         <w:rPr>
           <w:rFonts w:hint="eastAsia"/>
           <w:lang w:val="en-US" w:eastAsia="zh-CN"/>
         </w:rPr>
-        <w:t>已排序区间和待排序区间，不断从待排序区间选择元素插入已排序区间。</w:t>
+        <w:t>：将待排序序列划分成两个区间——已排序区间和待排序区间，不断从待排序区间选择元素插入已排序区间。</w:t>
       </w:r>
     </w:p>
     <w:tbl>
       <w:tblPr>
+        <w:tblStyle w:val="6"/>
         <w:tblW w:w="9153" w:type="dxa"/>
         <w:jc w:val="center"/>
-        <w:shd w:val="clear"/>
+        <w:shd w:val="clear" w:color="auto" w:fill="auto"/>
         <w:tblLayout w:type="autofit"/>
         <w:tblCellMar>
           <w:top w:w="0" w:type="dxa"/>
@@ -260,6 +260,7 @@
       </w:tblGrid>
       <w:tr>
         <w:tblPrEx>
+          <w:shd w:val="clear" w:color="auto" w:fill="auto"/>
           <w:tblCellMar>
             <w:top w:w="0" w:type="dxa"/>
             <w:left w:w="0" w:type="dxa"/>
@@ -280,7 +281,7 @@
               <w:bottom w:val="nil"/>
               <w:right w:val="nil"/>
             </w:tcBorders>
-            <w:shd w:val="clear"/>
+            <w:shd w:val="clear" w:color="auto" w:fill="auto"/>
             <w:noWrap/>
             <w:tcMar>
               <w:top w:w="10" w:type="dxa"/>
@@ -315,7 +316,6 @@
                 <w:sz w:val="12"/>
                 <w:szCs w:val="12"/>
                 <w:u w:val="none"/>
-                <w:bdr w:val="none" w:color="auto" w:sz="0" w:space="0"/>
                 <w:lang w:val="en-US" w:eastAsia="zh-CN" w:bidi="ar"/>
               </w:rPr>
               <w:t>0</w:t>
@@ -331,7 +331,7 @@
               <w:bottom w:val="nil"/>
               <w:right w:val="nil"/>
             </w:tcBorders>
-            <w:shd w:val="clear"/>
+            <w:shd w:val="clear" w:color="auto" w:fill="auto"/>
             <w:noWrap/>
             <w:tcMar>
               <w:top w:w="10" w:type="dxa"/>
@@ -366,7 +366,6 @@
                 <w:sz w:val="12"/>
                 <w:szCs w:val="12"/>
                 <w:u w:val="none"/>
-                <w:bdr w:val="none" w:color="auto" w:sz="0" w:space="0"/>
                 <w:lang w:val="en-US" w:eastAsia="zh-CN" w:bidi="ar"/>
               </w:rPr>
               <w:t>1</w:t>
@@ -382,7 +381,7 @@
               <w:bottom w:val="nil"/>
               <w:right w:val="nil"/>
             </w:tcBorders>
-            <w:shd w:val="clear"/>
+            <w:shd w:val="clear" w:color="auto" w:fill="auto"/>
             <w:noWrap/>
             <w:tcMar>
               <w:top w:w="10" w:type="dxa"/>
@@ -417,7 +416,6 @@
                 <w:sz w:val="12"/>
                 <w:szCs w:val="12"/>
                 <w:u w:val="none"/>
-                <w:bdr w:val="none" w:color="auto" w:sz="0" w:space="0"/>
                 <w:lang w:val="en-US" w:eastAsia="zh-CN" w:bidi="ar"/>
               </w:rPr>
               <w:t>2</w:t>
@@ -433,7 +431,7 @@
               <w:bottom w:val="nil"/>
               <w:right w:val="nil"/>
             </w:tcBorders>
-            <w:shd w:val="clear"/>
+            <w:shd w:val="clear" w:color="auto" w:fill="auto"/>
             <w:noWrap/>
             <w:tcMar>
               <w:top w:w="10" w:type="dxa"/>
@@ -468,7 +466,6 @@
                 <w:sz w:val="12"/>
                 <w:szCs w:val="12"/>
                 <w:u w:val="none"/>
-                <w:bdr w:val="none" w:color="auto" w:sz="0" w:space="0"/>
                 <w:lang w:val="en-US" w:eastAsia="zh-CN" w:bidi="ar"/>
               </w:rPr>
               <w:t>3</w:t>
@@ -484,7 +481,7 @@
               <w:bottom w:val="nil"/>
               <w:right w:val="nil"/>
             </w:tcBorders>
-            <w:shd w:val="clear"/>
+            <w:shd w:val="clear" w:color="auto" w:fill="auto"/>
             <w:noWrap/>
             <w:tcMar>
               <w:top w:w="10" w:type="dxa"/>
@@ -519,7 +516,6 @@
                 <w:sz w:val="12"/>
                 <w:szCs w:val="12"/>
                 <w:u w:val="none"/>
-                <w:bdr w:val="none" w:color="auto" w:sz="0" w:space="0"/>
                 <w:lang w:val="en-US" w:eastAsia="zh-CN" w:bidi="ar"/>
               </w:rPr>
               <w:t>...</w:t>
@@ -535,7 +531,7 @@
               <w:bottom w:val="nil"/>
               <w:right w:val="nil"/>
             </w:tcBorders>
-            <w:shd w:val="clear"/>
+            <w:shd w:val="clear" w:color="auto" w:fill="auto"/>
             <w:noWrap/>
             <w:tcMar>
               <w:top w:w="10" w:type="dxa"/>
@@ -570,7 +566,6 @@
                 <w:sz w:val="12"/>
                 <w:szCs w:val="12"/>
                 <w:u w:val="none"/>
-                <w:bdr w:val="none" w:color="auto" w:sz="0" w:space="0"/>
                 <w:lang w:val="en-US" w:eastAsia="zh-CN" w:bidi="ar"/>
               </w:rPr>
               <w:t>i-1</w:t>
@@ -586,7 +581,7 @@
               <w:bottom w:val="nil"/>
               <w:right w:val="nil"/>
             </w:tcBorders>
-            <w:shd w:val="clear"/>
+            <w:shd w:val="clear" w:color="auto" w:fill="auto"/>
             <w:noWrap/>
             <w:tcMar>
               <w:top w:w="10" w:type="dxa"/>
@@ -621,7 +616,6 @@
                 <w:sz w:val="12"/>
                 <w:szCs w:val="12"/>
                 <w:u w:val="none"/>
-                <w:bdr w:val="none" w:color="auto" w:sz="0" w:space="0"/>
                 <w:lang w:val="en-US" w:eastAsia="zh-CN" w:bidi="ar"/>
               </w:rPr>
               <w:t>i</w:t>
@@ -637,7 +631,7 @@
               <w:bottom w:val="nil"/>
               <w:right w:val="nil"/>
             </w:tcBorders>
-            <w:shd w:val="clear"/>
+            <w:shd w:val="clear" w:color="auto" w:fill="auto"/>
             <w:noWrap/>
             <w:tcMar>
               <w:top w:w="10" w:type="dxa"/>
@@ -672,7 +666,6 @@
                 <w:sz w:val="12"/>
                 <w:szCs w:val="12"/>
                 <w:u w:val="none"/>
-                <w:bdr w:val="none" w:color="auto" w:sz="0" w:space="0"/>
                 <w:lang w:val="en-US" w:eastAsia="zh-CN" w:bidi="ar"/>
               </w:rPr>
               <w:t>i+1</w:t>
@@ -688,7 +681,7 @@
               <w:bottom w:val="nil"/>
               <w:right w:val="nil"/>
             </w:tcBorders>
-            <w:shd w:val="clear"/>
+            <w:shd w:val="clear" w:color="auto" w:fill="auto"/>
             <w:noWrap/>
             <w:tcMar>
               <w:top w:w="10" w:type="dxa"/>
@@ -723,7 +716,6 @@
                 <w:sz w:val="12"/>
                 <w:szCs w:val="12"/>
                 <w:u w:val="none"/>
-                <w:bdr w:val="none" w:color="auto" w:sz="0" w:space="0"/>
                 <w:lang w:val="en-US" w:eastAsia="zh-CN" w:bidi="ar"/>
               </w:rPr>
               <w:t>i+2</w:t>
@@ -739,7 +731,7 @@
               <w:bottom w:val="nil"/>
               <w:right w:val="nil"/>
             </w:tcBorders>
-            <w:shd w:val="clear"/>
+            <w:shd w:val="clear" w:color="auto" w:fill="auto"/>
             <w:noWrap/>
             <w:tcMar>
               <w:top w:w="10" w:type="dxa"/>
@@ -774,7 +766,6 @@
                 <w:sz w:val="12"/>
                 <w:szCs w:val="12"/>
                 <w:u w:val="none"/>
-                <w:bdr w:val="none" w:color="auto" w:sz="0" w:space="0"/>
                 <w:lang w:val="en-US" w:eastAsia="zh-CN" w:bidi="ar"/>
               </w:rPr>
               <w:t>...</w:t>
@@ -790,7 +781,7 @@
               <w:bottom w:val="nil"/>
               <w:right w:val="nil"/>
             </w:tcBorders>
-            <w:shd w:val="clear"/>
+            <w:shd w:val="clear" w:color="auto" w:fill="auto"/>
             <w:noWrap/>
             <w:tcMar>
               <w:top w:w="10" w:type="dxa"/>
@@ -825,7 +816,6 @@
                 <w:sz w:val="12"/>
                 <w:szCs w:val="12"/>
                 <w:u w:val="none"/>
-                <w:bdr w:val="none" w:color="auto" w:sz="0" w:space="0"/>
                 <w:lang w:val="en-US" w:eastAsia="zh-CN" w:bidi="ar"/>
               </w:rPr>
               <w:t>n-3</w:t>
@@ -841,7 +831,7 @@
               <w:bottom w:val="nil"/>
               <w:right w:val="nil"/>
             </w:tcBorders>
-            <w:shd w:val="clear"/>
+            <w:shd w:val="clear" w:color="auto" w:fill="auto"/>
             <w:noWrap/>
             <w:tcMar>
               <w:top w:w="10" w:type="dxa"/>
@@ -876,7 +866,6 @@
                 <w:sz w:val="12"/>
                 <w:szCs w:val="12"/>
                 <w:u w:val="none"/>
-                <w:bdr w:val="none" w:color="auto" w:sz="0" w:space="0"/>
                 <w:lang w:val="en-US" w:eastAsia="zh-CN" w:bidi="ar"/>
               </w:rPr>
               <w:t>n-2</w:t>
@@ -892,7 +881,7 @@
               <w:bottom w:val="nil"/>
               <w:right w:val="nil"/>
             </w:tcBorders>
-            <w:shd w:val="clear"/>
+            <w:shd w:val="clear" w:color="auto" w:fill="auto"/>
             <w:noWrap/>
             <w:tcMar>
               <w:top w:w="10" w:type="dxa"/>
@@ -927,7 +916,6 @@
                 <w:sz w:val="12"/>
                 <w:szCs w:val="12"/>
                 <w:u w:val="none"/>
-                <w:bdr w:val="none" w:color="auto" w:sz="0" w:space="0"/>
                 <w:lang w:val="en-US" w:eastAsia="zh-CN" w:bidi="ar"/>
               </w:rPr>
               <w:t>n-1</w:t>
@@ -937,6 +925,7 @@
       </w:tr>
       <w:tr>
         <w:tblPrEx>
+          <w:shd w:val="clear" w:color="auto" w:fill="auto"/>
           <w:tblCellMar>
             <w:top w:w="0" w:type="dxa"/>
             <w:left w:w="0" w:type="dxa"/>
@@ -992,7 +981,6 @@
                 <w:sz w:val="18"/>
                 <w:szCs w:val="18"/>
                 <w:u w:val="none"/>
-                <w:bdr w:val="none" w:color="auto" w:sz="0" w:space="0"/>
                 <w:lang w:val="en-US" w:eastAsia="zh-CN" w:bidi="ar"/>
               </w:rPr>
               <w:t>5</w:t>
@@ -1043,7 +1031,6 @@
                 <w:sz w:val="18"/>
                 <w:szCs w:val="18"/>
                 <w:u w:val="none"/>
-                <w:bdr w:val="none" w:color="auto" w:sz="0" w:space="0"/>
                 <w:lang w:val="en-US" w:eastAsia="zh-CN" w:bidi="ar"/>
               </w:rPr>
               <w:t>6</w:t>
@@ -1094,7 +1081,6 @@
                 <w:sz w:val="18"/>
                 <w:szCs w:val="18"/>
                 <w:u w:val="none"/>
-                <w:bdr w:val="none" w:color="auto" w:sz="0" w:space="0"/>
                 <w:lang w:val="en-US" w:eastAsia="zh-CN" w:bidi="ar"/>
               </w:rPr>
               <w:t>9</w:t>
@@ -1145,7 +1131,6 @@
                 <w:sz w:val="18"/>
                 <w:szCs w:val="18"/>
                 <w:u w:val="none"/>
-                <w:bdr w:val="none" w:color="auto" w:sz="0" w:space="0"/>
                 <w:lang w:val="en-US" w:eastAsia="zh-CN" w:bidi="ar"/>
               </w:rPr>
               <w:t>11</w:t>
@@ -1196,7 +1181,6 @@
                 <w:sz w:val="12"/>
                 <w:szCs w:val="12"/>
                 <w:u w:val="none"/>
-                <w:bdr w:val="none" w:color="auto" w:sz="0" w:space="0"/>
                 <w:lang w:val="en-US" w:eastAsia="zh-CN" w:bidi="ar"/>
               </w:rPr>
               <w:t>...</w:t>
@@ -1247,7 +1231,6 @@
                 <w:sz w:val="18"/>
                 <w:szCs w:val="18"/>
                 <w:u w:val="none"/>
-                <w:bdr w:val="none" w:color="auto" w:sz="0" w:space="0"/>
                 <w:lang w:val="en-US" w:eastAsia="zh-CN" w:bidi="ar"/>
               </w:rPr>
               <w:t>25</w:t>
@@ -1298,7 +1281,6 @@
                 <w:sz w:val="18"/>
                 <w:szCs w:val="18"/>
                 <w:u w:val="none"/>
-                <w:bdr w:val="none" w:color="auto" w:sz="0" w:space="0"/>
                 <w:lang w:val="en-US" w:eastAsia="zh-CN" w:bidi="ar"/>
               </w:rPr>
               <w:t>34</w:t>
@@ -1349,7 +1331,6 @@
                 <w:sz w:val="18"/>
                 <w:szCs w:val="18"/>
                 <w:u w:val="none"/>
-                <w:bdr w:val="none" w:color="auto" w:sz="0" w:space="0"/>
                 <w:lang w:val="en-US" w:eastAsia="zh-CN" w:bidi="ar"/>
               </w:rPr>
               <w:t>8</w:t>
@@ -1400,7 +1381,6 @@
                 <w:sz w:val="18"/>
                 <w:szCs w:val="18"/>
                 <w:u w:val="none"/>
-                <w:bdr w:val="none" w:color="auto" w:sz="0" w:space="0"/>
                 <w:lang w:val="en-US" w:eastAsia="zh-CN" w:bidi="ar"/>
               </w:rPr>
               <w:t>16</w:t>
@@ -1451,7 +1431,6 @@
                 <w:sz w:val="12"/>
                 <w:szCs w:val="12"/>
                 <w:u w:val="none"/>
-                <w:bdr w:val="none" w:color="auto" w:sz="0" w:space="0"/>
                 <w:lang w:val="en-US" w:eastAsia="zh-CN" w:bidi="ar"/>
               </w:rPr>
               <w:t>...</w:t>
@@ -1502,7 +1481,6 @@
                 <w:sz w:val="18"/>
                 <w:szCs w:val="18"/>
                 <w:u w:val="none"/>
-                <w:bdr w:val="none" w:color="auto" w:sz="0" w:space="0"/>
                 <w:lang w:val="en-US" w:eastAsia="zh-CN" w:bidi="ar"/>
               </w:rPr>
               <w:t>61</w:t>
@@ -1553,7 +1531,6 @@
                 <w:sz w:val="18"/>
                 <w:szCs w:val="18"/>
                 <w:u w:val="none"/>
-                <w:bdr w:val="none" w:color="auto" w:sz="0" w:space="0"/>
                 <w:lang w:val="en-US" w:eastAsia="zh-CN" w:bidi="ar"/>
               </w:rPr>
               <w:t>1</w:t>
@@ -1604,7 +1581,6 @@
                 <w:sz w:val="18"/>
                 <w:szCs w:val="18"/>
                 <w:u w:val="none"/>
-                <w:bdr w:val="none" w:color="auto" w:sz="0" w:space="0"/>
                 <w:lang w:val="en-US" w:eastAsia="zh-CN" w:bidi="ar"/>
               </w:rPr>
               <w:t>27</w:t>
@@ -1614,6 +1590,7 @@
       </w:tr>
       <w:tr>
         <w:tblPrEx>
+          <w:shd w:val="clear" w:color="auto" w:fill="auto"/>
           <w:tblCellMar>
             <w:top w:w="0" w:type="dxa"/>
             <w:left w:w="0" w:type="dxa"/>
@@ -1635,7 +1612,7 @@
               <w:bottom w:val="nil"/>
               <w:right w:val="nil"/>
             </w:tcBorders>
-            <w:shd w:val="clear"/>
+            <w:shd w:val="clear" w:color="auto" w:fill="auto"/>
             <w:noWrap/>
             <w:tcMar>
               <w:top w:w="10" w:type="dxa"/>
@@ -1670,7 +1647,6 @@
                 <w:sz w:val="18"/>
                 <w:szCs w:val="18"/>
                 <w:u w:val="none"/>
-                <w:bdr w:val="none" w:color="auto" w:sz="0" w:space="0"/>
                 <w:lang w:val="en-US" w:eastAsia="zh-CN" w:bidi="ar"/>
               </w:rPr>
               <w:drawing>
@@ -1728,7 +1704,6 @@
                 <w:sz w:val="18"/>
                 <w:szCs w:val="18"/>
                 <w:u w:val="none"/>
-                <w:bdr w:val="none" w:color="auto" w:sz="0" w:space="0"/>
                 <w:lang w:val="en-US" w:eastAsia="zh-CN" w:bidi="ar"/>
               </w:rPr>
               <w:drawing>
@@ -1786,7 +1761,6 @@
                 <w:sz w:val="18"/>
                 <w:szCs w:val="18"/>
                 <w:u w:val="none"/>
-                <w:bdr w:val="none" w:color="auto" w:sz="0" w:space="0"/>
                 <w:lang w:val="en-US" w:eastAsia="zh-CN" w:bidi="ar"/>
               </w:rPr>
               <w:drawing>
@@ -1840,6 +1814,7 @@
       </w:tr>
       <w:tr>
         <w:tblPrEx>
+          <w:shd w:val="clear" w:color="auto" w:fill="auto"/>
           <w:tblCellMar>
             <w:top w:w="0" w:type="dxa"/>
             <w:left w:w="0" w:type="dxa"/>
@@ -1895,7 +1870,6 @@
                 <w:sz w:val="18"/>
                 <w:szCs w:val="18"/>
                 <w:u w:val="none"/>
-                <w:bdr w:val="none" w:color="auto" w:sz="0" w:space="0"/>
                 <w:lang w:val="en-US" w:eastAsia="zh-CN" w:bidi="ar"/>
               </w:rPr>
               <w:t>5</w:t>
@@ -1946,7 +1920,6 @@
                 <w:sz w:val="18"/>
                 <w:szCs w:val="18"/>
                 <w:u w:val="none"/>
-                <w:bdr w:val="none" w:color="auto" w:sz="0" w:space="0"/>
                 <w:lang w:val="en-US" w:eastAsia="zh-CN" w:bidi="ar"/>
               </w:rPr>
               <w:t>6</w:t>
@@ -1997,7 +1970,6 @@
                 <w:sz w:val="18"/>
                 <w:szCs w:val="18"/>
                 <w:u w:val="none"/>
-                <w:bdr w:val="none" w:color="auto" w:sz="0" w:space="0"/>
                 <w:lang w:val="en-US" w:eastAsia="zh-CN" w:bidi="ar"/>
               </w:rPr>
               <w:t>8</w:t>
@@ -2048,7 +2020,6 @@
                 <w:sz w:val="18"/>
                 <w:szCs w:val="18"/>
                 <w:u w:val="none"/>
-                <w:bdr w:val="none" w:color="auto" w:sz="0" w:space="0"/>
                 <w:lang w:val="en-US" w:eastAsia="zh-CN" w:bidi="ar"/>
               </w:rPr>
               <w:t>9</w:t>
@@ -2099,7 +2070,6 @@
                 <w:sz w:val="18"/>
                 <w:szCs w:val="18"/>
                 <w:u w:val="none"/>
-                <w:bdr w:val="none" w:color="auto" w:sz="0" w:space="0"/>
                 <w:lang w:val="en-US" w:eastAsia="zh-CN" w:bidi="ar"/>
               </w:rPr>
               <w:t>11</w:t>
@@ -2150,7 +2120,6 @@
                 <w:sz w:val="12"/>
                 <w:szCs w:val="12"/>
                 <w:u w:val="none"/>
-                <w:bdr w:val="none" w:color="auto" w:sz="0" w:space="0"/>
                 <w:lang w:val="en-US" w:eastAsia="zh-CN" w:bidi="ar"/>
               </w:rPr>
               <w:t>...</w:t>
@@ -2201,7 +2170,6 @@
                 <w:sz w:val="18"/>
                 <w:szCs w:val="18"/>
                 <w:u w:val="none"/>
-                <w:bdr w:val="none" w:color="auto" w:sz="0" w:space="0"/>
                 <w:lang w:val="en-US" w:eastAsia="zh-CN" w:bidi="ar"/>
               </w:rPr>
               <w:t>25</w:t>
@@ -2252,7 +2220,6 @@
                 <w:sz w:val="18"/>
                 <w:szCs w:val="18"/>
                 <w:u w:val="none"/>
-                <w:bdr w:val="none" w:color="auto" w:sz="0" w:space="0"/>
                 <w:lang w:val="en-US" w:eastAsia="zh-CN" w:bidi="ar"/>
               </w:rPr>
               <w:t>34</w:t>
@@ -2303,7 +2270,6 @@
                 <w:sz w:val="18"/>
                 <w:szCs w:val="18"/>
                 <w:u w:val="none"/>
-                <w:bdr w:val="none" w:color="auto" w:sz="0" w:space="0"/>
                 <w:lang w:val="en-US" w:eastAsia="zh-CN" w:bidi="ar"/>
               </w:rPr>
               <w:t>16</w:t>
@@ -2354,7 +2320,6 @@
                 <w:sz w:val="12"/>
                 <w:szCs w:val="12"/>
                 <w:u w:val="none"/>
-                <w:bdr w:val="none" w:color="auto" w:sz="0" w:space="0"/>
                 <w:lang w:val="en-US" w:eastAsia="zh-CN" w:bidi="ar"/>
               </w:rPr>
               <w:t>...</w:t>
@@ -2405,7 +2370,6 @@
                 <w:sz w:val="18"/>
                 <w:szCs w:val="18"/>
                 <w:u w:val="none"/>
-                <w:bdr w:val="none" w:color="auto" w:sz="0" w:space="0"/>
                 <w:lang w:val="en-US" w:eastAsia="zh-CN" w:bidi="ar"/>
               </w:rPr>
               <w:t>61</w:t>
@@ -2456,7 +2420,6 @@
                 <w:sz w:val="18"/>
                 <w:szCs w:val="18"/>
                 <w:u w:val="none"/>
-                <w:bdr w:val="none" w:color="auto" w:sz="0" w:space="0"/>
                 <w:lang w:val="en-US" w:eastAsia="zh-CN" w:bidi="ar"/>
               </w:rPr>
               <w:t>1</w:t>
@@ -2507,7 +2470,6 @@
                 <w:sz w:val="18"/>
                 <w:szCs w:val="18"/>
                 <w:u w:val="none"/>
-                <w:bdr w:val="none" w:color="auto" w:sz="0" w:space="0"/>
                 <w:lang w:val="en-US" w:eastAsia="zh-CN" w:bidi="ar"/>
               </w:rPr>
               <w:t>27</w:t>
@@ -2517,7 +2479,7 @@
       </w:tr>
       <w:tr>
         <w:tblPrEx>
-          <w:shd w:val="clear"/>
+          <w:shd w:val="clear" w:color="auto" w:fill="auto"/>
           <w:tblCellMar>
             <w:top w:w="0" w:type="dxa"/>
             <w:left w:w="0" w:type="dxa"/>
@@ -2540,7 +2502,7 @@
               <w:bottom w:val="nil"/>
               <w:right w:val="nil"/>
             </w:tcBorders>
-            <w:shd w:val="clear"/>
+            <w:shd w:val="clear" w:color="auto" w:fill="auto"/>
             <w:noWrap/>
             <w:tcMar>
               <w:top w:w="10" w:type="dxa"/>
@@ -2575,7 +2537,6 @@
                 <w:sz w:val="18"/>
                 <w:szCs w:val="18"/>
                 <w:u w:val="none"/>
-                <w:bdr w:val="none" w:color="auto" w:sz="0" w:space="0"/>
                 <w:lang w:val="en-US" w:eastAsia="zh-CN" w:bidi="ar"/>
               </w:rPr>
               <w:t>...</w:t>
@@ -2585,7 +2546,7 @@
       </w:tr>
       <w:tr>
         <w:tblPrEx>
-          <w:shd w:val="clear"/>
+          <w:shd w:val="clear" w:color="auto" w:fill="auto"/>
           <w:tblCellMar>
             <w:top w:w="0" w:type="dxa"/>
             <w:left w:w="0" w:type="dxa"/>
@@ -2608,7 +2569,7 @@
               <w:bottom w:val="nil"/>
               <w:right w:val="nil"/>
             </w:tcBorders>
-            <w:shd w:val="clear"/>
+            <w:shd w:val="clear" w:color="auto" w:fill="auto"/>
             <w:noWrap/>
             <w:tcMar>
               <w:top w:w="10" w:type="dxa"/>
@@ -2634,7 +2595,7 @@
       </w:tr>
       <w:tr>
         <w:tblPrEx>
-          <w:shd w:val="clear"/>
+          <w:shd w:val="clear" w:color="auto" w:fill="auto"/>
           <w:tblCellMar>
             <w:top w:w="0" w:type="dxa"/>
             <w:left w:w="0" w:type="dxa"/>
@@ -2690,7 +2651,6 @@
                 <w:sz w:val="18"/>
                 <w:szCs w:val="18"/>
                 <w:u w:val="none"/>
-                <w:bdr w:val="none" w:color="auto" w:sz="0" w:space="0"/>
                 <w:lang w:val="en-US" w:eastAsia="zh-CN" w:bidi="ar"/>
               </w:rPr>
               <w:t>1</w:t>
@@ -2741,7 +2701,6 @@
                 <w:sz w:val="18"/>
                 <w:szCs w:val="18"/>
                 <w:u w:val="none"/>
-                <w:bdr w:val="none" w:color="auto" w:sz="0" w:space="0"/>
                 <w:lang w:val="en-US" w:eastAsia="zh-CN" w:bidi="ar"/>
               </w:rPr>
               <w:t>5</w:t>
@@ -2792,7 +2751,6 @@
                 <w:sz w:val="18"/>
                 <w:szCs w:val="18"/>
                 <w:u w:val="none"/>
-                <w:bdr w:val="none" w:color="auto" w:sz="0" w:space="0"/>
                 <w:lang w:val="en-US" w:eastAsia="zh-CN" w:bidi="ar"/>
               </w:rPr>
               <w:t>6</w:t>
@@ -2843,7 +2801,6 @@
                 <w:sz w:val="18"/>
                 <w:szCs w:val="18"/>
                 <w:u w:val="none"/>
-                <w:bdr w:val="none" w:color="auto" w:sz="0" w:space="0"/>
                 <w:lang w:val="en-US" w:eastAsia="zh-CN" w:bidi="ar"/>
               </w:rPr>
               <w:t>8</w:t>
@@ -2894,7 +2851,6 @@
                 <w:sz w:val="18"/>
                 <w:szCs w:val="18"/>
                 <w:u w:val="none"/>
-                <w:bdr w:val="none" w:color="auto" w:sz="0" w:space="0"/>
                 <w:lang w:val="en-US" w:eastAsia="zh-CN" w:bidi="ar"/>
               </w:rPr>
               <w:t>9</w:t>
@@ -2945,7 +2901,6 @@
                 <w:sz w:val="18"/>
                 <w:szCs w:val="18"/>
                 <w:u w:val="none"/>
-                <w:bdr w:val="none" w:color="auto" w:sz="0" w:space="0"/>
                 <w:lang w:val="en-US" w:eastAsia="zh-CN" w:bidi="ar"/>
               </w:rPr>
               <w:t>11</w:t>
@@ -2996,7 +2951,6 @@
                 <w:sz w:val="18"/>
                 <w:szCs w:val="18"/>
                 <w:u w:val="none"/>
-                <w:bdr w:val="none" w:color="auto" w:sz="0" w:space="0"/>
                 <w:lang w:val="en-US" w:eastAsia="zh-CN" w:bidi="ar"/>
               </w:rPr>
               <w:t>16</w:t>
@@ -3047,7 +3001,6 @@
                 <w:sz w:val="12"/>
                 <w:szCs w:val="12"/>
                 <w:u w:val="none"/>
-                <w:bdr w:val="none" w:color="auto" w:sz="0" w:space="0"/>
                 <w:lang w:val="en-US" w:eastAsia="zh-CN" w:bidi="ar"/>
               </w:rPr>
               <w:t>...</w:t>
@@ -3098,7 +3051,6 @@
                 <w:sz w:val="18"/>
                 <w:szCs w:val="18"/>
                 <w:u w:val="none"/>
-                <w:bdr w:val="none" w:color="auto" w:sz="0" w:space="0"/>
                 <w:lang w:val="en-US" w:eastAsia="zh-CN" w:bidi="ar"/>
               </w:rPr>
               <w:t>25</w:t>
@@ -3149,7 +3101,6 @@
                 <w:sz w:val="18"/>
                 <w:szCs w:val="18"/>
                 <w:u w:val="none"/>
-                <w:bdr w:val="none" w:color="auto" w:sz="0" w:space="0"/>
                 <w:lang w:val="en-US" w:eastAsia="zh-CN" w:bidi="ar"/>
               </w:rPr>
               <w:t>27</w:t>
@@ -3200,7 +3151,6 @@
                 <w:sz w:val="18"/>
                 <w:szCs w:val="18"/>
                 <w:u w:val="none"/>
-                <w:bdr w:val="none" w:color="auto" w:sz="0" w:space="0"/>
                 <w:lang w:val="en-US" w:eastAsia="zh-CN" w:bidi="ar"/>
               </w:rPr>
               <w:t>34</w:t>
@@ -3251,7 +3201,6 @@
                 <w:sz w:val="18"/>
                 <w:szCs w:val="18"/>
                 <w:u w:val="none"/>
-                <w:bdr w:val="none" w:color="auto" w:sz="0" w:space="0"/>
                 <w:lang w:val="en-US" w:eastAsia="zh-CN" w:bidi="ar"/>
               </w:rPr>
               <w:t>61</w:t>
@@ -3302,7 +3251,6 @@
                 <w:sz w:val="12"/>
                 <w:szCs w:val="12"/>
                 <w:u w:val="none"/>
-                <w:bdr w:val="none" w:color="auto" w:sz="0" w:space="0"/>
                 <w:lang w:val="en-US" w:eastAsia="zh-CN" w:bidi="ar"/>
               </w:rPr>
               <w:t>...</w:t>
@@ -3314,103 +3262,661 @@
     <w:p>
       <w:pPr>
         <w:pStyle w:val="3"/>
+        <w:rPr>
+          <w:rFonts w:hint="eastAsia"/>
+          <w:lang w:val="en-US" w:eastAsia="zh-CN"/>
+        </w:rPr>
       </w:pPr>
       <w:r>
         <w:rPr>
           <w:rFonts w:hint="eastAsia"/>
-        </w:rPr>
-        <w:t>评价</w:t>
+          <w:lang w:val="en-US" w:eastAsia="zh-CN"/>
+        </w:rPr>
+        <w:t>思考</w:t>
       </w:r>
     </w:p>
     <w:p>
       <w:pPr>
-        <w:pStyle w:val="4"/>
+        <w:numPr>
+          <w:ilvl w:val="0"/>
+          <w:numId w:val="2"/>
+        </w:numPr>
+        <w:ind w:firstLine="480" w:firstLineChars="200"/>
+        <w:rPr>
+          <w:rFonts w:hint="eastAsia"/>
+          <w:color w:val="0000FF"/>
+          <w:lang w:val="en-US" w:eastAsia="zh-CN"/>
+        </w:rPr>
       </w:pPr>
       <w:r>
         <w:rPr>
           <w:rFonts w:hint="eastAsia"/>
-        </w:rPr>
-        <w:t>时间复杂度</w:t>
-      </w:r>
-    </w:p>
-    <w:p>
-      <w:r>
-        <w:rPr>
-          <w:rFonts w:hint="eastAsia"/>
-        </w:rPr>
-        <w:t>O</w:t>
-      </w:r>
-      <w:r>
-        <w:t>( n</w:t>
-      </w:r>
-      <w:r>
-        <w:rPr>
-          <w:vertAlign w:val="superscript"/>
-        </w:rPr>
-        <w:t xml:space="preserve">2 </w:t>
-      </w:r>
-      <w:r>
-        <w:t>)</w:t>
+          <w:color w:val="0000FF"/>
+          <w:lang w:val="en-US" w:eastAsia="zh-CN"/>
+        </w:rPr>
+        <w:t>遍历次数？比较次数？移动次数？</w:t>
       </w:r>
     </w:p>
     <w:p>
       <w:pPr>
-        <w:pStyle w:val="4"/>
+        <w:rPr>
+          <w:rFonts w:hint="eastAsia"/>
+        </w:rPr>
       </w:pPr>
       <w:r>
         <w:rPr>
-          <w:rFonts w:hint="eastAsia"/>
-        </w:rPr>
-        <w:t>空间复杂度</w:t>
-      </w:r>
-    </w:p>
-    <w:p>
-      <w:r>
-        <w:rPr>
-          <w:rFonts w:hint="eastAsia"/>
-        </w:rPr>
-        <w:t>O(</w:t>
-      </w:r>
-      <w:r>
-        <w:t xml:space="preserve"> 1 </w:t>
-      </w:r>
-      <w:r>
-        <w:rPr>
-          <w:rFonts w:hint="eastAsia"/>
-        </w:rPr>
-        <w:t>)</w:t>
+          <w:rFonts w:hint="default"/>
+        </w:rPr>
+        <w:t>最好情况，即序列恰好有序：</w:t>
       </w:r>
     </w:p>
     <w:p>
       <w:pPr>
-        <w:pStyle w:val="4"/>
+        <w:ind w:firstLine="960" w:firstLineChars="400"/>
+        <w:rPr>
+          <w:rFonts w:hint="default"/>
+        </w:rPr>
       </w:pPr>
       <w:r>
         <w:rPr>
-          <w:rFonts w:hint="eastAsia"/>
-        </w:rPr>
-        <w:t>算法稳定性</w:t>
+          <w:rFonts w:hint="default"/>
+        </w:rPr>
+        <w:t>遍历次数 = n-1</w:t>
       </w:r>
     </w:p>
     <w:p>
-      <w:r>
+      <w:pPr>
+        <w:ind w:firstLine="960" w:firstLineChars="400"/>
+        <w:rPr>
+          <w:rFonts w:hint="default"/>
+        </w:rPr>
+      </w:pPr>
+      <w:r>
+        <w:rPr>
+          <w:rFonts w:hint="default"/>
+        </w:rPr>
+        <w:t>比较次数 = n-1</w:t>
+      </w:r>
+    </w:p>
+    <w:p>
+      <w:pPr>
+        <w:ind w:firstLine="960" w:firstLineChars="400"/>
+        <w:rPr>
+          <w:rFonts w:hint="default"/>
+        </w:rPr>
+      </w:pPr>
+      <w:r>
+        <w:rPr>
+          <w:rFonts w:hint="default"/>
+        </w:rPr>
+        <w:t>移动次数 = 0</w:t>
+      </w:r>
+    </w:p>
+    <w:p>
+      <w:pPr>
+        <w:rPr>
+          <w:rFonts w:hint="default"/>
+        </w:rPr>
+      </w:pPr>
+      <w:r>
+        <w:rPr>
+          <w:rFonts w:hint="default"/>
+        </w:rPr>
+        <w:t>最坏情况，即序列完全逆序：</w:t>
+      </w:r>
+      <w:bookmarkStart w:id="0" w:name="_GoBack"/>
+      <w:bookmarkEnd w:id="0"/>
+    </w:p>
+    <w:p>
+      <w:pPr>
+        <w:ind w:firstLine="960" w:firstLineChars="400"/>
+        <w:rPr>
+          <w:rFonts w:hint="default"/>
+        </w:rPr>
+      </w:pPr>
+      <w:r>
+        <w:rPr>
+          <w:rFonts w:hint="default"/>
+        </w:rPr>
+        <w:t>遍历次数 = n-1</w:t>
+      </w:r>
+    </w:p>
+    <w:p>
+      <w:pPr>
+        <w:ind w:firstLine="960" w:firstLineChars="400"/>
+        <w:rPr>
+          <w:rFonts w:hint="default"/>
+          <w:vertAlign w:val="baseline"/>
+        </w:rPr>
+      </w:pPr>
+      <w:r>
+        <w:rPr>
+          <w:rFonts w:hint="default"/>
+        </w:rPr>
+        <w:t>比较次数 = 移动次数 =  </w:t>
+      </w:r>
+    </w:p>
+    <w:tbl>
+      <w:tblPr>
+        <w:tblStyle w:val="7"/>
+        <w:tblW w:w="0" w:type="auto"/>
+        <w:tblInd w:w="3757" w:type="dxa"/>
+        <w:tblBorders>
+          <w:top w:val="single" w:color="auto" w:sz="4" w:space="0"/>
+          <w:left w:val="single" w:color="auto" w:sz="4" w:space="0"/>
+          <w:bottom w:val="single" w:color="auto" w:sz="4" w:space="0"/>
+          <w:right w:val="single" w:color="auto" w:sz="4" w:space="0"/>
+          <w:insideH w:val="single" w:color="auto" w:sz="4" w:space="0"/>
+          <w:insideV w:val="single" w:color="auto" w:sz="4" w:space="0"/>
+        </w:tblBorders>
+        <w:tblLayout w:type="autofit"/>
+        <w:tblCellMar>
+          <w:left w:w="108" w:type="dxa"/>
+          <w:right w:w="108" w:type="dxa"/>
+        </w:tblCellMar>
+      </w:tblPr>
+      <w:tblGrid>
+        <w:gridCol w:w="11857"/>
+      </w:tblGrid>
+      <w:tr>
+        <w:tblPrEx>
+          <w:tblBorders>
+            <w:top w:val="single" w:color="auto" w:sz="4" w:space="0"/>
+            <w:left w:val="single" w:color="auto" w:sz="4" w:space="0"/>
+            <w:bottom w:val="single" w:color="auto" w:sz="4" w:space="0"/>
+            <w:right w:val="single" w:color="auto" w:sz="4" w:space="0"/>
+            <w:insideH w:val="single" w:color="auto" w:sz="4" w:space="0"/>
+            <w:insideV w:val="single" w:color="auto" w:sz="4" w:space="0"/>
+          </w:tblBorders>
+          <w:tblCellMar>
+            <w:left w:w="108" w:type="dxa"/>
+            <w:right w:w="108" w:type="dxa"/>
+          </w:tblCellMar>
+        </w:tblPrEx>
+        <w:trPr>
+          <w:trHeight w:val="1884" w:hRule="atLeast"/>
+        </w:trPr>
+        <w:tc>
+          <w:tcPr>
+            <w:tcW w:w="11857" w:type="dxa"/>
+          </w:tcPr>
+          <w:p>
+            <w:pPr>
+              <w:rPr>
+                <w:rFonts w:hint="eastAsia"/>
+                <w:sz w:val="36"/>
+                <w:szCs w:val="32"/>
+                <w:vertAlign w:val="subscript"/>
+                <w:lang w:val="en-US" w:eastAsia="zh-CN"/>
+              </w:rPr>
+            </w:pPr>
+            <w:r>
+              <w:rPr>
+                <w:rFonts w:hint="eastAsia"/>
+                <w:sz w:val="24"/>
+                <w:szCs w:val="22"/>
+                <w:vertAlign w:val="baseline"/>
+                <w:lang w:val="en-US" w:eastAsia="zh-CN"/>
+              </w:rPr>
+              <w:t>遍历序号：</w:t>
+            </w:r>
+            <w:r>
+              <w:rPr>
+                <w:rFonts w:hint="eastAsia"/>
+                <w:sz w:val="36"/>
+                <w:szCs w:val="32"/>
+                <w:vertAlign w:val="baseline"/>
+                <w:lang w:val="en-US" w:eastAsia="zh-CN"/>
+              </w:rPr>
+              <w:t xml:space="preserve"> </w:t>
+            </w:r>
+            <w:r>
+              <w:rPr>
+                <w:rFonts w:hint="eastAsia"/>
+                <w:sz w:val="36"/>
+                <w:szCs w:val="32"/>
+                <w:vertAlign w:val="subscript"/>
+                <w:lang w:val="en-US" w:eastAsia="zh-CN"/>
+              </w:rPr>
+              <w:t xml:space="preserve"> </w:t>
+            </w:r>
+            <w:r>
+              <w:rPr>
+                <w:rFonts w:hint="eastAsia"/>
+                <w:sz w:val="36"/>
+                <w:szCs w:val="32"/>
+                <w:vertAlign w:val="baseline"/>
+                <w:lang w:val="en-US" w:eastAsia="zh-CN"/>
+              </w:rPr>
+              <w:t>a</w:t>
+            </w:r>
+            <w:r>
+              <w:rPr>
+                <w:rFonts w:hint="eastAsia"/>
+                <w:sz w:val="36"/>
+                <w:szCs w:val="32"/>
+                <w:vertAlign w:val="subscript"/>
+                <w:lang w:val="en-US" w:eastAsia="zh-CN"/>
+              </w:rPr>
+              <w:t xml:space="preserve">1    </w:t>
+            </w:r>
+            <w:r>
+              <w:rPr>
+                <w:rFonts w:hint="eastAsia"/>
+                <w:sz w:val="36"/>
+                <w:szCs w:val="32"/>
+                <w:vertAlign w:val="baseline"/>
+                <w:lang w:val="en-US" w:eastAsia="zh-CN"/>
+              </w:rPr>
+              <w:t xml:space="preserve"> a</w:t>
+            </w:r>
+            <w:r>
+              <w:rPr>
+                <w:rFonts w:hint="eastAsia"/>
+                <w:sz w:val="36"/>
+                <w:szCs w:val="32"/>
+                <w:vertAlign w:val="subscript"/>
+                <w:lang w:val="en-US" w:eastAsia="zh-CN"/>
+              </w:rPr>
+              <w:t xml:space="preserve">2  </w:t>
+            </w:r>
+            <w:r>
+              <w:rPr>
+                <w:rFonts w:hint="eastAsia"/>
+                <w:sz w:val="36"/>
+                <w:szCs w:val="32"/>
+                <w:vertAlign w:val="baseline"/>
+                <w:lang w:val="en-US" w:eastAsia="zh-CN"/>
+              </w:rPr>
+              <w:t xml:space="preserve">  a</w:t>
+            </w:r>
+            <w:r>
+              <w:rPr>
+                <w:rFonts w:hint="eastAsia"/>
+                <w:sz w:val="36"/>
+                <w:szCs w:val="32"/>
+                <w:vertAlign w:val="subscript"/>
+                <w:lang w:val="en-US" w:eastAsia="zh-CN"/>
+              </w:rPr>
+              <w:t xml:space="preserve">3   </w:t>
+            </w:r>
+            <w:r>
+              <w:rPr>
+                <w:rFonts w:hint="eastAsia"/>
+                <w:sz w:val="36"/>
+                <w:szCs w:val="32"/>
+                <w:vertAlign w:val="baseline"/>
+                <w:lang w:val="en-US" w:eastAsia="zh-CN"/>
+              </w:rPr>
+              <w:t xml:space="preserve"> ...   a</w:t>
+            </w:r>
+            <w:r>
+              <w:rPr>
+                <w:rFonts w:hint="eastAsia"/>
+                <w:sz w:val="36"/>
+                <w:szCs w:val="32"/>
+                <w:vertAlign w:val="subscript"/>
+                <w:lang w:val="en-US" w:eastAsia="zh-CN"/>
+              </w:rPr>
+              <w:t xml:space="preserve">n-2  </w:t>
+            </w:r>
+            <w:r>
+              <w:rPr>
+                <w:rFonts w:hint="eastAsia"/>
+                <w:sz w:val="36"/>
+                <w:szCs w:val="32"/>
+                <w:vertAlign w:val="baseline"/>
+                <w:lang w:val="en-US" w:eastAsia="zh-CN"/>
+              </w:rPr>
+              <w:t xml:space="preserve"> a</w:t>
+            </w:r>
+            <w:r>
+              <w:rPr>
+                <w:rFonts w:hint="eastAsia"/>
+                <w:sz w:val="36"/>
+                <w:szCs w:val="32"/>
+                <w:vertAlign w:val="subscript"/>
+                <w:lang w:val="en-US" w:eastAsia="zh-CN"/>
+              </w:rPr>
+              <w:t>n-1</w:t>
+            </w:r>
+          </w:p>
+          <w:p>
+            <w:pPr>
+              <w:rPr>
+                <w:rFonts w:hint="eastAsia"/>
+                <w:sz w:val="28"/>
+                <w:szCs w:val="24"/>
+                <w:vertAlign w:val="baseline"/>
+                <w:lang w:val="en-US" w:eastAsia="zh-CN"/>
+              </w:rPr>
+            </w:pPr>
+            <w:r>
+              <w:rPr>
+                <w:rFonts w:hint="eastAsia"/>
+                <w:sz w:val="24"/>
+                <w:szCs w:val="22"/>
+                <w:vertAlign w:val="baseline"/>
+                <w:lang w:val="en-US" w:eastAsia="zh-CN"/>
+              </w:rPr>
+              <w:t>移动次数：</w:t>
+            </w:r>
+            <w:r>
+              <w:rPr>
+                <w:rFonts w:hint="eastAsia"/>
+                <w:sz w:val="36"/>
+                <w:szCs w:val="32"/>
+                <w:vertAlign w:val="subscript"/>
+                <w:lang w:val="en-US" w:eastAsia="zh-CN"/>
+              </w:rPr>
+              <w:t xml:space="preserve">  </w:t>
+            </w:r>
+            <w:r>
+              <w:rPr>
+                <w:rFonts w:hint="eastAsia"/>
+                <w:sz w:val="28"/>
+                <w:szCs w:val="24"/>
+                <w:vertAlign w:val="baseline"/>
+                <w:lang w:val="en-US" w:eastAsia="zh-CN"/>
+              </w:rPr>
+              <w:t xml:space="preserve">n-1   n-2   n-3 </w:t>
+            </w:r>
+            <w:r>
+              <w:rPr>
+                <w:rFonts w:hint="eastAsia"/>
+                <w:sz w:val="36"/>
+                <w:szCs w:val="32"/>
+                <w:vertAlign w:val="baseline"/>
+                <w:lang w:val="en-US" w:eastAsia="zh-CN"/>
+              </w:rPr>
+              <w:t xml:space="preserve"> ...    </w:t>
+            </w:r>
+            <w:r>
+              <w:rPr>
+                <w:rFonts w:hint="eastAsia"/>
+                <w:sz w:val="28"/>
+                <w:szCs w:val="24"/>
+                <w:vertAlign w:val="baseline"/>
+                <w:lang w:val="en-US" w:eastAsia="zh-CN"/>
+              </w:rPr>
+              <w:t>2    1</w:t>
+            </w:r>
+          </w:p>
+          <w:p>
+            <w:pPr>
+              <w:rPr>
+                <w:rFonts w:hint="default"/>
+                <w:sz w:val="36"/>
+                <w:szCs w:val="32"/>
+                <w:vertAlign w:val="subscript"/>
+                <w:lang w:val="en-US" w:eastAsia="zh-CN"/>
+              </w:rPr>
+            </w:pPr>
+            <w:r>
+              <w:rPr>
+                <w:rFonts w:hint="eastAsia"/>
+                <w:sz w:val="24"/>
+                <w:szCs w:val="22"/>
+                <w:vertAlign w:val="baseline"/>
+                <w:lang w:val="en-US" w:eastAsia="zh-CN"/>
+              </w:rPr>
+              <w:t>总移动数： （等差数列求和）</w:t>
+            </w:r>
+            <w:r>
+              <w:rPr>
+                <w:rFonts w:hint="eastAsia"/>
+                <w:sz w:val="32"/>
+                <w:szCs w:val="28"/>
+                <w:vertAlign w:val="baseline"/>
+                <w:lang w:val="en-US" w:eastAsia="zh-CN"/>
+              </w:rPr>
+              <w:t>S</w:t>
+            </w:r>
+            <w:r>
+              <w:rPr>
+                <w:rFonts w:hint="eastAsia"/>
+                <w:sz w:val="32"/>
+                <w:szCs w:val="28"/>
+                <w:vertAlign w:val="subscript"/>
+                <w:lang w:val="en-US" w:eastAsia="zh-CN"/>
+              </w:rPr>
+              <w:t xml:space="preserve">n </w:t>
+            </w:r>
+            <w:r>
+              <w:rPr>
+                <w:rFonts w:hint="eastAsia"/>
+                <w:sz w:val="32"/>
+                <w:szCs w:val="28"/>
+                <w:vertAlign w:val="baseline"/>
+                <w:lang w:val="en-US" w:eastAsia="zh-CN"/>
+              </w:rPr>
+              <w:t>= (n-1)(n-1+1)/2 = n(n-1)/2</w:t>
+            </w:r>
+            <w:r>
+              <w:rPr>
+                <w:rFonts w:hint="eastAsia"/>
+                <w:sz w:val="32"/>
+                <w:szCs w:val="28"/>
+                <w:vertAlign w:val="subscript"/>
+                <w:lang w:val="en-US" w:eastAsia="zh-CN"/>
+              </w:rPr>
+              <w:t xml:space="preserve"> </w:t>
+            </w:r>
+          </w:p>
+        </w:tc>
+      </w:tr>
+    </w:tbl>
+    <w:p>
+      <w:pPr>
+        <w:widowControl w:val="0"/>
+        <w:numPr>
+          <w:numId w:val="0"/>
+        </w:numPr>
+        <w:jc w:val="both"/>
         <w:rPr>
           <w:rFonts w:hint="eastAsia"/>
-        </w:rPr>
-        <w:t>直接插入排序是一种</w:t>
-      </w:r>
-      <w:r>
+          <w:color w:val="0000FF"/>
+          <w:lang w:val="en-US" w:eastAsia="zh-CN"/>
+        </w:rPr>
+      </w:pPr>
+    </w:p>
+    <w:p>
+      <w:pPr>
+        <w:numPr>
+          <w:ilvl w:val="0"/>
+          <w:numId w:val="2"/>
+        </w:numPr>
+        <w:ind w:firstLine="480" w:firstLineChars="200"/>
         <w:rPr>
           <w:rFonts w:hint="eastAsia"/>
-          <w:color w:val="0070C0"/>
-        </w:rPr>
-        <w:t>稳定的排序算法</w:t>
-      </w:r>
+          <w:color w:val="0000FF"/>
+          <w:lang w:val="en-US" w:eastAsia="zh-CN"/>
+        </w:rPr>
+      </w:pPr>
       <w:r>
         <w:rPr>
           <w:rFonts w:hint="eastAsia"/>
-        </w:rPr>
-        <w:t>。</w:t>
+          <w:color w:val="0000FF"/>
+        </w:rPr>
+        <w:t>时间复杂度</w:t>
+      </w:r>
+      <w:r>
+        <w:rPr>
+          <w:rFonts w:hint="eastAsia"/>
+          <w:color w:val="0000FF"/>
+          <w:lang w:eastAsia="zh-CN"/>
+        </w:rPr>
+        <w:t>？</w:t>
+      </w:r>
+    </w:p>
+    <w:p>
+      <w:pPr>
+        <w:ind w:firstLine="960" w:firstLineChars="400"/>
+        <w:rPr>
+          <w:rFonts w:hint="eastAsia"/>
+          <w:color w:val="0000FF"/>
+          <w:lang w:val="en-US" w:eastAsia="zh-CN"/>
+        </w:rPr>
+      </w:pPr>
+      <w:r>
+        <w:rPr>
+          <w:rFonts w:hint="eastAsia"/>
+        </w:rPr>
+        <w:t>O</w:t>
+      </w:r>
+      <w:r>
+        <w:t>( n</w:t>
+      </w:r>
+      <w:r>
+        <w:rPr>
+          <w:vertAlign w:val="superscript"/>
+        </w:rPr>
+        <w:t xml:space="preserve">2 </w:t>
+      </w:r>
+      <w:r>
+        <w:t>)</w:t>
+      </w:r>
+    </w:p>
+    <w:p>
+      <w:pPr>
+        <w:numPr>
+          <w:ilvl w:val="0"/>
+          <w:numId w:val="2"/>
+        </w:numPr>
+        <w:ind w:firstLine="480" w:firstLineChars="200"/>
+        <w:rPr>
+          <w:rFonts w:hint="eastAsia"/>
+          <w:color w:val="0000FF"/>
+          <w:lang w:val="en-US" w:eastAsia="zh-CN"/>
+        </w:rPr>
+      </w:pPr>
+      <w:r>
+        <w:rPr>
+          <w:rFonts w:hint="eastAsia"/>
+          <w:color w:val="0000FF"/>
+        </w:rPr>
+        <w:t>空间复杂度</w:t>
+      </w:r>
+      <w:r>
+        <w:rPr>
+          <w:rFonts w:hint="eastAsia"/>
+          <w:color w:val="0000FF"/>
+          <w:lang w:eastAsia="zh-CN"/>
+        </w:rPr>
+        <w:t>？</w:t>
+      </w:r>
+    </w:p>
+    <w:p>
+      <w:pPr>
+        <w:bidi w:val="0"/>
+        <w:ind w:firstLine="960" w:firstLineChars="400"/>
+        <w:rPr>
+          <w:rFonts w:hint="eastAsia"/>
+          <w:color w:val="0000FF"/>
+          <w:lang w:val="en-US" w:eastAsia="zh-CN"/>
+        </w:rPr>
+      </w:pPr>
+      <w:r>
+        <w:rPr>
+          <w:rFonts w:hint="eastAsia"/>
+        </w:rPr>
+        <w:t>O(</w:t>
+      </w:r>
+      <w:r>
+        <w:t xml:space="preserve"> 1 </w:t>
+      </w:r>
+      <w:r>
+        <w:rPr>
+          <w:rFonts w:hint="eastAsia"/>
+        </w:rPr>
+        <w:t>)</w:t>
+      </w:r>
+    </w:p>
+    <w:p>
+      <w:pPr>
+        <w:numPr>
+          <w:ilvl w:val="0"/>
+          <w:numId w:val="2"/>
+        </w:numPr>
+        <w:ind w:firstLine="480" w:firstLineChars="200"/>
+        <w:rPr>
+          <w:rFonts w:hint="eastAsia"/>
+          <w:color w:val="0000FF"/>
+          <w:lang w:val="en-US" w:eastAsia="zh-CN"/>
+        </w:rPr>
+      </w:pPr>
+      <w:r>
+        <w:rPr>
+          <w:rFonts w:hint="eastAsia"/>
+          <w:color w:val="0000FF"/>
+        </w:rPr>
+        <w:t>算法稳定性</w:t>
+      </w:r>
+      <w:r>
+        <w:rPr>
+          <w:rFonts w:hint="eastAsia"/>
+          <w:color w:val="0000FF"/>
+          <w:lang w:eastAsia="zh-CN"/>
+        </w:rPr>
+        <w:t>？</w:t>
+      </w:r>
+    </w:p>
+    <w:p>
+      <w:pPr>
+        <w:widowControl w:val="0"/>
+        <w:numPr>
+          <w:numId w:val="0"/>
+        </w:numPr>
+        <w:ind w:firstLine="960" w:firstLineChars="400"/>
+        <w:jc w:val="both"/>
+        <w:rPr>
+          <w:rFonts w:hint="eastAsia"/>
+          <w:color w:val="0000FF"/>
+          <w:lang w:val="en-US" w:eastAsia="zh-CN"/>
+        </w:rPr>
+      </w:pPr>
+      <w:r>
+        <w:rPr>
+          <w:rFonts w:hint="eastAsia"/>
+        </w:rPr>
+        <w:t>直接插入排序是一种稳定的排序算法。</w:t>
+      </w:r>
+    </w:p>
+    <w:p>
+      <w:pPr>
+        <w:numPr>
+          <w:ilvl w:val="0"/>
+          <w:numId w:val="2"/>
+        </w:numPr>
+        <w:ind w:firstLine="480" w:firstLineChars="200"/>
+        <w:rPr>
+          <w:rFonts w:hint="eastAsia"/>
+          <w:color w:val="0000FF"/>
+          <w:lang w:val="en-US" w:eastAsia="zh-CN"/>
+        </w:rPr>
+      </w:pPr>
+      <w:r>
+        <w:rPr>
+          <w:rFonts w:hint="eastAsia"/>
+          <w:color w:val="0000FF"/>
+          <w:lang w:val="en-US" w:eastAsia="zh-CN"/>
+        </w:rPr>
+        <w:t>直接插入排序在怎样的情况下比较高效？什么样的情况下适合使用直接插入排序？</w:t>
+      </w:r>
+    </w:p>
+    <w:p>
+      <w:pPr>
+        <w:rPr>
+          <w:rFonts w:hint="default"/>
+          <w:lang w:val="en-US" w:eastAsia="zh-CN"/>
+        </w:rPr>
+      </w:pPr>
+      <w:r>
+        <w:rPr>
+          <w:rFonts w:hint="eastAsia"/>
+          <w:lang w:val="en-US" w:eastAsia="zh-CN"/>
+        </w:rPr>
+        <w:t xml:space="preserve">        当序列规模较小或序列基本有序</w:t>
       </w:r>
     </w:p>
     <w:p>
@@ -3452,7 +3958,7 @@
     </w:p>
     <w:tbl>
       <w:tblPr>
-        <w:tblStyle w:val="6"/>
+        <w:tblStyle w:val="7"/>
         <w:tblW w:w="0" w:type="auto"/>
         <w:tblInd w:w="0" w:type="dxa"/>
         <w:tblBorders>
@@ -4399,6 +4905,18 @@
 <file path=word/numbering.xml><?xml version="1.0" encoding="utf-8"?>
 <w:numbering xmlns:wpc="http://schemas.microsoft.com/office/word/2010/wordprocessingCanvas" xmlns:mc="http://schemas.openxmlformats.org/markup-compatibility/2006" xmlns:o="urn:schemas-microsoft-com:office:office" xmlns:r="http://schemas.openxmlformats.org/officeDocument/2006/relationships" xmlns:m="http://schemas.openxmlformats.org/officeDocument/2006/math" xmlns:v="urn:schemas-microsoft-com:vml" xmlns:wp14="http://schemas.microsoft.com/office/word/2010/wordprocessingDrawing" xmlns:wp="http://schemas.openxmlformats.org/drawingml/2006/wordprocessingDrawing" xmlns:w10="urn:schemas-microsoft-com:office:word" xmlns:w="http://schemas.openxmlformats.org/wordprocessingml/2006/main" xmlns:w14="http://schemas.microsoft.com/office/word/2010/wordml" xmlns:wpg="http://schemas.microsoft.com/office/word/2010/wordprocessingGroup" xmlns:wpi="http://schemas.microsoft.com/office/word/2010/wordprocessingInk" xmlns:wne="http://schemas.microsoft.com/office/word/2006/wordml" xmlns:wps="http://schemas.microsoft.com/office/word/2010/wordprocessingShape" mc:Ignorable="w14 wp14">
   <w:abstractNum w:abstractNumId="0">
+    <w:nsid w:val="2A47962D"/>
+    <w:multiLevelType w:val="singleLevel"/>
+    <w:tmpl w:val="2A47962D"/>
+    <w:lvl w:ilvl="0" w:tentative="0">
+      <w:start w:val="1"/>
+      <w:numFmt w:val="decimal"/>
+      <w:suff w:val="nothing"/>
+      <w:lvlText w:val="%1、"/>
+      <w:lvlJc w:val="left"/>
+    </w:lvl>
+  </w:abstractNum>
+  <w:abstractNum w:abstractNumId="1">
     <w:nsid w:val="2AA11358"/>
     <w:multiLevelType w:val="multilevel"/>
     <w:tmpl w:val="2AA11358"/>
@@ -4488,6 +5006,9 @@
     </w:lvl>
   </w:abstractNum>
   <w:num w:numId="1">
+    <w:abstractNumId w:val="1"/>
+  </w:num>
+  <w:num w:numId="2">
     <w:abstractNumId w:val="0"/>
   </w:num>
 </w:numbering>
@@ -4773,7 +5294,7 @@
     <w:name w:val="heading 1"/>
     <w:basedOn w:val="1"/>
     <w:next w:val="1"/>
-    <w:link w:val="8"/>
+    <w:link w:val="9"/>
     <w:qFormat/>
     <w:uiPriority w:val="9"/>
     <w:pPr>
@@ -4794,7 +5315,7 @@
     <w:name w:val="heading 2"/>
     <w:basedOn w:val="1"/>
     <w:next w:val="1"/>
-    <w:link w:val="10"/>
+    <w:link w:val="11"/>
     <w:unhideWhenUsed/>
     <w:qFormat/>
     <w:uiPriority w:val="9"/>
@@ -4816,7 +5337,7 @@
     <w:name w:val="heading 3"/>
     <w:basedOn w:val="1"/>
     <w:next w:val="1"/>
-    <w:link w:val="11"/>
+    <w:link w:val="12"/>
     <w:unhideWhenUsed/>
     <w:qFormat/>
     <w:uiPriority w:val="9"/>
@@ -4833,14 +5354,14 @@
       <w:szCs w:val="32"/>
     </w:rPr>
   </w:style>
-  <w:style w:type="character" w:default="1" w:styleId="7">
+  <w:style w:type="character" w:default="1" w:styleId="8">
     <w:name w:val="Default Paragraph Font"/>
     <w:semiHidden/>
     <w:unhideWhenUsed/>
     <w:qFormat/>
     <w:uiPriority w:val="1"/>
   </w:style>
-  <w:style w:type="table" w:default="1" w:styleId="5">
+  <w:style w:type="table" w:default="1" w:styleId="6">
     <w:name w:val="Normal Table"/>
     <w:semiHidden/>
     <w:unhideWhenUsed/>
@@ -4855,9 +5376,26 @@
       </w:tblCellMar>
     </w:tblPr>
   </w:style>
-  <w:style w:type="table" w:styleId="6">
+  <w:style w:type="paragraph" w:styleId="5">
+    <w:name w:val="Normal (Web)"/>
+    <w:basedOn w:val="1"/>
+    <w:semiHidden/>
+    <w:unhideWhenUsed/>
+    <w:uiPriority w:val="99"/>
+    <w:pPr>
+      <w:spacing w:before="0" w:beforeAutospacing="1" w:after="0" w:afterAutospacing="1"/>
+      <w:ind w:left="0" w:right="0"/>
+      <w:jc w:val="left"/>
+    </w:pPr>
+    <w:rPr>
+      <w:kern w:val="0"/>
+      <w:sz w:val="24"/>
+      <w:lang w:val="en-US" w:eastAsia="zh-CN" w:bidi="ar"/>
+    </w:rPr>
+  </w:style>
+  <w:style w:type="table" w:styleId="7">
     <w:name w:val="Table Grid"/>
-    <w:basedOn w:val="5"/>
+    <w:basedOn w:val="6"/>
     <w:qFormat/>
     <w:uiPriority w:val="39"/>
     <w:tblPr>
@@ -4871,9 +5409,9 @@
       </w:tblBorders>
     </w:tblPr>
   </w:style>
-  <w:style w:type="character" w:customStyle="1" w:styleId="8">
+  <w:style w:type="character" w:customStyle="1" w:styleId="9">
     <w:name w:val="标题 1 字符"/>
-    <w:basedOn w:val="7"/>
+    <w:basedOn w:val="8"/>
     <w:link w:val="2"/>
     <w:qFormat/>
     <w:uiPriority w:val="9"/>
@@ -4885,7 +5423,7 @@
       <w:szCs w:val="44"/>
     </w:rPr>
   </w:style>
-  <w:style w:type="paragraph" w:styleId="9">
+  <w:style w:type="paragraph" w:styleId="10">
     <w:name w:val="List Paragraph"/>
     <w:basedOn w:val="1"/>
     <w:qFormat/>
@@ -4894,9 +5432,9 @@
       <w:ind w:firstLine="420" w:firstLineChars="200"/>
     </w:pPr>
   </w:style>
-  <w:style w:type="character" w:customStyle="1" w:styleId="10">
+  <w:style w:type="character" w:customStyle="1" w:styleId="11">
     <w:name w:val="标题 2 字符"/>
-    <w:basedOn w:val="7"/>
+    <w:basedOn w:val="8"/>
     <w:link w:val="3"/>
     <w:qFormat/>
     <w:uiPriority w:val="9"/>
@@ -4908,9 +5446,9 @@
       <w:szCs w:val="32"/>
     </w:rPr>
   </w:style>
-  <w:style w:type="character" w:customStyle="1" w:styleId="11">
+  <w:style w:type="character" w:customStyle="1" w:styleId="12">
     <w:name w:val="标题 3 字符"/>
-    <w:basedOn w:val="7"/>
+    <w:basedOn w:val="8"/>
     <w:link w:val="4"/>
     <w:qFormat/>
     <w:uiPriority w:val="9"/>
